--- a/Deutrater_readme.docx
+++ b/Deutrater_readme.docx
@@ -1,6 +1,6 @@
 
 <file path=word/document.xml><?xml version="1.0" encoding="utf-8"?>
-<w:document xmlns:wpc="http://schemas.microsoft.com/office/word/2010/wordprocessingCanvas" xmlns:cx="http://schemas.microsoft.com/office/drawing/2014/chartex" xmlns:cx1="http://schemas.microsoft.com/office/drawing/2015/9/8/chartex" xmlns:cx2="http://schemas.microsoft.com/office/drawing/2015/10/21/chartex" xmlns:cx3="http://schemas.microsoft.com/office/drawing/2016/5/9/chartex" xmlns:cx4="http://schemas.microsoft.com/office/drawing/2016/5/10/chartex" xmlns:cx5="http://schemas.microsoft.com/office/drawing/2016/5/11/chartex" xmlns:cx6="http://schemas.microsoft.com/office/drawing/2016/5/12/chartex" xmlns:cx7="http://schemas.microsoft.com/office/drawing/2016/5/13/chartex" xmlns:cx8="http://schemas.microsoft.com/office/drawing/2016/5/14/chartex" xmlns:mc="http://schemas.openxmlformats.org/markup-compatibility/2006" xmlns:aink="http://schemas.microsoft.com/office/drawing/2016/ink" xmlns:am3d="http://schemas.microsoft.com/office/drawing/2017/model3d" xmlns:o="urn:schemas-microsoft-com:office:office" xmlns:r="http://schemas.openxmlformats.org/officeDocument/2006/relationships" xmlns:m="http://schemas.openxmlformats.org/officeDocument/2006/math" xmlns:v="urn:schemas-microsoft-com:vml" xmlns:wp14="http://schemas.microsoft.com/office/word/2010/wordprocessingDrawing" xmlns:wp="http://schemas.openxmlformats.org/drawingml/2006/wordprocessingDrawing" xmlns:w10="urn:schemas-microsoft-com:office:word" xmlns:w="http://schemas.openxmlformats.org/wordprocessingml/2006/main" xmlns:w14="http://schemas.microsoft.com/office/word/2010/wordml" xmlns:w15="http://schemas.microsoft.com/office/word/2012/wordml" xmlns:w16cid="http://schemas.microsoft.com/office/word/2016/wordml/cid" xmlns:w16se="http://schemas.microsoft.com/office/word/2015/wordml/symex" xmlns:wpg="http://schemas.microsoft.com/office/word/2010/wordprocessingGroup" xmlns:wpi="http://schemas.microsoft.com/office/word/2010/wordprocessingInk" xmlns:wne="http://schemas.microsoft.com/office/word/2006/wordml" xmlns:wps="http://schemas.microsoft.com/office/word/2010/wordprocessingShape" mc:Ignorable="w14 w15 w16se w16cid wp14">
+<w:document xmlns:wpc="http://schemas.microsoft.com/office/word/2010/wordprocessingCanvas" xmlns:cx="http://schemas.microsoft.com/office/drawing/2014/chartex" xmlns:cx1="http://schemas.microsoft.com/office/drawing/2015/9/8/chartex" xmlns:cx2="http://schemas.microsoft.com/office/drawing/2015/10/21/chartex" xmlns:cx3="http://schemas.microsoft.com/office/drawing/2016/5/9/chartex" xmlns:cx4="http://schemas.microsoft.com/office/drawing/2016/5/10/chartex" xmlns:cx5="http://schemas.microsoft.com/office/drawing/2016/5/11/chartex" xmlns:cx6="http://schemas.microsoft.com/office/drawing/2016/5/12/chartex" xmlns:cx7="http://schemas.microsoft.com/office/drawing/2016/5/13/chartex" xmlns:cx8="http://schemas.microsoft.com/office/drawing/2016/5/14/chartex" xmlns:mc="http://schemas.openxmlformats.org/markup-compatibility/2006" xmlns:aink="http://schemas.microsoft.com/office/drawing/2016/ink" xmlns:am3d="http://schemas.microsoft.com/office/drawing/2017/model3d" xmlns:o="urn:schemas-microsoft-com:office:office" xmlns:oel="http://schemas.microsoft.com/office/2019/extlst" xmlns:r="http://schemas.openxmlformats.org/officeDocument/2006/relationships" xmlns:m="http://schemas.openxmlformats.org/officeDocument/2006/math" xmlns:v="urn:schemas-microsoft-com:vml" xmlns:wp14="http://schemas.microsoft.com/office/word/2010/wordprocessingDrawing" xmlns:wp="http://schemas.openxmlformats.org/drawingml/2006/wordprocessingDrawing" xmlns:w10="urn:schemas-microsoft-com:office:word" xmlns:w="http://schemas.openxmlformats.org/wordprocessingml/2006/main" xmlns:w14="http://schemas.microsoft.com/office/word/2010/wordml" xmlns:w15="http://schemas.microsoft.com/office/word/2012/wordml" xmlns:w16cex="http://schemas.microsoft.com/office/word/2018/wordml/cex" xmlns:w16cid="http://schemas.microsoft.com/office/word/2016/wordml/cid" xmlns:w16="http://schemas.microsoft.com/office/word/2018/wordml" xmlns:w16sdtdh="http://schemas.microsoft.com/office/word/2020/wordml/sdtdatahash" xmlns:w16se="http://schemas.microsoft.com/office/word/2015/wordml/symex" xmlns:wpg="http://schemas.microsoft.com/office/word/2010/wordprocessingGroup" xmlns:wpi="http://schemas.microsoft.com/office/word/2010/wordprocessingInk" xmlns:wne="http://schemas.microsoft.com/office/word/2006/wordml" xmlns:wps="http://schemas.microsoft.com/office/word/2010/wordprocessingShape" mc:Ignorable="w14 w15 w16se w16cid w16 w16cex w16sdtdh wp14">
   <w:body>
     <w:p>
       <w:pPr>
@@ -13,14 +13,7 @@
     <w:p>
       <w:r>
         <w:tab/>
-      </w:r>
-      <w:proofErr w:type="spellStart"/>
-      <w:r>
-        <w:t>DeuteRater</w:t>
-      </w:r>
-      <w:proofErr w:type="spellEnd"/>
-      <w:r>
-        <w:t xml:space="preserve"> is a software tool designed to allow scientists to perform kinetic proteomic experiments on small mammals or cell culture.  It was published in the journal Bioinformatics</w:t>
+        <w:t>DeuteRater is a software tool designed to allow scientists to perform kinetic proteomic experiments on small mammals or cell culture.  It was published in the journal Bioinformatics</w:t>
       </w:r>
       <w:r>
         <w:fldChar w:fldCharType="begin"/>
@@ -158,8 +151,6 @@
       <w:r>
         <w:t>DeuteRater_v5</w:t>
       </w:r>
-      <w:bookmarkStart w:id="2" w:name="_GoBack"/>
-      <w:bookmarkEnd w:id="2"/>
       <w:r>
         <w:t>. Extract the folder to a location you can find easily on your hard drive. Inside the unzipped folder will be an .exe file:</w:t>
       </w:r>
@@ -172,7 +163,7 @@
         <mc:AlternateContent>
           <mc:Choice Requires="wps">
             <w:drawing>
-              <wp:anchor distT="0" distB="0" distL="114300" distR="114300" simplePos="0" relativeHeight="251662336" behindDoc="0" locked="0" layoutInCell="1" allowOverlap="1">
+              <wp:anchor distT="0" distB="0" distL="114300" distR="114300" simplePos="0" relativeHeight="251662336" behindDoc="0" locked="0" layoutInCell="1" allowOverlap="1" wp14:anchorId="70B9C45C" wp14:editId="21AF01AC">
                 <wp:simplePos x="0" y="0"/>
                 <wp:positionH relativeFrom="column">
                   <wp:posOffset>-285750</wp:posOffset>
@@ -247,7 +238,7 @@
           <w:noProof/>
         </w:rPr>
         <w:drawing>
-          <wp:inline distT="0" distB="0" distL="0" distR="0" wp14:anchorId="3C1EE29C" wp14:editId="5D5C4070">
+          <wp:inline distT="0" distB="0" distL="0" distR="0" wp14:anchorId="51DFEDE3" wp14:editId="16B60578">
             <wp:extent cx="5943600" cy="2479040"/>
             <wp:effectExtent l="0" t="0" r="0" b="0"/>
             <wp:docPr id="19" name="Picture 19"/>
@@ -283,15 +274,7 @@
         </w:drawing>
       </w:r>
       <w:r>
-        <w:t xml:space="preserve">Double click this .exe (or call it from the command prompt) to open </w:t>
-      </w:r>
-      <w:proofErr w:type="spellStart"/>
-      <w:r>
-        <w:t>DeuteRater</w:t>
-      </w:r>
-      <w:proofErr w:type="spellEnd"/>
-      <w:r>
-        <w:t xml:space="preserve">. Nothing can be </w:t>
+        <w:t xml:space="preserve">Double click this .exe (or call it from the command prompt) to open DeuteRater. Nothing can be </w:t>
       </w:r>
       <w:r>
         <w:lastRenderedPageBreak/>
@@ -302,11 +285,11 @@
       <w:pPr>
         <w:pStyle w:val="Heading2"/>
       </w:pPr>
-      <w:bookmarkStart w:id="3" w:name="_Toc86148493"/>
+      <w:bookmarkStart w:id="2" w:name="_Toc86148493"/>
       <w:r>
         <w:t>Python Source Code Version</w:t>
       </w:r>
-      <w:bookmarkEnd w:id="3"/>
+      <w:bookmarkEnd w:id="2"/>
     </w:p>
     <w:p>
       <w:r>
@@ -330,7 +313,7 @@
           <w:noProof/>
         </w:rPr>
         <w:drawing>
-          <wp:inline distT="0" distB="0" distL="0" distR="0" wp14:anchorId="5F24686C" wp14:editId="338A0088">
+          <wp:inline distT="0" distB="0" distL="0" distR="0" wp14:anchorId="5FFC8490" wp14:editId="75767C73">
             <wp:extent cx="5943600" cy="714375"/>
             <wp:effectExtent l="0" t="0" r="0" b="9525"/>
             <wp:docPr id="36" name="Picture 36"/>
@@ -375,46 +358,25 @@
       <w:pPr>
         <w:pStyle w:val="Heading1"/>
       </w:pPr>
-      <w:bookmarkStart w:id="4" w:name="_Toc86148494"/>
-      <w:r>
-        <w:t xml:space="preserve">Using </w:t>
-      </w:r>
-      <w:proofErr w:type="spellStart"/>
-      <w:r>
-        <w:t>DeuteRater</w:t>
+      <w:bookmarkStart w:id="3" w:name="_Toc86148494"/>
+      <w:r>
+        <w:t>Using DeuteRater</w:t>
+      </w:r>
+      <w:bookmarkEnd w:id="3"/>
+    </w:p>
+    <w:p>
+      <w:pPr>
+        <w:pStyle w:val="Heading2"/>
+      </w:pPr>
+      <w:bookmarkStart w:id="4" w:name="_Toc86148495"/>
+      <w:r>
+        <w:t>Activating the Software</w:t>
       </w:r>
       <w:bookmarkEnd w:id="4"/>
-      <w:proofErr w:type="spellEnd"/>
-    </w:p>
-    <w:p>
-      <w:pPr>
-        <w:pStyle w:val="Heading2"/>
-      </w:pPr>
-      <w:bookmarkStart w:id="5" w:name="_Toc86148495"/>
-      <w:r>
-        <w:t>Activating the Software</w:t>
-      </w:r>
-      <w:bookmarkEnd w:id="5"/>
-    </w:p>
-    <w:p>
-      <w:r>
-        <w:t xml:space="preserve">With the .exe version, double click on the .exe file or call the .exe on the command prompt.  If using the python version, call __main__.py from the command line. This will open two windows.  The first is the command prompt if you did not use it to open </w:t>
-      </w:r>
-      <w:proofErr w:type="spellStart"/>
-      <w:r>
-        <w:t>DeuteRater</w:t>
-      </w:r>
-      <w:proofErr w:type="spellEnd"/>
-      <w:r>
-        <w:t xml:space="preserve">.  It will be used to display progress bars and any errors that cause </w:t>
-      </w:r>
-      <w:proofErr w:type="spellStart"/>
-      <w:r>
-        <w:t>DeuteRater</w:t>
-      </w:r>
-      <w:proofErr w:type="spellEnd"/>
-      <w:r>
-        <w:t xml:space="preserve"> to fail:</w:t>
+    </w:p>
+    <w:p>
+      <w:r>
+        <w:t>With the .exe version, double click on the .exe file or call the .exe on the command prompt.  If using the python version, call __main__.py from the command line. This will open two windows.  The first is the command prompt if you did not use it to open DeuteRater.  It will be used to display progress bars and any errors that cause DeuteRater to fail:</w:t>
       </w:r>
     </w:p>
     <w:p>
@@ -423,7 +385,7 @@
           <w:noProof/>
         </w:rPr>
         <w:drawing>
-          <wp:inline distT="0" distB="0" distL="0" distR="0" wp14:anchorId="3313AE29" wp14:editId="150D2766">
+          <wp:inline distT="0" distB="0" distL="0" distR="0" wp14:anchorId="5D913672" wp14:editId="26E29832">
             <wp:extent cx="5943600" cy="1275080"/>
             <wp:effectExtent l="0" t="0" r="0" b="1270"/>
             <wp:docPr id="5" name="Picture 5"/>
@@ -479,7 +441,7 @@
         </w:rPr>
         <w:lastRenderedPageBreak/>
         <w:drawing>
-          <wp:inline distT="0" distB="0" distL="0" distR="0" wp14:anchorId="4A031172" wp14:editId="1BED0DBD">
+          <wp:inline distT="0" distB="0" distL="0" distR="0" wp14:anchorId="5DF57567" wp14:editId="2CA5D5F3">
             <wp:extent cx="5943600" cy="5077460"/>
             <wp:effectExtent l="0" t="0" r="0" b="8890"/>
             <wp:docPr id="1" name="Picture 1"/>
@@ -524,7 +486,7 @@
       <w:pPr>
         <w:pStyle w:val="Heading2"/>
       </w:pPr>
-      <w:bookmarkStart w:id="6" w:name="_Toc86148496"/>
+      <w:bookmarkStart w:id="5" w:name="_Toc86148496"/>
       <w:r>
         <w:t xml:space="preserve">Create </w:t>
       </w:r>
@@ -534,7 +496,7 @@
       <w:r>
         <w:t xml:space="preserve"> File</w:t>
       </w:r>
-      <w:bookmarkEnd w:id="6"/>
+      <w:bookmarkEnd w:id="5"/>
     </w:p>
     <w:p>
       <w:r>
@@ -544,29 +506,13 @@
         <w:t>ID</w:t>
       </w:r>
       <w:r>
-        <w:t xml:space="preserve"> File” button.  </w:t>
-      </w:r>
-      <w:proofErr w:type="gramStart"/>
-      <w:r>
-        <w:t>A</w:t>
-      </w:r>
-      <w:proofErr w:type="gramEnd"/>
-      <w:r>
-        <w:t xml:space="preserve"> </w:t>
+        <w:t xml:space="preserve"> File” button.  A </w:t>
       </w:r>
       <w:r>
         <w:t>ID</w:t>
       </w:r>
       <w:r>
-        <w:t xml:space="preserve"> File is a file containing all of the peptides you expect to see in your mass spectrometry files along with information to assist </w:t>
-      </w:r>
-      <w:proofErr w:type="spellStart"/>
-      <w:r>
-        <w:t>DeuteRater</w:t>
-      </w:r>
-      <w:proofErr w:type="spellEnd"/>
-      <w:r>
-        <w:t xml:space="preserve"> in locating the appropriate features, such as retention time and mass, as well as data that will be needed later such as the peptide sequence.</w:t>
+        <w:t xml:space="preserve"> File is a file containing all of the peptides you expect to see in your mass spectrometry files along with information to assist DeuteRater in locating the appropriate features, such as retention time and mass, as well as data that will be needed later such as the peptide sequence.</w:t>
       </w:r>
     </w:p>
     <w:p>
@@ -640,15 +586,7 @@
     </w:p>
     <w:p>
       <w:r>
-        <w:t xml:space="preserve">The following columns are needed for analysis but will be filled in by </w:t>
-      </w:r>
-      <w:proofErr w:type="spellStart"/>
-      <w:r>
-        <w:t>DeuteRater</w:t>
-      </w:r>
-      <w:proofErr w:type="spellEnd"/>
-      <w:r>
-        <w:t xml:space="preserve"> if left blank (do note that if any blanks are present in any of these columns, all data in any of these columns will be overwritten): </w:t>
+        <w:t xml:space="preserve">The following columns are needed for analysis but will be filled in by DeuteRater if left blank (do note that if any blanks are present in any of these columns, all data in any of these columns will be overwritten): </w:t>
       </w:r>
       <w:r>
         <w:t>Peptide Theoretical Mass</w:t>
@@ -696,15 +634,7 @@
       </w:r>
       <w:proofErr w:type="spellEnd"/>
       <w:r>
-        <w:t xml:space="preserve">” in the resources file of your </w:t>
-      </w:r>
-      <w:proofErr w:type="spellStart"/>
-      <w:r>
-        <w:t>DeuteRater</w:t>
-      </w:r>
-      <w:proofErr w:type="spellEnd"/>
-      <w:r>
-        <w:t xml:space="preserve"> download.  This will be detailed in sections “Adjusting Amino Acids” and “Adjusting Post Translational Modifications”. </w:t>
+        <w:t xml:space="preserve">” in the resources file of your DeuteRater download.  This will be detailed in sections “Adjusting Amino Acids” and “Adjusting Post Translational Modifications”. </w:t>
       </w:r>
     </w:p>
     <w:p>
@@ -1176,13 +1106,13 @@
       </w:r>
     </w:p>
     <w:p>
-      <w:bookmarkStart w:id="7" w:name="_Toc86148497"/>
+      <w:bookmarkStart w:id="6" w:name="_Toc86148497"/>
       <w:r>
         <w:rPr>
           <w:noProof/>
         </w:rPr>
         <w:drawing>
-          <wp:inline distT="0" distB="0" distL="0" distR="0" wp14:anchorId="5C0A9C9C" wp14:editId="55ED1B2F">
+          <wp:inline distT="0" distB="0" distL="0" distR="0" wp14:anchorId="710D8379" wp14:editId="2E799BA4">
             <wp:extent cx="4400550" cy="1085850"/>
             <wp:effectExtent l="0" t="0" r="0" b="0"/>
             <wp:docPr id="7" name="Picture 7"/>
@@ -1225,20 +1155,12 @@
       <w:r>
         <w:t>Rate Calculation – General</w:t>
       </w:r>
-      <w:bookmarkEnd w:id="7"/>
+      <w:bookmarkEnd w:id="6"/>
     </w:p>
     <w:p>
       <w:r>
         <w:tab/>
-        <w:t xml:space="preserve">The main portion of </w:t>
-      </w:r>
-      <w:proofErr w:type="spellStart"/>
-      <w:r>
-        <w:t>DeuteRater</w:t>
-      </w:r>
-      <w:proofErr w:type="spellEnd"/>
-      <w:r>
-        <w:t xml:space="preserve"> is the Rate Calculation button (red box below) which starts the analysis by going through each step checked in the “Rate Calculator Step” table (blue box below):</w:t>
+        <w:t>The main portion of DeuteRater is the Rate Calculation button (red box below) which starts the analysis by going through each step checked in the “Rate Calculator Step” table (blue box below):</w:t>
       </w:r>
     </w:p>
     <w:p>
@@ -1250,7 +1172,7 @@
         <mc:AlternateContent>
           <mc:Choice Requires="wps">
             <w:drawing>
-              <wp:anchor distT="0" distB="0" distL="114300" distR="114300" simplePos="0" relativeHeight="251659264" behindDoc="0" locked="0" layoutInCell="1" allowOverlap="1" wp14:anchorId="6633D971" wp14:editId="6E29C440">
+              <wp:anchor distT="0" distB="0" distL="114300" distR="114300" simplePos="0" relativeHeight="251659264" behindDoc="0" locked="0" layoutInCell="1" allowOverlap="1" wp14:anchorId="0A549E99" wp14:editId="6B551A03">
                 <wp:simplePos x="0" y="0"/>
                 <wp:positionH relativeFrom="column">
                   <wp:posOffset>2647950</wp:posOffset>
@@ -1330,7 +1252,7 @@
         <mc:AlternateContent>
           <mc:Choice Requires="wps">
             <w:drawing>
-              <wp:anchor distT="0" distB="0" distL="114300" distR="114300" simplePos="0" relativeHeight="251660288" behindDoc="0" locked="0" layoutInCell="1" allowOverlap="1" wp14:anchorId="20BC6F99" wp14:editId="78120417">
+              <wp:anchor distT="0" distB="0" distL="114300" distR="114300" simplePos="0" relativeHeight="251660288" behindDoc="0" locked="0" layoutInCell="1" allowOverlap="1" wp14:anchorId="3AD3DB67" wp14:editId="6C94D110">
                 <wp:simplePos x="0" y="0"/>
                 <wp:positionH relativeFrom="margin">
                   <wp:align>right</wp:align>
@@ -1410,7 +1332,7 @@
           <w:noProof/>
         </w:rPr>
         <w:drawing>
-          <wp:inline distT="0" distB="0" distL="0" distR="0" wp14:anchorId="2C659147" wp14:editId="4F832563">
+          <wp:inline distT="0" distB="0" distL="0" distR="0" wp14:anchorId="24253A11" wp14:editId="43315D57">
             <wp:extent cx="5943600" cy="5077460"/>
             <wp:effectExtent l="0" t="0" r="0" b="8890"/>
             <wp:docPr id="2" name="Picture 2"/>
@@ -1457,7 +1379,7 @@
           <w:noProof/>
         </w:rPr>
         <w:drawing>
-          <wp:inline distT="0" distB="0" distL="0" distR="0" wp14:anchorId="3FA31EB0" wp14:editId="076D6D77">
+          <wp:inline distT="0" distB="0" distL="0" distR="0" wp14:anchorId="57D6B12A" wp14:editId="62577AF0">
             <wp:extent cx="4762500" cy="1228725"/>
             <wp:effectExtent l="0" t="0" r="0" b="9525"/>
             <wp:docPr id="3" name="Picture 3"/>
@@ -1510,7 +1432,7 @@
         </w:rPr>
         <w:lastRenderedPageBreak/>
         <w:drawing>
-          <wp:inline distT="0" distB="0" distL="0" distR="0" wp14:anchorId="75EC49B8" wp14:editId="79FB6D02">
+          <wp:inline distT="0" distB="0" distL="0" distR="0" wp14:anchorId="51142B7E" wp14:editId="0DD5669B">
             <wp:extent cx="2162175" cy="1085850"/>
             <wp:effectExtent l="0" t="0" r="9525" b="0"/>
             <wp:docPr id="4" name="Picture 4"/>
@@ -1565,7 +1487,7 @@
           <w:noProof/>
         </w:rPr>
         <w:drawing>
-          <wp:inline distT="0" distB="0" distL="0" distR="0" wp14:anchorId="32DA7339" wp14:editId="1DA0C8C3">
+          <wp:inline distT="0" distB="0" distL="0" distR="0" wp14:anchorId="4ECDF604" wp14:editId="4E63C9A6">
             <wp:extent cx="4781550" cy="1219200"/>
             <wp:effectExtent l="0" t="0" r="0" b="0"/>
             <wp:docPr id="6" name="Picture 6"/>
@@ -1603,23 +1525,7 @@
     </w:p>
     <w:p>
       <w:r>
-        <w:t xml:space="preserve">Second, if there are output files for a step that is currently checked present in your folder, you will be given a warning that you are going to overwrite output files.  “Yes” overwrites the files, “No” returns you to the main </w:t>
-      </w:r>
-      <w:proofErr w:type="spellStart"/>
-      <w:r>
-        <w:t>DeuteRater</w:t>
-      </w:r>
-      <w:proofErr w:type="spellEnd"/>
-      <w:r>
-        <w:t xml:space="preserve"> interface, and “Show Details” will list the files that will be overwritten so you may make an informed decision.  You can rename your files to avoid them being overwritten, but that must be done manually.  </w:t>
-      </w:r>
-      <w:proofErr w:type="spellStart"/>
-      <w:r>
-        <w:t>DeuteRater</w:t>
-      </w:r>
-      <w:proofErr w:type="spellEnd"/>
-      <w:r>
-        <w:t xml:space="preserve"> will not do it for you:</w:t>
+        <w:t>Second, if there are output files for a step that is currently checked present in your folder, you will be given a warning that you are going to overwrite output files.  “Yes” overwrites the files, “No” returns you to the main DeuteRater interface, and “Show Details” will list the files that will be overwritten so you may make an informed decision.  You can rename your files to avoid them being overwritten, but that must be done manually.  DeuteRater will not do it for you:</w:t>
       </w:r>
     </w:p>
     <w:p>
@@ -1628,7 +1534,7 @@
           <w:noProof/>
         </w:rPr>
         <w:drawing>
-          <wp:inline distT="0" distB="0" distL="0" distR="0" wp14:anchorId="1377D8E3" wp14:editId="1EDFDF34">
+          <wp:inline distT="0" distB="0" distL="0" distR="0" wp14:anchorId="653BC91B" wp14:editId="419F0EEA">
             <wp:extent cx="3048000" cy="1304925"/>
             <wp:effectExtent l="0" t="0" r="0" b="9525"/>
             <wp:docPr id="8" name="Picture 8"/>
@@ -1671,44 +1577,26 @@
     </w:p>
     <w:p>
       <w:r>
-        <w:t xml:space="preserve">If a file is open in another program while an overwrite is occurring, it cannot be overwritten.  You will be given an error message and returned to the main interface.  This will also occur if you are attempting to write to a folder which </w:t>
-      </w:r>
-      <w:proofErr w:type="spellStart"/>
-      <w:r>
-        <w:t>DeuteRater</w:t>
-      </w:r>
-      <w:proofErr w:type="spellEnd"/>
-      <w:r>
-        <w:t xml:space="preserve"> does not have permission to write to for whatever reason.  </w:t>
-      </w:r>
-    </w:p>
-    <w:p>
-      <w:r>
-        <w:t xml:space="preserve">Each step will produce </w:t>
-      </w:r>
-      <w:proofErr w:type="gramStart"/>
-      <w:r>
-        <w:t>a .</w:t>
+        <w:t xml:space="preserve">If a file is open in another program while an overwrite is occurring, it cannot be overwritten.  You will be given an error message and returned to the main interface.  This will also occur if you are attempting to write to a folder which DeuteRater does not have permission to write to for whatever reason.  </w:t>
+      </w:r>
+    </w:p>
+    <w:p>
+      <w:r>
+        <w:t>Each step will produce a .</w:t>
       </w:r>
       <w:proofErr w:type="spellStart"/>
       <w:r>
         <w:t>tsv</w:t>
       </w:r>
       <w:proofErr w:type="spellEnd"/>
-      <w:proofErr w:type="gramEnd"/>
-      <w:r>
-        <w:t xml:space="preserve"> output file.  These are tab separated text documents which can be opened in any text editor or spreadsheet program like Microsoft Excel.  </w:t>
-      </w:r>
-      <w:proofErr w:type="gramStart"/>
-      <w:r>
-        <w:t>The .</w:t>
+      <w:r>
+        <w:t xml:space="preserve"> output file.  These are tab separated text documents which can be opened in any text editor or spreadsheet program like Microsoft Excel.  The .</w:t>
       </w:r>
       <w:proofErr w:type="spellStart"/>
       <w:r>
         <w:t>tsv</w:t>
       </w:r>
       <w:proofErr w:type="spellEnd"/>
-      <w:proofErr w:type="gramEnd"/>
       <w:r>
         <w:t xml:space="preserve"> from one step can be used as the input file for the next step in the Rate Calculator, allowing you to start and stop if necessary (e.g. to redo part of the analysis with different settings).  Be warned, that except for the </w:t>
       </w:r>
@@ -1716,23 +1604,7 @@
         <w:t>ID</w:t>
       </w:r>
       <w:r>
-        <w:t xml:space="preserve"> file, </w:t>
-      </w:r>
-      <w:proofErr w:type="spellStart"/>
-      <w:r>
-        <w:t>DeuteRater</w:t>
-      </w:r>
-      <w:proofErr w:type="spellEnd"/>
-      <w:r>
-        <w:t xml:space="preserve"> will only check your input file for proper filetype and column names.  It will not check that the data makes sense.  Be careful changing intermediate files before re-using them as an input file for a later step, because changes may cause </w:t>
-      </w:r>
-      <w:proofErr w:type="spellStart"/>
-      <w:r>
-        <w:t>DeuteRater</w:t>
-      </w:r>
-      <w:proofErr w:type="spellEnd"/>
-      <w:r>
-        <w:t xml:space="preserve"> to error out or give nonsensical results.</w:t>
+        <w:t xml:space="preserve"> file, DeuteRater will only check your input file for proper filetype and column names.  It will not check that the data makes sense.  Be careful changing intermediate files before re-using them as an input file for a later step, because changes may cause DeuteRater to error out or give nonsensical results.</w:t>
       </w:r>
     </w:p>
     <w:p>
@@ -1742,14 +1614,9 @@
       </w:r>
       <w:proofErr w:type="spellStart"/>
       <w:r>
-        <w:t>rate_</w:t>
-      </w:r>
-      <w:proofErr w:type="gramStart"/>
-      <w:r>
-        <w:t>settings.yaml</w:t>
-      </w:r>
-      <w:proofErr w:type="spellEnd"/>
-      <w:proofErr w:type="gramEnd"/>
+        <w:t>rate_settings.yaml</w:t>
+      </w:r>
+      <w:proofErr w:type="spellEnd"/>
       <w:r>
         <w:t xml:space="preserve"> will be saved in your output folder.  This should allow you to track what settings were used for each analysis should that be necessary.</w:t>
       </w:r>
@@ -1758,11 +1625,11 @@
       <w:pPr>
         <w:pStyle w:val="Heading2"/>
       </w:pPr>
-      <w:bookmarkStart w:id="8" w:name="_Toc86148498"/>
+      <w:bookmarkStart w:id="7" w:name="_Toc86148498"/>
       <w:r>
         <w:t>Rate Calculation – Extract</w:t>
       </w:r>
-      <w:bookmarkEnd w:id="8"/>
+      <w:bookmarkEnd w:id="7"/>
     </w:p>
     <w:p>
       <w:r>
@@ -1857,7 +1724,7 @@
           <w:noProof/>
         </w:rPr>
         <w:drawing>
-          <wp:inline distT="0" distB="0" distL="0" distR="0" wp14:anchorId="209DFA93" wp14:editId="653C604B">
+          <wp:inline distT="0" distB="0" distL="0" distR="0" wp14:anchorId="0E0BF563" wp14:editId="7BD18A4A">
             <wp:extent cx="3048000" cy="1181100"/>
             <wp:effectExtent l="0" t="0" r="0" b="0"/>
             <wp:docPr id="9" name="Picture 9"/>
@@ -1912,7 +1779,7 @@
           <w:noProof/>
         </w:rPr>
         <w:drawing>
-          <wp:inline distT="0" distB="0" distL="0" distR="0" wp14:anchorId="5652068C" wp14:editId="4EF7F2FB">
+          <wp:inline distT="0" distB="0" distL="0" distR="0" wp14:anchorId="30B322FC" wp14:editId="6351D8D0">
             <wp:extent cx="3857625" cy="1152525"/>
             <wp:effectExtent l="0" t="0" r="9525" b="9525"/>
             <wp:docPr id="12" name="Picture 12"/>
@@ -1950,15 +1817,7 @@
     </w:p>
     <w:p>
       <w:r>
-        <w:t xml:space="preserve">This may prompt another window warning about overwriting files if you selected files that have already been extracted.  This is because </w:t>
-      </w:r>
-      <w:proofErr w:type="spellStart"/>
-      <w:r>
-        <w:t>DeuteRater</w:t>
-      </w:r>
-      <w:proofErr w:type="spellEnd"/>
-      <w:r>
-        <w:t xml:space="preserve"> does not know the filenames of the extracted outputs until you choose the .</w:t>
+        <w:t>This may prompt another window warning about overwriting files if you selected files that have already been extracted.  This is because DeuteRater does not know the filenames of the extracted outputs until you choose the .</w:t>
       </w:r>
       <w:proofErr w:type="spellStart"/>
       <w:r>
@@ -1970,7 +1829,6 @@
       </w:r>
     </w:p>
     <w:p>
-      <w:proofErr w:type="gramStart"/>
       <w:r>
         <w:t>Each .</w:t>
       </w:r>
@@ -1979,28 +1837,14 @@
         <w:t>mzML</w:t>
       </w:r>
       <w:proofErr w:type="spellEnd"/>
-      <w:proofErr w:type="gramEnd"/>
-      <w:r>
-        <w:t xml:space="preserve"> you provided to </w:t>
-      </w:r>
-      <w:proofErr w:type="spellStart"/>
-      <w:r>
-        <w:t>DeuteRater</w:t>
-      </w:r>
-      <w:proofErr w:type="spellEnd"/>
-      <w:r>
-        <w:t xml:space="preserve"> will have a corresponding output file.  The file will have the same name as the original with </w:t>
-      </w:r>
-      <w:proofErr w:type="gramStart"/>
-      <w:r>
-        <w:t>a .</w:t>
+      <w:r>
+        <w:t xml:space="preserve"> you provided to DeuteRater will have a corresponding output file.  The file will have the same name as the original with a .</w:t>
       </w:r>
       <w:proofErr w:type="spellStart"/>
       <w:r>
         <w:t>tsv</w:t>
       </w:r>
       <w:proofErr w:type="spellEnd"/>
-      <w:proofErr w:type="gramEnd"/>
       <w:r>
         <w:t xml:space="preserve"> extension instead of an .</w:t>
       </w:r>
@@ -2082,18 +1926,13 @@
       </w:r>
       <w:proofErr w:type="spellEnd"/>
       <w:r>
-        <w:t xml:space="preserve"> found in </w:t>
-      </w:r>
-      <w:proofErr w:type="gramStart"/>
-      <w:r>
-        <w:t>the .</w:t>
+        <w:t xml:space="preserve"> found in the .</w:t>
       </w:r>
       <w:proofErr w:type="spellStart"/>
       <w:r>
         <w:t>mzML</w:t>
       </w:r>
       <w:proofErr w:type="spellEnd"/>
-      <w:proofErr w:type="gramEnd"/>
     </w:p>
     <w:p>
       <w:r>
@@ -2106,18 +1945,13 @@
         <w:t>abundances</w:t>
       </w:r>
       <w:r>
-        <w:t xml:space="preserve"> found in </w:t>
-      </w:r>
-      <w:proofErr w:type="gramStart"/>
-      <w:r>
-        <w:t>the .</w:t>
+        <w:t xml:space="preserve"> found in the .</w:t>
       </w:r>
       <w:proofErr w:type="spellStart"/>
       <w:r>
         <w:t>mzML</w:t>
       </w:r>
       <w:proofErr w:type="spellEnd"/>
-      <w:proofErr w:type="gramEnd"/>
     </w:p>
     <w:p>
       <w:proofErr w:type="spellStart"/>
@@ -2184,15 +2018,7 @@
       </w:r>
       <w:proofErr w:type="spellEnd"/>
       <w:r>
-        <w:t xml:space="preserve"> extracted if the extractor is extracting on </w:t>
-      </w:r>
-      <w:proofErr w:type="gramStart"/>
-      <w:r>
-        <w:t>an</w:t>
-      </w:r>
-      <w:proofErr w:type="gramEnd"/>
-      <w:r>
-        <w:t xml:space="preserve"> </w:t>
+        <w:t xml:space="preserve"> extracted if the extractor is extracting on an </w:t>
       </w:r>
       <w:proofErr w:type="spellStart"/>
       <w:r>
@@ -2519,15 +2345,7 @@
           <w:rFonts w:ascii="Calibri" w:eastAsia="Times New Roman" w:hAnsi="Calibri" w:cs="Calibri"/>
           <w:color w:val="000000"/>
         </w:rPr>
-        <w:t xml:space="preserve">You will see progress bars on the black command prompt that appeared with the interface (or the normal command prompt if you called the program from there).  Do note that if you have “Provide Time and Enrichment” checked, you will be prompted to fill out the tables associated with that step after </w:t>
-      </w:r>
-      <w:proofErr w:type="gramStart"/>
-      <w:r>
-        <w:rPr>
-          <w:rFonts w:ascii="Calibri" w:eastAsia="Times New Roman" w:hAnsi="Calibri" w:cs="Calibri"/>
-          <w:color w:val="000000"/>
-        </w:rPr>
-        <w:t>selecting .</w:t>
+        <w:t>You will see progress bars on the black command prompt that appeared with the interface (or the normal command prompt if you called the program from there).  Do note that if you have “Provide Time and Enrichment” checked, you will be prompted to fill out the tables associated with that step after selecting .</w:t>
       </w:r>
       <w:proofErr w:type="spellStart"/>
       <w:r>
@@ -2538,7 +2356,6 @@
         <w:t>mzMLs</w:t>
       </w:r>
       <w:proofErr w:type="spellEnd"/>
-      <w:proofErr w:type="gramEnd"/>
       <w:r>
         <w:rPr>
           <w:rFonts w:ascii="Calibri" w:eastAsia="Times New Roman" w:hAnsi="Calibri" w:cs="Calibri"/>
@@ -2551,11 +2368,11 @@
       <w:pPr>
         <w:pStyle w:val="Heading2"/>
       </w:pPr>
-      <w:bookmarkStart w:id="9" w:name="_Toc86148499"/>
+      <w:bookmarkStart w:id="8" w:name="_Toc86148499"/>
       <w:r>
         <w:t>Rate Calculation – Provide Time and Enrichment</w:t>
       </w:r>
-      <w:bookmarkEnd w:id="9"/>
+      <w:bookmarkEnd w:id="8"/>
     </w:p>
     <w:p>
       <w:r>
@@ -2567,18 +2384,13 @@
       </w:r>
       <w:proofErr w:type="spellEnd"/>
       <w:r>
-        <w:t xml:space="preserve"> files you are using.  If you are starting with this step you will be asked to select the </w:t>
-      </w:r>
-      <w:proofErr w:type="gramStart"/>
-      <w:r>
-        <w:t>output .</w:t>
+        <w:t xml:space="preserve"> files you are using.  If you are starting with this step you will be asked to select the output .</w:t>
       </w:r>
       <w:proofErr w:type="spellStart"/>
       <w:r>
         <w:t>tsvs</w:t>
       </w:r>
       <w:proofErr w:type="spellEnd"/>
-      <w:proofErr w:type="gramEnd"/>
       <w:r>
         <w:t xml:space="preserve"> from an extractor step, otherwise it will continue with the data that was used in the extractor. If step is checked you will be provided with a table like the following:</w:t>
       </w:r>
@@ -2590,7 +2402,7 @@
         </w:rPr>
         <w:lastRenderedPageBreak/>
         <w:drawing>
-          <wp:inline distT="0" distB="0" distL="0" distR="0" wp14:anchorId="5500600C" wp14:editId="52602A50">
+          <wp:inline distT="0" distB="0" distL="0" distR="0" wp14:anchorId="55F79767" wp14:editId="16781D37">
             <wp:extent cx="5943600" cy="3228340"/>
             <wp:effectExtent l="0" t="0" r="0" b="0"/>
             <wp:docPr id="13" name="Picture 13"/>
@@ -2718,7 +2530,7 @@
         </w:rPr>
         <w:lastRenderedPageBreak/>
         <w:drawing>
-          <wp:inline distT="0" distB="0" distL="0" distR="0" wp14:anchorId="6433A5CB" wp14:editId="05DC7CBF">
+          <wp:inline distT="0" distB="0" distL="0" distR="0" wp14:anchorId="190595CF" wp14:editId="0650DCFA">
             <wp:extent cx="5943600" cy="3224530"/>
             <wp:effectExtent l="0" t="0" r="0" b="0"/>
             <wp:docPr id="14" name="Picture 14"/>
@@ -2979,13 +2791,8 @@
       </w:r>
     </w:p>
     <w:p>
-      <w:proofErr w:type="spellStart"/>
-      <w:r>
-        <w:t>Neutromer</w:t>
-      </w:r>
-      <w:proofErr w:type="spellEnd"/>
-      <w:r>
-        <w:t xml:space="preserve"> Spacing: The </w:t>
+      <w:r>
+        <w:t xml:space="preserve">Neutromer Spacing: The </w:t>
       </w:r>
       <w:proofErr w:type="spellStart"/>
       <w:r>
@@ -3009,15 +2816,7 @@
     </w:p>
     <w:p>
       <w:r>
-        <w:t xml:space="preserve">Combined: the results of Abundance and </w:t>
-      </w:r>
-      <w:proofErr w:type="spellStart"/>
-      <w:r>
-        <w:t>Neutromer</w:t>
-      </w:r>
-      <w:proofErr w:type="spellEnd"/>
-      <w:r>
-        <w:t xml:space="preserve"> Spacing are considered together.  All calculated values for all </w:t>
+        <w:t xml:space="preserve">Combined: the results of Abundance and Neutromer Spacing are considered together.  All calculated values for all </w:t>
       </w:r>
       <w:proofErr w:type="spellStart"/>
       <w:r>
@@ -3025,15 +2824,7 @@
       </w:r>
       <w:proofErr w:type="spellEnd"/>
       <w:r>
-        <w:t xml:space="preserve"> calculated from Abundance and </w:t>
-      </w:r>
-      <w:proofErr w:type="spellStart"/>
-      <w:r>
-        <w:t>Neutromer</w:t>
-      </w:r>
-      <w:proofErr w:type="spellEnd"/>
-      <w:r>
-        <w:t xml:space="preserve"> Spacing are considered, a median absolute deviation outlier check is used, and outliers are discarded.  The median of the remaining points is used as the true value.</w:t>
+        <w:t xml:space="preserve"> calculated from Abundance and Neutromer Spacing are considered, a median absolute deviation outlier check is used, and outliers are discarded.  The median of the remaining points is used as the true value.</w:t>
       </w:r>
     </w:p>
     <w:p>
@@ -3060,15 +2851,7 @@
       </w:r>
       <w:proofErr w:type="spellEnd"/>
       <w:r>
-        <w:t xml:space="preserve"> column for abundance, will not appear unless abundance calculations were performed. By </w:t>
-      </w:r>
-      <w:proofErr w:type="gramStart"/>
-      <w:r>
-        <w:t>default</w:t>
-      </w:r>
-      <w:proofErr w:type="gramEnd"/>
-      <w:r>
-        <w:t xml:space="preserve"> all calculation types are performed. </w:t>
+        <w:t xml:space="preserve"> column for abundance, will not appear unless abundance calculations were performed. By default all calculation types are performed. </w:t>
       </w:r>
     </w:p>
     <w:p>
@@ -3155,23 +2938,7 @@
           <w:rFonts w:ascii="Calibri" w:eastAsia="Times New Roman" w:hAnsi="Calibri" w:cs="Calibri"/>
           <w:color w:val="000000"/>
         </w:rPr>
-        <w:t xml:space="preserve"> represented 30% of the signal for this peptide, and the </w:t>
-      </w:r>
-      <w:proofErr w:type="gramStart"/>
-      <w:r>
-        <w:rPr>
-          <w:rFonts w:ascii="Calibri" w:eastAsia="Times New Roman" w:hAnsi="Calibri" w:cs="Calibri"/>
-          <w:color w:val="000000"/>
-        </w:rPr>
-        <w:t>two extra</w:t>
-      </w:r>
-      <w:proofErr w:type="gramEnd"/>
-      <w:r>
-        <w:rPr>
-          <w:rFonts w:ascii="Calibri" w:eastAsia="Times New Roman" w:hAnsi="Calibri" w:cs="Calibri"/>
-          <w:color w:val="000000"/>
-        </w:rPr>
-        <w:t xml:space="preserve"> neutron </w:t>
+        <w:t xml:space="preserve"> represented 30% of the signal for this peptide, and the two extra neutron </w:t>
       </w:r>
       <w:proofErr w:type="spellStart"/>
       <w:r>
@@ -3269,23 +3036,7 @@
           <w:rFonts w:ascii="Calibri" w:eastAsia="Times New Roman" w:hAnsi="Calibri" w:cs="Calibri"/>
           <w:color w:val="000000"/>
         </w:rPr>
-        <w:t xml:space="preserve"> represented 30% of the signal for this peptide, and the </w:t>
-      </w:r>
-      <w:proofErr w:type="gramStart"/>
-      <w:r>
-        <w:rPr>
-          <w:rFonts w:ascii="Calibri" w:eastAsia="Times New Roman" w:hAnsi="Calibri" w:cs="Calibri"/>
-          <w:color w:val="000000"/>
-        </w:rPr>
-        <w:t>two extra</w:t>
-      </w:r>
-      <w:proofErr w:type="gramEnd"/>
-      <w:r>
-        <w:rPr>
-          <w:rFonts w:ascii="Calibri" w:eastAsia="Times New Roman" w:hAnsi="Calibri" w:cs="Calibri"/>
-          <w:color w:val="000000"/>
-        </w:rPr>
-        <w:t xml:space="preserve"> neutron </w:t>
+        <w:t xml:space="preserve"> represented 30% of the signal for this peptide, and the two extra neutron </w:t>
       </w:r>
       <w:proofErr w:type="spellStart"/>
       <w:r>
@@ -3409,23 +3160,7 @@
           <w:rFonts w:ascii="Calibri" w:eastAsia="Times New Roman" w:hAnsi="Calibri" w:cs="Calibri"/>
           <w:color w:val="000000"/>
         </w:rPr>
-        <w:t xml:space="preserve"> represented 30% of the signal for this peptide, and the </w:t>
-      </w:r>
-      <w:proofErr w:type="gramStart"/>
-      <w:r>
-        <w:rPr>
-          <w:rFonts w:ascii="Calibri" w:eastAsia="Times New Roman" w:hAnsi="Calibri" w:cs="Calibri"/>
-          <w:color w:val="000000"/>
-        </w:rPr>
-        <w:t>two extra</w:t>
-      </w:r>
-      <w:proofErr w:type="gramEnd"/>
-      <w:r>
-        <w:rPr>
-          <w:rFonts w:ascii="Calibri" w:eastAsia="Times New Roman" w:hAnsi="Calibri" w:cs="Calibri"/>
-          <w:color w:val="000000"/>
-        </w:rPr>
-        <w:t xml:space="preserve"> neutron </w:t>
+        <w:t xml:space="preserve"> represented 30% of the signal for this peptide, and the two extra neutron </w:t>
       </w:r>
       <w:proofErr w:type="spellStart"/>
       <w:r>
@@ -3508,11 +3243,9 @@
       </w:r>
     </w:p>
     <w:p>
-      <w:proofErr w:type="spellStart"/>
       <w:r>
         <w:t>frac_new_abunds</w:t>
       </w:r>
-      <w:proofErr w:type="spellEnd"/>
       <w:r>
         <w:t xml:space="preserve"> – this column is </w:t>
       </w:r>
@@ -3552,16 +3285,7 @@
                 <w:rPr>
                   <w:rFonts w:ascii="Cambria Math" w:hAnsi="Cambria Math" w:cs="Cambria Math"/>
                 </w:rPr>
-                <m:t>Measured Neutromer Abundance-</m:t>
-              </m:r>
-              <m:r>
-                <m:rPr>
-                  <m:sty m:val="p"/>
-                </m:rPr>
-                <w:rPr>
-                  <w:rFonts w:ascii="Cambria Math" w:hAnsi="Cambria Math" w:cs="Cambria Math"/>
-                </w:rPr>
-                <m:t>Fully Labeled Neutromer Abundance</m:t>
+                <m:t>Measured Neutromer Abundance-Fully Labeled Neutromer Abundance</m:t>
               </m:r>
             </m:num>
             <m:den>
@@ -3572,16 +3296,7 @@
                 <w:rPr>
                   <w:rFonts w:ascii="Cambria Math" w:hAnsi="Cambria Math" w:cs="Cambria Math"/>
                 </w:rPr>
-                <m:t>Unlabeled Neutromer Abundance</m:t>
-              </m:r>
-              <m:r>
-                <m:rPr>
-                  <m:sty m:val="p"/>
-                </m:rPr>
-                <w:rPr>
-                  <w:rFonts w:ascii="Cambria Math" w:hAnsi="Cambria Math" w:cs="Cambria Math"/>
-                </w:rPr>
-                <m:t>-Fully Labeled Neutromer Abundance</m:t>
+                <m:t>Unlabeled Neutromer Abundance-Fully Labeled Neutromer Abundance</m:t>
               </m:r>
             </m:den>
           </m:f>
@@ -3595,33 +3310,12 @@
       </w:r>
       <w:proofErr w:type="spellEnd"/>
       <w:r>
-        <w:t xml:space="preserve"> – the standard deviation of all peaks calculated in </w:t>
-      </w:r>
-      <w:proofErr w:type="spellStart"/>
-      <w:r>
-        <w:t>frac_new_abunds</w:t>
-      </w:r>
-      <w:proofErr w:type="spellEnd"/>
-      <w:r>
-        <w:t>.  If this value is too high, the abundance measurement will be dropped from further consideration.</w:t>
-      </w:r>
-    </w:p>
-    <w:p>
-      <w:proofErr w:type="spellStart"/>
-      <w:r>
-        <w:t>Abund_fn</w:t>
-      </w:r>
-      <w:proofErr w:type="spellEnd"/>
-      <w:r>
-        <w:t xml:space="preserve"> – abundance fraction new.  This the actual amount of the pool of the measured peptide that has turned over since the start of label introduction.  This is calculated using the </w:t>
-      </w:r>
-      <w:proofErr w:type="spellStart"/>
-      <w:r>
-        <w:t>frac_new_abunds</w:t>
-      </w:r>
-      <w:proofErr w:type="spellEnd"/>
-      <w:r>
-        <w:t xml:space="preserve"> column, using either the M0 (no extra neutron) peak, the average of all non-excluded peaks, or the median of all non-excluded peaks.  M0 is the default. If the peptide was not calculated due to a filter of some kind, that will be indicated here.</w:t>
+        <w:t xml:space="preserve"> – the standard deviation of all peaks calculated in frac_new_abunds.  If this value is too high, the abundance measurement will be dropped from further consideration.</w:t>
+      </w:r>
+    </w:p>
+    <w:p>
+      <w:r>
+        <w:t>Abund_fn – abundance fraction new.  This the actual amount of the pool of the measured peptide that has turned over since the start of label introduction.  This is calculated using the frac_new_abunds column, using either the M0 (no extra neutron) peak, the average of all non-excluded peaks, or the median of all non-excluded peaks.  M0 is the default. If the peptide was not calculated due to a filter of some kind, that will be indicated here.</w:t>
       </w:r>
     </w:p>
     <w:p>
@@ -3737,43 +3431,7 @@
                 <w:rPr>
                   <w:rFonts w:ascii="Cambria Math" w:hAnsi="Cambria Math" w:cs="Cambria Math"/>
                 </w:rPr>
-                <m:t>(Measured neutral mass-</m:t>
-              </m:r>
-              <m:r>
-                <m:rPr>
-                  <m:sty m:val="p"/>
-                </m:rPr>
-                <w:rPr>
-                  <w:rFonts w:ascii="Cambria Math" w:hAnsi="Cambria Math" w:cs="Cambria Math"/>
-                </w:rPr>
-                <m:t xml:space="preserve">measured </m:t>
-              </m:r>
-              <m:r>
-                <m:rPr>
-                  <m:sty m:val="p"/>
-                </m:rPr>
-                <w:rPr>
-                  <w:rFonts w:ascii="Cambria Math" w:hAnsi="Cambria Math" w:cs="Cambria Math"/>
-                </w:rPr>
-                <m:t>m0 neutral mass)-(Fully labeled neutral mass-</m:t>
-              </m:r>
-              <m:r>
-                <m:rPr>
-                  <m:sty m:val="p"/>
-                </m:rPr>
-                <w:rPr>
-                  <w:rFonts w:ascii="Cambria Math" w:hAnsi="Cambria Math" w:cs="Cambria Math"/>
-                </w:rPr>
-                <m:t xml:space="preserve">theory </m:t>
-              </m:r>
-              <m:r>
-                <m:rPr>
-                  <m:sty m:val="p"/>
-                </m:rPr>
-                <w:rPr>
-                  <w:rFonts w:ascii="Cambria Math" w:hAnsi="Cambria Math" w:cs="Cambria Math"/>
-                </w:rPr>
-                <m:t>m0 neutral mass)</m:t>
+                <m:t>(Measured neutral mass-measured m0 neutral mass)-(Fully labeled neutral mass-theory m0 neutral mass)</m:t>
               </m:r>
             </m:num>
             <m:den>
@@ -3896,11 +3554,9 @@
       <w:r>
         <w:t xml:space="preserve"> – this column is used to combine results from spacing and abundance measurements. It contains results from </w:t>
       </w:r>
-      <w:proofErr w:type="spellStart"/>
       <w:r>
         <w:t>frac_new_abunds</w:t>
       </w:r>
-      <w:proofErr w:type="spellEnd"/>
       <w:r>
         <w:t xml:space="preserve"> and </w:t>
       </w:r>
@@ -4067,15 +3723,7 @@
       </w:r>
       <w:proofErr w:type="spellEnd"/>
       <w:r>
-        <w:t xml:space="preserve"> – A folder which contains the graphs of the fits performed during the calculation. The graph file names are in the format [protein </w:t>
-      </w:r>
-      <w:proofErr w:type="gramStart"/>
-      <w:r>
-        <w:t>id]_</w:t>
-      </w:r>
-      <w:proofErr w:type="gramEnd"/>
-      <w:r>
-        <w:t xml:space="preserve">[Subject Group]_[relevant column name] where relevant column name is the column name with the data from </w:t>
+        <w:t xml:space="preserve"> – A folder which contains the graphs of the fits performed during the calculation. The graph file names are in the format [protein id]_[Subject Group]_[relevant column name] where relevant column name is the column name with the data from </w:t>
       </w:r>
       <w:proofErr w:type="spellStart"/>
       <w:r>
@@ -4131,15 +3779,7 @@
     </w:p>
     <w:p>
       <w:r>
-        <w:t xml:space="preserve">The title of the graph on in the graph file itself is in the form of [protein </w:t>
-      </w:r>
-      <w:proofErr w:type="gramStart"/>
-      <w:r>
-        <w:t>name]_</w:t>
-      </w:r>
-      <w:proofErr w:type="gramEnd"/>
-      <w:r>
-        <w:t xml:space="preserve">[Subject Group]_[relevant column name] where relevant column name is the column name with the data from </w:t>
+        <w:t xml:space="preserve">The title of the graph on in the graph file itself is in the form of [protein name]_[Subject Group]_[relevant column name] where relevant column name is the column name with the data from </w:t>
       </w:r>
       <w:proofErr w:type="spellStart"/>
       <w:r>
@@ -4184,26 +3824,10 @@
     </w:p>
     <w:p>
       <w:r>
-        <w:t xml:space="preserve">Calculated_rates.csv – this is the primary numerical output for </w:t>
-      </w:r>
-      <w:proofErr w:type="spellStart"/>
-      <w:r>
-        <w:t>DeuteRater</w:t>
-      </w:r>
-      <w:proofErr w:type="spellEnd"/>
-      <w:r>
-        <w:t>.  Which columns exist a</w:t>
-      </w:r>
-      <w:r>
-        <w:t xml:space="preserve">re determined by the “verbose output” setting in the settings menu.  </w:t>
-      </w:r>
-      <w:proofErr w:type="gramStart"/>
-      <w:r>
-        <w:t>Also</w:t>
-      </w:r>
-      <w:proofErr w:type="gramEnd"/>
-      <w:r>
-        <w:t xml:space="preserve"> if a calculation method is not used its relevant columns will not appear.   For example, if only abundance is used for calculating turnover, </w:t>
+        <w:t>Calculated_rates.csv – this is the primary numerical output for DeuteRater.  Which columns exist a</w:t>
+      </w:r>
+      <w:r>
+        <w:t xml:space="preserve">re determined by the “verbose output” setting in the settings menu.  Also if a calculation method is not used its relevant columns will not appear.   For example, if only abundance is used for calculating turnover, </w:t>
       </w:r>
       <w:proofErr w:type="spellStart"/>
       <w:r>
@@ -6326,15 +5950,7 @@
     </w:p>
     <w:p>
       <w:r>
-        <w:t xml:space="preserve">Changing settings can be done from the main </w:t>
-      </w:r>
-      <w:proofErr w:type="spellStart"/>
-      <w:r>
-        <w:t>DeuteRater</w:t>
-      </w:r>
-      <w:proofErr w:type="spellEnd"/>
-      <w:r>
-        <w:t xml:space="preserve"> Window from the “Options” pull down:</w:t>
+        <w:t>Changing settings can be done from the main DeuteRater Window from the “Options” pull down:</w:t>
       </w:r>
     </w:p>
     <w:p>
@@ -6346,7 +5962,7 @@
         <mc:AlternateContent>
           <mc:Choice Requires="wps">
             <w:drawing>
-              <wp:anchor distT="0" distB="0" distL="114300" distR="114300" simplePos="0" relativeHeight="251661312" behindDoc="0" locked="0" layoutInCell="1" allowOverlap="1">
+              <wp:anchor distT="0" distB="0" distL="114300" distR="114300" simplePos="0" relativeHeight="251661312" behindDoc="0" locked="0" layoutInCell="1" allowOverlap="1" wp14:anchorId="673A0DD4" wp14:editId="393161E5">
                 <wp:simplePos x="0" y="0"/>
                 <wp:positionH relativeFrom="column">
                   <wp:posOffset>-57150</wp:posOffset>
@@ -6418,7 +6034,7 @@
           <w:noProof/>
         </w:rPr>
         <w:drawing>
-          <wp:inline distT="0" distB="0" distL="0" distR="0" wp14:anchorId="02F83938" wp14:editId="07B7CCF9">
+          <wp:inline distT="0" distB="0" distL="0" distR="0" wp14:anchorId="36856CE7" wp14:editId="37AFA42C">
             <wp:extent cx="5943600" cy="5077460"/>
             <wp:effectExtent l="0" t="0" r="0" b="8890"/>
             <wp:docPr id="15" name="Picture 15"/>
@@ -6470,7 +6086,7 @@
           <w:noProof/>
         </w:rPr>
         <w:drawing>
-          <wp:inline distT="0" distB="0" distL="0" distR="0" wp14:anchorId="51F53E06" wp14:editId="1E1B8937">
+          <wp:inline distT="0" distB="0" distL="0" distR="0" wp14:anchorId="683A060C" wp14:editId="1506E0F0">
             <wp:extent cx="5353050" cy="1209675"/>
             <wp:effectExtent l="0" t="0" r="0" b="9525"/>
             <wp:docPr id="17" name="Picture 17"/>
@@ -6533,7 +6149,7 @@
           <w:noProof/>
         </w:rPr>
         <w:drawing>
-          <wp:inline distT="0" distB="0" distL="0" distR="0" wp14:anchorId="29F47DE5" wp14:editId="37749FAA">
+          <wp:inline distT="0" distB="0" distL="0" distR="0" wp14:anchorId="43F02437" wp14:editId="6EAA2154">
             <wp:extent cx="5943600" cy="5238115"/>
             <wp:effectExtent l="0" t="0" r="0" b="635"/>
             <wp:docPr id="35" name="Picture 35"/>
@@ -6581,23 +6197,7 @@
     </w:p>
     <w:p>
       <w:r>
-        <w:t xml:space="preserve">Recognize Available Cores – most steps in </w:t>
-      </w:r>
-      <w:proofErr w:type="spellStart"/>
-      <w:r>
-        <w:t>DeuteRater</w:t>
-      </w:r>
-      <w:proofErr w:type="spellEnd"/>
-      <w:r>
-        <w:t xml:space="preserve"> involve multiprocessing to improve the speed.  If this value is set to “yes” </w:t>
-      </w:r>
-      <w:proofErr w:type="spellStart"/>
-      <w:r>
-        <w:t>DeuteRater</w:t>
-      </w:r>
-      <w:proofErr w:type="spellEnd"/>
-      <w:r>
-        <w:t xml:space="preserve"> will detect how many cores are present in your computer and use all of them up to a maximum of 60.</w:t>
+        <w:t>Recognize Available Cores – most steps in DeuteRater involve multiprocessing to improve the speed.  If this value is set to “yes” DeuteRater will detect how many cores are present in your computer and use all of them up to a maximum of 60.</w:t>
       </w:r>
     </w:p>
     <w:p>
@@ -6668,18 +6268,13 @@
     </w:p>
     <w:p>
       <w:r>
-        <w:t xml:space="preserve">Allowed m/z error (ppm) – is the allowed error in ppm between the m/z of a feature in </w:t>
-      </w:r>
-      <w:proofErr w:type="gramStart"/>
-      <w:r>
-        <w:t>an .</w:t>
+        <w:t>Allowed m/z error (ppm) – is the allowed error in ppm between the m/z of a feature in an .</w:t>
       </w:r>
       <w:proofErr w:type="spellStart"/>
       <w:r>
         <w:t>mzml</w:t>
       </w:r>
       <w:proofErr w:type="spellEnd"/>
-      <w:proofErr w:type="gramEnd"/>
       <w:r>
         <w:t xml:space="preserve"> and the m/z of a matching peptide in the ID file.</w:t>
       </w:r>
@@ -6691,15 +6286,7 @@
     </w:p>
     <w:p>
       <w:r>
-        <w:t xml:space="preserve">Minimum required n values – if there is insufficient label incorporation, the contribution from noise makes accurate measurements difficult.  </w:t>
-      </w:r>
-      <w:proofErr w:type="gramStart"/>
-      <w:r>
-        <w:t>Therefore</w:t>
-      </w:r>
-      <w:proofErr w:type="gramEnd"/>
-      <w:r>
-        <w:t xml:space="preserve"> if a peptide has less than this amount of potential </w:t>
+        <w:t xml:space="preserve">Minimum required n values – if there is insufficient label incorporation, the contribution from noise makes accurate measurements difficult.  Therefore if a peptide has less than this amount of potential </w:t>
       </w:r>
       <w:proofErr w:type="spellStart"/>
       <w:r>
@@ -6747,23 +6334,7 @@
     </w:p>
     <w:p>
       <w:r>
-        <w:t xml:space="preserve">Use Abundance – if you wish to use Abundance calculations, and if so what metric to use.  Both “Use Abundance” and “Use </w:t>
-      </w:r>
-      <w:proofErr w:type="spellStart"/>
-      <w:r>
-        <w:t>Neutromer</w:t>
-      </w:r>
-      <w:proofErr w:type="spellEnd"/>
-      <w:r>
-        <w:t xml:space="preserve"> Spacing” must be used to use Combined metrics. If </w:t>
-      </w:r>
-      <w:proofErr w:type="gramStart"/>
-      <w:r>
-        <w:t>anything</w:t>
-      </w:r>
-      <w:proofErr w:type="gramEnd"/>
-      <w:r>
-        <w:t xml:space="preserve"> other than “No” is selected</w:t>
+        <w:t>Use Abundance – if you wish to use Abundance calculations, and if so what metric to use.  Both “Use Abundance” and “Use Neutromer Spacing” must be used to use Combined metrics. If anything other than “No” is selected</w:t>
       </w:r>
       <w:r>
         <w:t xml:space="preserve"> </w:t>
@@ -6790,23 +6361,10 @@
     </w:p>
     <w:p>
       <w:r>
-        <w:t xml:space="preserve">Use </w:t>
-      </w:r>
-      <w:proofErr w:type="spellStart"/>
-      <w:r>
-        <w:t>Neutromer</w:t>
-      </w:r>
-      <w:proofErr w:type="spellEnd"/>
-      <w:r>
-        <w:t xml:space="preserve"> Spacing – this option governs whether </w:t>
-      </w:r>
-      <w:proofErr w:type="spellStart"/>
-      <w:r>
-        <w:t>Neutromer</w:t>
-      </w:r>
-      <w:proofErr w:type="spellEnd"/>
-      <w:r>
-        <w:t xml:space="preserve"> Spacing calculations are performed. “yes” performs </w:t>
+        <w:t xml:space="preserve">Use Neutromer Spacing – this option governs whether </w:t>
+      </w:r>
+      <w:r>
+        <w:t xml:space="preserve">Neutromer Spacing calculations are performed. “yes” performs </w:t>
       </w:r>
       <w:proofErr w:type="spellStart"/>
       <w:r>
@@ -6968,13 +6526,8 @@
       </w:r>
     </w:p>
     <w:p>
-      <w:proofErr w:type="spellStart"/>
-      <w:r>
-        <w:t>Neutromer</w:t>
-      </w:r>
-      <w:proofErr w:type="spellEnd"/>
-      <w:r>
-        <w:t xml:space="preserve"> Spacing Manual Bias – if Bias Calculations is set to “Manual”, this value will be subtracted from all values in the “</w:t>
+      <w:r>
+        <w:t>Neutromer Spacing Manual Bias – if Bias Calculations is set to “Manual”, this value will be subtracted from all values in the “</w:t>
       </w:r>
       <w:proofErr w:type="spellStart"/>
       <w:r>
@@ -7021,10 +6574,7 @@
     </w:p>
     <w:p>
       <w:r>
-        <w:t xml:space="preserve">Graph Save File Type – </w:t>
-      </w:r>
-      <w:r>
-        <w:t>the file type of the graph files produced in the “Rate Calculation” step.</w:t>
+        <w:t>Graph Save File Type – the file type of the graph files produced in the “Rate Calculation” step.</w:t>
       </w:r>
     </w:p>
     <w:p>
@@ -7040,15 +6590,7 @@
         <w:t>There are some settings which are not present in the settings menu which you may wish to change. You may also wish to change the default values. To do this you must go into the folder called resources</w:t>
       </w:r>
       <w:r>
-        <w:t xml:space="preserve"> (a subfolder of </w:t>
-      </w:r>
-      <w:proofErr w:type="gramStart"/>
-      <w:r>
-        <w:t>the your</w:t>
-      </w:r>
-      <w:proofErr w:type="gramEnd"/>
-      <w:r>
-        <w:t xml:space="preserve"> exe folder or code folder)</w:t>
+        <w:t xml:space="preserve"> (a subfolder of the your exe folder or code folder)</w:t>
       </w:r>
       <w:r>
         <w:t>, shown here for the .exe version:</w:t>
@@ -7063,7 +6605,7 @@
         <mc:AlternateContent>
           <mc:Choice Requires="wps">
             <w:drawing>
-              <wp:anchor distT="0" distB="0" distL="114300" distR="114300" simplePos="0" relativeHeight="251663360" behindDoc="0" locked="0" layoutInCell="1" allowOverlap="1">
+              <wp:anchor distT="0" distB="0" distL="114300" distR="114300" simplePos="0" relativeHeight="251663360" behindDoc="0" locked="0" layoutInCell="1" allowOverlap="1" wp14:anchorId="0FCD7B12" wp14:editId="58F71636">
                 <wp:simplePos x="0" y="0"/>
                 <wp:positionH relativeFrom="column">
                   <wp:posOffset>-171450</wp:posOffset>
@@ -7135,7 +6677,7 @@
           <w:noProof/>
         </w:rPr>
         <w:drawing>
-          <wp:inline distT="0" distB="0" distL="0" distR="0" wp14:anchorId="2BE93076" wp14:editId="6BDFC400">
+          <wp:inline distT="0" distB="0" distL="0" distR="0" wp14:anchorId="1A1C0A0F" wp14:editId="40BA9F44">
             <wp:extent cx="5238750" cy="1562100"/>
             <wp:effectExtent l="0" t="0" r="0" b="0"/>
             <wp:docPr id="21" name="Picture 21"/>
@@ -7180,14 +6722,9 @@
       </w:r>
       <w:proofErr w:type="spellStart"/>
       <w:r>
-        <w:t>id_</w:t>
-      </w:r>
-      <w:proofErr w:type="gramStart"/>
-      <w:r>
-        <w:t>settings.yaml</w:t>
-      </w:r>
-      <w:proofErr w:type="spellEnd"/>
-      <w:proofErr w:type="gramEnd"/>
+        <w:t>id_settings.yaml</w:t>
+      </w:r>
+      <w:proofErr w:type="spellEnd"/>
       <w:r>
         <w:t>” and “</w:t>
       </w:r>
@@ -7208,7 +6745,7 @@
         <mc:AlternateContent>
           <mc:Choice Requires="wps">
             <w:drawing>
-              <wp:anchor distT="0" distB="0" distL="114300" distR="114300" simplePos="0" relativeHeight="251665408" behindDoc="0" locked="0" layoutInCell="1" allowOverlap="1" wp14:anchorId="55C56DEF" wp14:editId="1217568C">
+              <wp:anchor distT="0" distB="0" distL="114300" distR="114300" simplePos="0" relativeHeight="251665408" behindDoc="0" locked="0" layoutInCell="1" allowOverlap="1" wp14:anchorId="527CC7EC" wp14:editId="180E88DF">
                 <wp:simplePos x="0" y="0"/>
                 <wp:positionH relativeFrom="margin">
                   <wp:align>left</wp:align>
@@ -7284,7 +6821,7 @@
         <mc:AlternateContent>
           <mc:Choice Requires="wps">
             <w:drawing>
-              <wp:anchor distT="0" distB="0" distL="114300" distR="114300" simplePos="0" relativeHeight="251667456" behindDoc="0" locked="0" layoutInCell="1" allowOverlap="1" wp14:anchorId="55C56DEF" wp14:editId="1217568C">
+              <wp:anchor distT="0" distB="0" distL="114300" distR="114300" simplePos="0" relativeHeight="251667456" behindDoc="0" locked="0" layoutInCell="1" allowOverlap="1" wp14:anchorId="00A58837" wp14:editId="6967581B">
                 <wp:simplePos x="0" y="0"/>
                 <wp:positionH relativeFrom="margin">
                   <wp:align>center</wp:align>
@@ -7358,7 +6895,7 @@
           <w:noProof/>
         </w:rPr>
         <w:drawing>
-          <wp:inline distT="0" distB="0" distL="0" distR="0" wp14:anchorId="2E987055" wp14:editId="4991AB62">
+          <wp:inline distT="0" distB="0" distL="0" distR="0" wp14:anchorId="3CABF181" wp14:editId="2B5CC42C">
             <wp:extent cx="5943600" cy="1847850"/>
             <wp:effectExtent l="0" t="0" r="0" b="0"/>
             <wp:docPr id="23" name="Picture 23"/>
@@ -7400,14 +6937,9 @@
       </w:r>
       <w:proofErr w:type="spellStart"/>
       <w:r>
-        <w:t>temp_id_</w:t>
-      </w:r>
-      <w:proofErr w:type="gramStart"/>
-      <w:r>
-        <w:t>settings.yaml</w:t>
-      </w:r>
-      <w:proofErr w:type="spellEnd"/>
-      <w:proofErr w:type="gramEnd"/>
+        <w:t>temp_id_settings.yaml</w:t>
+      </w:r>
+      <w:proofErr w:type="spellEnd"/>
       <w:r>
         <w:t>” and “</w:t>
       </w:r>
@@ -7417,15 +6949,7 @@
       </w:r>
       <w:proofErr w:type="spellEnd"/>
       <w:r>
-        <w:t xml:space="preserve">”, these are overwritten and freshly generated each time you run </w:t>
-      </w:r>
-      <w:proofErr w:type="spellStart"/>
-      <w:r>
-        <w:t>DeuteRater</w:t>
-      </w:r>
-      <w:proofErr w:type="spellEnd"/>
-      <w:r>
-        <w:t xml:space="preserve"> so altering them is not useful.</w:t>
+        <w:t>”, these are overwritten and freshly generated each time you run DeuteRater so altering them is not useful.</w:t>
       </w:r>
     </w:p>
     <w:p>
@@ -7447,7 +6971,7 @@
           <w:noProof/>
         </w:rPr>
         <w:drawing>
-          <wp:inline distT="0" distB="0" distL="0" distR="0" wp14:anchorId="736064E1" wp14:editId="2DEF01FA">
+          <wp:inline distT="0" distB="0" distL="0" distR="0" wp14:anchorId="20DE8B73" wp14:editId="14988EDA">
             <wp:extent cx="5762625" cy="1743075"/>
             <wp:effectExtent l="0" t="0" r="9525" b="9525"/>
             <wp:docPr id="26" name="Picture 26"/>
@@ -7488,15 +7012,7 @@
         <w:t>Anything after a # symbol (gray text</w:t>
       </w:r>
       <w:r>
-        <w:t xml:space="preserve"> in screen shot above) are simply notes that the software will ignore.  The actual values are in the format [variable name]: !![variable type] [value].  The variable type and variable name should not be altered unless you are making large code adjustments.  The variable type explains to </w:t>
-      </w:r>
-      <w:proofErr w:type="spellStart"/>
-      <w:r>
-        <w:t>DeuteRater</w:t>
-      </w:r>
-      <w:proofErr w:type="spellEnd"/>
-      <w:r>
-        <w:t xml:space="preserve"> how the value should be read, and any new values should be of the proper type. The variable types are:</w:t>
+        <w:t xml:space="preserve"> in screen shot above) are simply notes that the software will ignore.  The actual values are in the format [variable name]: !![variable type] [value].  The variable type and variable name should not be altered unless you are making large code adjustments.  The variable type explains to DeuteRater how the value should be read, and any new values should be of the proper type. The variable types are:</w:t>
       </w:r>
     </w:p>
     <w:p>
@@ -7522,26 +7038,13 @@
     </w:p>
     <w:p>
       <w:r>
-        <w:t xml:space="preserve">If you want to change a value, be cautious.  Many of the values only make sense within a certain range of values, but </w:t>
-      </w:r>
-      <w:proofErr w:type="spellStart"/>
-      <w:r>
-        <w:t>DeuteRater</w:t>
-      </w:r>
-      <w:proofErr w:type="spellEnd"/>
-      <w:r>
-        <w:t xml:space="preserve"> will not check if your values make sense.  Be cautious.  Also make sure the filename, including </w:t>
-      </w:r>
-      <w:proofErr w:type="gramStart"/>
-      <w:r>
-        <w:t>the .</w:t>
+        <w:t>If you want to change a value, be cautious.  Many of the values only make sense within a certain range of values, but DeuteRater will not check if your values make sense.  Be cautious.  Also make sure the filename, including the .</w:t>
       </w:r>
       <w:proofErr w:type="spellStart"/>
       <w:r>
         <w:t>yaml</w:t>
       </w:r>
       <w:proofErr w:type="spellEnd"/>
-      <w:proofErr w:type="gramEnd"/>
       <w:r>
         <w:t xml:space="preserve"> extension, remain unchanged when you save the file.</w:t>
       </w:r>
@@ -7566,14 +7069,9 @@
       </w:r>
       <w:proofErr w:type="spellStart"/>
       <w:r>
-        <w:t>id_</w:t>
-      </w:r>
-      <w:proofErr w:type="gramStart"/>
-      <w:r>
-        <w:t>settings.yaml</w:t>
-      </w:r>
-      <w:proofErr w:type="spellEnd"/>
-      <w:proofErr w:type="gramEnd"/>
+        <w:t>id_settings.yaml</w:t>
+      </w:r>
+      <w:proofErr w:type="spellEnd"/>
       <w:r>
         <w:t>.  like the id settings menu, this only applies to creating the ID file if not using the “Template” option:</w:t>
       </w:r>
@@ -7600,7 +7098,7 @@
           <w:noProof/>
         </w:rPr>
         <w:drawing>
-          <wp:inline distT="0" distB="0" distL="0" distR="0" wp14:anchorId="4D7DB89B" wp14:editId="44CCC74B">
+          <wp:inline distT="0" distB="0" distL="0" distR="0" wp14:anchorId="3BACED07" wp14:editId="740E0958">
             <wp:extent cx="2362200" cy="1085850"/>
             <wp:effectExtent l="0" t="0" r="0" b="0"/>
             <wp:docPr id="27" name="Picture 27"/>
@@ -7672,15 +7170,7 @@
       </w:r>
       <w:proofErr w:type="spellEnd"/>
       <w:r>
-        <w:t xml:space="preserve"> – if two peptides are this close in time and have a similar m/z, they cannot be separated without MSMS data so will not be included in </w:t>
-      </w:r>
-      <w:proofErr w:type="spellStart"/>
-      <w:r>
-        <w:t>DeuteRater</w:t>
-      </w:r>
-      <w:proofErr w:type="spellEnd"/>
-      <w:r>
-        <w:t>.</w:t>
+        <w:t xml:space="preserve"> – if two peptides are this close in time and have a similar m/z, they cannot be separated without MSMS data so will not be included in DeuteRater.</w:t>
       </w:r>
     </w:p>
     <w:p>
@@ -7690,15 +7180,7 @@
       </w:r>
       <w:proofErr w:type="spellEnd"/>
       <w:r>
-        <w:t xml:space="preserve"> – if two peptides are this close in m/z and have a similar retention time, they cannot be separated without MSMS data so will not be included in </w:t>
-      </w:r>
-      <w:proofErr w:type="spellStart"/>
-      <w:r>
-        <w:t>DeuteRater</w:t>
-      </w:r>
-      <w:proofErr w:type="spellEnd"/>
-      <w:r>
-        <w:t>.</w:t>
+        <w:t xml:space="preserve"> – if two peptides are this close in m/z and have a similar retention time, they cannot be separated without MSMS data so will not be included in DeuteRater.</w:t>
       </w:r>
     </w:p>
     <w:p>
@@ -7776,15 +7258,7 @@
       </w:r>
       <w:proofErr w:type="spellEnd"/>
       <w:r>
-        <w:t xml:space="preserve"> – the name of the file in the resources folder which contains information on how the PEAKS program indicates post translational modifications and how they should be represented in </w:t>
-      </w:r>
-      <w:proofErr w:type="spellStart"/>
-      <w:r>
-        <w:t>DeuteRater</w:t>
-      </w:r>
-      <w:proofErr w:type="spellEnd"/>
-      <w:r>
-        <w:t>.</w:t>
+        <w:t xml:space="preserve"> – the name of the file in the resources folder which contains information on how the PEAKS program indicates post translational modifications and how they should be represented in DeuteRater.</w:t>
       </w:r>
     </w:p>
     <w:p>
@@ -7822,12 +7296,10 @@
         <w:t xml:space="preserve">Now we will move on to the settings found in </w:t>
       </w:r>
       <w:proofErr w:type="spellStart"/>
-      <w:proofErr w:type="gramStart"/>
       <w:r>
         <w:t>settings.yaml</w:t>
       </w:r>
       <w:proofErr w:type="spellEnd"/>
-      <w:proofErr w:type="gramEnd"/>
       <w:r>
         <w:t>:</w:t>
       </w:r>
@@ -7842,15 +7314,7 @@
       </w:r>
       <w:proofErr w:type="spellEnd"/>
       <w:r>
-        <w:t xml:space="preserve"> – this setting is used for troubleshooting.  A value of 0 is normal operations.  A value of 1 puts </w:t>
-      </w:r>
-      <w:proofErr w:type="spellStart"/>
-      <w:r>
-        <w:t>DeuteRater</w:t>
-      </w:r>
-      <w:proofErr w:type="spellEnd"/>
-      <w:r>
-        <w:t xml:space="preserve"> in debug mode.  This mostly consists of </w:t>
+        <w:t xml:space="preserve"> – this setting is used for troubleshooting.  A value of 0 is normal operations.  A value of 1 puts DeuteRater in debug mode.  This mostly consists of </w:t>
       </w:r>
       <w:r>
         <w:t>deactivating multiprocessing to make error messages more easily visible.  Do not use unless altering code or trouble shooting.</w:t>
@@ -7899,18 +7363,13 @@
       </w:r>
       <w:proofErr w:type="spellEnd"/>
       <w:r>
-        <w:t xml:space="preserve"> – an option to drop ids too close to the ends of the chromatography run.  This is based on “Extraction Time Window (min)” in the Rate Calculation Settings menu.  So if the extraction time window is 1.5 minutes, any id within the first 1.5 and last 1.5 minutes of </w:t>
-      </w:r>
-      <w:proofErr w:type="gramStart"/>
-      <w:r>
-        <w:t>the .</w:t>
+        <w:t xml:space="preserve"> – an option to drop ids too close to the ends of the chromatography run.  This is based on “Extraction Time Window (min)” in the Rate Calculation Settings menu.  So if the extraction time window is 1.5 minutes, any id within the first 1.5 and last 1.5 minutes of the .</w:t>
       </w:r>
       <w:proofErr w:type="spellStart"/>
       <w:r>
         <w:t>mzML</w:t>
       </w:r>
       <w:proofErr w:type="spellEnd"/>
-      <w:proofErr w:type="gramEnd"/>
       <w:r>
         <w:t xml:space="preserve"> being extracted will be dropped.</w:t>
       </w:r>
@@ -8046,15 +7505,7 @@
       </w:r>
       <w:proofErr w:type="spellEnd"/>
       <w:r>
-        <w:t xml:space="preserve"> – default for “Use </w:t>
-      </w:r>
-      <w:proofErr w:type="spellStart"/>
-      <w:r>
-        <w:t>Neutromer</w:t>
-      </w:r>
-      <w:proofErr w:type="spellEnd"/>
-      <w:r>
-        <w:t xml:space="preserve"> Spacing” in the Rate Calculation Settings menu.</w:t>
+        <w:t xml:space="preserve"> – default for “Use Neutromer Spacing” in the Rate Calculation Settings menu.</w:t>
       </w:r>
     </w:p>
     <w:p>
@@ -8111,18 +7562,13 @@
       </w:r>
       <w:proofErr w:type="spellEnd"/>
       <w:r>
-        <w:t xml:space="preserve"> – number of indexes in </w:t>
-      </w:r>
-      <w:proofErr w:type="gramStart"/>
-      <w:r>
-        <w:t>an .</w:t>
+        <w:t xml:space="preserve"> – number of indexes in an .</w:t>
       </w:r>
       <w:proofErr w:type="spellStart"/>
       <w:r>
         <w:t>mzml</w:t>
       </w:r>
       <w:proofErr w:type="spellEnd"/>
-      <w:proofErr w:type="gramEnd"/>
       <w:r>
         <w:t xml:space="preserve"> to look at to determine baseline noise around a given ID.</w:t>
       </w:r>
@@ -8505,15 +7951,7 @@
       </w:r>
       <w:proofErr w:type="spellEnd"/>
       <w:r>
-        <w:t xml:space="preserve"> to drop an otherwise good point.  To avoid this </w:t>
-      </w:r>
-      <w:proofErr w:type="gramStart"/>
-      <w:r>
-        <w:t>problem</w:t>
-      </w:r>
-      <w:proofErr w:type="gramEnd"/>
-      <w:r>
-        <w:t xml:space="preserve"> we require that the distance between the theoretical heights of each isotope is at least equal to the is value, or the isotope in question is not used in any calculations.</w:t>
+        <w:t xml:space="preserve"> to drop an otherwise good point.  To avoid this problem we require that the distance between the theoretical heights of each isotope is at least equal to the is value, or the isotope in question is not used in any calculations.</w:t>
       </w:r>
     </w:p>
     <w:p>
@@ -8576,13 +8014,7 @@
         <w:t xml:space="preserve"> – </w:t>
       </w:r>
       <w:r>
-        <w:t>default value for “</w:t>
-      </w:r>
-      <w:r>
-        <w:t>Graph Save File Type</w:t>
-      </w:r>
-      <w:r>
-        <w:t>” in the Rate Calculation Settings Menu</w:t>
+        <w:t>default value for “Graph Save File Type” in the Rate Calculation Settings Menu</w:t>
       </w:r>
     </w:p>
     <w:p>
@@ -8595,18 +8027,13 @@
     </w:p>
     <w:p>
       <w:r>
-        <w:t xml:space="preserve">Aside from </w:t>
-      </w:r>
-      <w:proofErr w:type="gramStart"/>
-      <w:r>
-        <w:t>the .</w:t>
+        <w:t>Aside from the .</w:t>
       </w:r>
       <w:proofErr w:type="spellStart"/>
       <w:r>
         <w:t>yaml</w:t>
       </w:r>
       <w:proofErr w:type="spellEnd"/>
-      <w:proofErr w:type="gramEnd"/>
       <w:r>
         <w:t xml:space="preserve"> settings file discussed in the above section, there are other files in the “Resources” folder (a subfolder of the your exe folder or code folder). We will be discussing “</w:t>
       </w:r>
@@ -8635,12 +8062,10 @@
         <w:t>”, and “</w:t>
       </w:r>
       <w:proofErr w:type="spellStart"/>
-      <w:proofErr w:type="gramStart"/>
       <w:r>
         <w:t>ptms.json</w:t>
       </w:r>
       <w:proofErr w:type="spellEnd"/>
-      <w:proofErr w:type="gramEnd"/>
       <w:r>
         <w:t>”:</w:t>
       </w:r>
@@ -8653,7 +8078,7 @@
         <mc:AlternateContent>
           <mc:Choice Requires="wps">
             <w:drawing>
-              <wp:anchor distT="0" distB="0" distL="114300" distR="114300" simplePos="0" relativeHeight="251668480" behindDoc="0" locked="0" layoutInCell="1" allowOverlap="1">
+              <wp:anchor distT="0" distB="0" distL="114300" distR="114300" simplePos="0" relativeHeight="251668480" behindDoc="0" locked="0" layoutInCell="1" allowOverlap="1" wp14:anchorId="59897312" wp14:editId="09106E5B">
                 <wp:simplePos x="0" y="0"/>
                 <wp:positionH relativeFrom="column">
                   <wp:posOffset>9525</wp:posOffset>
@@ -8730,7 +8155,7 @@
         <mc:AlternateContent>
           <mc:Choice Requires="wps">
             <w:drawing>
-              <wp:anchor distT="0" distB="0" distL="114300" distR="114300" simplePos="0" relativeHeight="251670528" behindDoc="0" locked="0" layoutInCell="1" allowOverlap="1" wp14:anchorId="6A90EBE9" wp14:editId="54B73744">
+              <wp:anchor distT="0" distB="0" distL="114300" distR="114300" simplePos="0" relativeHeight="251670528" behindDoc="0" locked="0" layoutInCell="1" allowOverlap="1" wp14:anchorId="5666535A" wp14:editId="2E9889AD">
                 <wp:simplePos x="0" y="0"/>
                 <wp:positionH relativeFrom="column">
                   <wp:posOffset>38100</wp:posOffset>
@@ -8808,7 +8233,7 @@
           <w:noProof/>
         </w:rPr>
         <w:drawing>
-          <wp:inline distT="0" distB="0" distL="0" distR="0" wp14:anchorId="31359D02" wp14:editId="2751BB00">
+          <wp:inline distT="0" distB="0" distL="0" distR="0" wp14:anchorId="2CE66D7E" wp14:editId="1F0344BB">
             <wp:extent cx="5943600" cy="1950720"/>
             <wp:effectExtent l="0" t="0" r="0" b="0"/>
             <wp:docPr id="28" name="Picture 28"/>
@@ -8872,7 +8297,7 @@
         </w:rPr>
         <w:lastRenderedPageBreak/>
         <w:drawing>
-          <wp:inline distT="0" distB="0" distL="0" distR="0" wp14:anchorId="6D09CFED" wp14:editId="42915EA2">
+          <wp:inline distT="0" distB="0" distL="0" distR="0" wp14:anchorId="5B70781F" wp14:editId="04BD3454">
             <wp:extent cx="5943600" cy="5765165"/>
             <wp:effectExtent l="0" t="0" r="0" b="6985"/>
             <wp:docPr id="31" name="Picture 31"/>
@@ -8967,29 +8392,15 @@
         <w:pStyle w:val="Heading2"/>
       </w:pPr>
       <w:r>
-        <w:t xml:space="preserve">Adjusting </w:t>
-      </w:r>
-      <w:r>
-        <w:t>N values of amino acids</w:t>
-      </w:r>
-    </w:p>
-    <w:p>
-      <w:r>
-        <w:t xml:space="preserve">Based on biochemical pathways, amino acids will be able to incorporate different amounts of Deuterium.  This needs to be provided to </w:t>
-      </w:r>
-      <w:proofErr w:type="spellStart"/>
-      <w:r>
-        <w:t>DeuteRater</w:t>
-      </w:r>
-      <w:proofErr w:type="spellEnd"/>
-      <w:r>
-        <w:t xml:space="preserve">.  The file that </w:t>
-      </w:r>
-      <w:r>
-        <w:t xml:space="preserve">holds this information is </w:t>
-      </w:r>
-      <w:r>
-        <w:t>“</w:t>
+        <w:t>Adjusting N values of amino acids</w:t>
+      </w:r>
+    </w:p>
+    <w:p>
+      <w:r>
+        <w:t xml:space="preserve">Based on biochemical pathways, amino acids will be able to incorporate different amounts of Deuterium.  This needs to be provided to DeuteRater.  The file that </w:t>
+      </w:r>
+      <w:r>
+        <w:t>holds this information is “</w:t>
       </w:r>
       <w:proofErr w:type="spellStart"/>
       <w:r>
@@ -9009,7 +8420,7 @@
           <w:noProof/>
         </w:rPr>
         <w:drawing>
-          <wp:inline distT="0" distB="0" distL="0" distR="0" wp14:anchorId="2F26A820" wp14:editId="45E3815C">
+          <wp:inline distT="0" distB="0" distL="0" distR="0" wp14:anchorId="698D1FAE" wp14:editId="660533A5">
             <wp:extent cx="5943600" cy="759460"/>
             <wp:effectExtent l="0" t="0" r="0" b="2540"/>
             <wp:docPr id="32" name="Picture 32"/>
@@ -9127,7 +8538,7 @@
           <w:noProof/>
         </w:rPr>
         <w:drawing>
-          <wp:inline distT="0" distB="0" distL="0" distR="0" wp14:anchorId="4145D3D9" wp14:editId="555C3B3E">
+          <wp:inline distT="0" distB="0" distL="0" distR="0" wp14:anchorId="709B2E2F" wp14:editId="0C47BAD6">
             <wp:extent cx="5943600" cy="1103630"/>
             <wp:effectExtent l="0" t="0" r="0" b="1270"/>
             <wp:docPr id="33" name="Picture 33"/>
@@ -9173,29 +8584,12 @@
         <w:pStyle w:val="Heading2"/>
       </w:pPr>
       <w:r>
-        <w:t xml:space="preserve">Adjusting </w:t>
-      </w:r>
-      <w:r>
-        <w:t>post translational modifications from PEAKS</w:t>
-      </w:r>
-    </w:p>
-    <w:p>
-      <w:r>
-        <w:t xml:space="preserve">When using </w:t>
-      </w:r>
-      <w:r>
-        <w:t>“Create ID File” button if not using a template</w:t>
-      </w:r>
-      <w:r>
-        <w:t xml:space="preserve">, </w:t>
-      </w:r>
-      <w:proofErr w:type="spellStart"/>
-      <w:r>
-        <w:t>DeuteRater</w:t>
-      </w:r>
-      <w:proofErr w:type="spellEnd"/>
-      <w:r>
-        <w:t xml:space="preserve"> will change peaks post translational modification labels into the single character symbols from </w:t>
+        <w:t>Adjusting post translational modifications from PEAKS</w:t>
+      </w:r>
+    </w:p>
+    <w:p>
+      <w:r>
+        <w:t xml:space="preserve">When using “Create ID File” button if not using a template, DeuteRater will change peaks post translational modification labels into the single character symbols from </w:t>
       </w:r>
       <w:r>
         <w:t>“</w:t>
@@ -9206,18 +8600,13 @@
       </w:r>
       <w:proofErr w:type="spellEnd"/>
       <w:r>
-        <w:t>”</w:t>
-      </w:r>
-      <w:r>
-        <w:t xml:space="preserve">. This requires a key, which is </w:t>
-      </w:r>
-      <w:proofErr w:type="spellStart"/>
-      <w:proofErr w:type="gramStart"/>
+        <w:t xml:space="preserve">”. This requires a key, which is </w:t>
+      </w:r>
+      <w:proofErr w:type="spellStart"/>
       <w:r>
         <w:t>ptms.json</w:t>
       </w:r>
       <w:proofErr w:type="spellEnd"/>
-      <w:proofErr w:type="gramEnd"/>
       <w:r>
         <w:t xml:space="preserve">.  A .json file can be opened in a text editor or interactive coding environment. </w:t>
       </w:r>
@@ -9237,7 +8626,7 @@
         </w:rPr>
         <w:lastRenderedPageBreak/>
         <w:drawing>
-          <wp:inline distT="0" distB="0" distL="0" distR="0" wp14:anchorId="45CCAE84" wp14:editId="5595A271">
+          <wp:inline distT="0" distB="0" distL="0" distR="0" wp14:anchorId="36D75DAA" wp14:editId="7F3105E4">
             <wp:extent cx="3895725" cy="2333625"/>
             <wp:effectExtent l="0" t="0" r="9525" b="9525"/>
             <wp:docPr id="34" name="Picture 34"/>
@@ -9275,15 +8664,7 @@
     </w:p>
     <w:p>
       <w:r>
-        <w:t>The format is “[modification name in peaks]”: [[</w:t>
-      </w:r>
-      <w:proofErr w:type="spellStart"/>
-      <w:r>
-        <w:t>DeuteRater</w:t>
-      </w:r>
-      <w:proofErr w:type="spellEnd"/>
-      <w:r>
-        <w:t xml:space="preserve"> Mod symbol, peaks mod symbol]].  Entries are comma delimited.   If a modification name has multiple modifications, such as ubiquitin above, use multiple entries, as shown above.</w:t>
+        <w:t>The format is “[modification name in peaks]”: [[DeuteRater Mod symbol, peaks mod symbol]].  Entries are comma delimited.   If a modification name has multiple modifications, such as ubiquitin above, use multiple entries, as shown above.</w:t>
       </w:r>
     </w:p>
     <w:p/>
@@ -9291,13 +8672,8 @@
       <w:pPr>
         <w:pStyle w:val="Heading1"/>
       </w:pPr>
-      <w:proofErr w:type="spellStart"/>
-      <w:r>
-        <w:t>Ci</w:t>
-      </w:r>
-      <w:proofErr w:type="spellEnd"/>
-      <w:r>
-        <w:t>tations</w:t>
+      <w:r>
+        <w:t>Citations</w:t>
       </w:r>
     </w:p>
     <w:p>
@@ -9370,7 +8746,7 @@
 </file>
 
 <file path=word/endnotes.xml><?xml version="1.0" encoding="utf-8"?>
-<w:endnotes xmlns:wpc="http://schemas.microsoft.com/office/word/2010/wordprocessingCanvas" xmlns:cx="http://schemas.microsoft.com/office/drawing/2014/chartex" xmlns:cx1="http://schemas.microsoft.com/office/drawing/2015/9/8/chartex" xmlns:cx2="http://schemas.microsoft.com/office/drawing/2015/10/21/chartex" xmlns:cx3="http://schemas.microsoft.com/office/drawing/2016/5/9/chartex" xmlns:cx4="http://schemas.microsoft.com/office/drawing/2016/5/10/chartex" xmlns:cx5="http://schemas.microsoft.com/office/drawing/2016/5/11/chartex" xmlns:cx6="http://schemas.microsoft.com/office/drawing/2016/5/12/chartex" xmlns:cx7="http://schemas.microsoft.com/office/drawing/2016/5/13/chartex" xmlns:cx8="http://schemas.microsoft.com/office/drawing/2016/5/14/chartex" xmlns:mc="http://schemas.openxmlformats.org/markup-compatibility/2006" xmlns:aink="http://schemas.microsoft.com/office/drawing/2016/ink" xmlns:am3d="http://schemas.microsoft.com/office/drawing/2017/model3d" xmlns:o="urn:schemas-microsoft-com:office:office" xmlns:r="http://schemas.openxmlformats.org/officeDocument/2006/relationships" xmlns:m="http://schemas.openxmlformats.org/officeDocument/2006/math" xmlns:v="urn:schemas-microsoft-com:vml" xmlns:wp14="http://schemas.microsoft.com/office/word/2010/wordprocessingDrawing" xmlns:wp="http://schemas.openxmlformats.org/drawingml/2006/wordprocessingDrawing" xmlns:w10="urn:schemas-microsoft-com:office:word" xmlns:w="http://schemas.openxmlformats.org/wordprocessingml/2006/main" xmlns:w14="http://schemas.microsoft.com/office/word/2010/wordml" xmlns:w15="http://schemas.microsoft.com/office/word/2012/wordml" xmlns:w16cid="http://schemas.microsoft.com/office/word/2016/wordml/cid" xmlns:w16se="http://schemas.microsoft.com/office/word/2015/wordml/symex" xmlns:wpg="http://schemas.microsoft.com/office/word/2010/wordprocessingGroup" xmlns:wpi="http://schemas.microsoft.com/office/word/2010/wordprocessingInk" xmlns:wne="http://schemas.microsoft.com/office/word/2006/wordml" xmlns:wps="http://schemas.microsoft.com/office/word/2010/wordprocessingShape" mc:Ignorable="w14 w15 w16se w16cid wp14">
+<w:endnotes xmlns:wpc="http://schemas.microsoft.com/office/word/2010/wordprocessingCanvas" xmlns:cx="http://schemas.microsoft.com/office/drawing/2014/chartex" xmlns:cx1="http://schemas.microsoft.com/office/drawing/2015/9/8/chartex" xmlns:cx2="http://schemas.microsoft.com/office/drawing/2015/10/21/chartex" xmlns:cx3="http://schemas.microsoft.com/office/drawing/2016/5/9/chartex" xmlns:cx4="http://schemas.microsoft.com/office/drawing/2016/5/10/chartex" xmlns:cx5="http://schemas.microsoft.com/office/drawing/2016/5/11/chartex" xmlns:cx6="http://schemas.microsoft.com/office/drawing/2016/5/12/chartex" xmlns:cx7="http://schemas.microsoft.com/office/drawing/2016/5/13/chartex" xmlns:cx8="http://schemas.microsoft.com/office/drawing/2016/5/14/chartex" xmlns:mc="http://schemas.openxmlformats.org/markup-compatibility/2006" xmlns:aink="http://schemas.microsoft.com/office/drawing/2016/ink" xmlns:am3d="http://schemas.microsoft.com/office/drawing/2017/model3d" xmlns:o="urn:schemas-microsoft-com:office:office" xmlns:oel="http://schemas.microsoft.com/office/2019/extlst" xmlns:r="http://schemas.openxmlformats.org/officeDocument/2006/relationships" xmlns:m="http://schemas.openxmlformats.org/officeDocument/2006/math" xmlns:v="urn:schemas-microsoft-com:vml" xmlns:wp14="http://schemas.microsoft.com/office/word/2010/wordprocessingDrawing" xmlns:wp="http://schemas.openxmlformats.org/drawingml/2006/wordprocessingDrawing" xmlns:w10="urn:schemas-microsoft-com:office:word" xmlns:w="http://schemas.openxmlformats.org/wordprocessingml/2006/main" xmlns:w14="http://schemas.microsoft.com/office/word/2010/wordml" xmlns:w15="http://schemas.microsoft.com/office/word/2012/wordml" xmlns:w16cex="http://schemas.microsoft.com/office/word/2018/wordml/cex" xmlns:w16cid="http://schemas.microsoft.com/office/word/2016/wordml/cid" xmlns:w16="http://schemas.microsoft.com/office/word/2018/wordml" xmlns:w16sdtdh="http://schemas.microsoft.com/office/word/2020/wordml/sdtdatahash" xmlns:w16se="http://schemas.microsoft.com/office/word/2015/wordml/symex" xmlns:wpg="http://schemas.microsoft.com/office/word/2010/wordprocessingGroup" xmlns:wpi="http://schemas.microsoft.com/office/word/2010/wordprocessingInk" xmlns:wne="http://schemas.microsoft.com/office/word/2006/wordml" xmlns:wps="http://schemas.microsoft.com/office/word/2010/wordprocessingShape" mc:Ignorable="w14 w15 w16se w16cid w16 w16cex w16sdtdh wp14">
   <w:endnote w:type="separator" w:id="-1">
     <w:p>
       <w:pPr>
@@ -9395,7 +8771,7 @@
 </file>
 
 <file path=word/footnotes.xml><?xml version="1.0" encoding="utf-8"?>
-<w:footnotes xmlns:wpc="http://schemas.microsoft.com/office/word/2010/wordprocessingCanvas" xmlns:cx="http://schemas.microsoft.com/office/drawing/2014/chartex" xmlns:cx1="http://schemas.microsoft.com/office/drawing/2015/9/8/chartex" xmlns:cx2="http://schemas.microsoft.com/office/drawing/2015/10/21/chartex" xmlns:cx3="http://schemas.microsoft.com/office/drawing/2016/5/9/chartex" xmlns:cx4="http://schemas.microsoft.com/office/drawing/2016/5/10/chartex" xmlns:cx5="http://schemas.microsoft.com/office/drawing/2016/5/11/chartex" xmlns:cx6="http://schemas.microsoft.com/office/drawing/2016/5/12/chartex" xmlns:cx7="http://schemas.microsoft.com/office/drawing/2016/5/13/chartex" xmlns:cx8="http://schemas.microsoft.com/office/drawing/2016/5/14/chartex" xmlns:mc="http://schemas.openxmlformats.org/markup-compatibility/2006" xmlns:aink="http://schemas.microsoft.com/office/drawing/2016/ink" xmlns:am3d="http://schemas.microsoft.com/office/drawing/2017/model3d" xmlns:o="urn:schemas-microsoft-com:office:office" xmlns:r="http://schemas.openxmlformats.org/officeDocument/2006/relationships" xmlns:m="http://schemas.openxmlformats.org/officeDocument/2006/math" xmlns:v="urn:schemas-microsoft-com:vml" xmlns:wp14="http://schemas.microsoft.com/office/word/2010/wordprocessingDrawing" xmlns:wp="http://schemas.openxmlformats.org/drawingml/2006/wordprocessingDrawing" xmlns:w10="urn:schemas-microsoft-com:office:word" xmlns:w="http://schemas.openxmlformats.org/wordprocessingml/2006/main" xmlns:w14="http://schemas.microsoft.com/office/word/2010/wordml" xmlns:w15="http://schemas.microsoft.com/office/word/2012/wordml" xmlns:w16cid="http://schemas.microsoft.com/office/word/2016/wordml/cid" xmlns:w16se="http://schemas.microsoft.com/office/word/2015/wordml/symex" xmlns:wpg="http://schemas.microsoft.com/office/word/2010/wordprocessingGroup" xmlns:wpi="http://schemas.microsoft.com/office/word/2010/wordprocessingInk" xmlns:wne="http://schemas.microsoft.com/office/word/2006/wordml" xmlns:wps="http://schemas.microsoft.com/office/word/2010/wordprocessingShape" mc:Ignorable="w14 w15 w16se w16cid wp14">
+<w:footnotes xmlns:wpc="http://schemas.microsoft.com/office/word/2010/wordprocessingCanvas" xmlns:cx="http://schemas.microsoft.com/office/drawing/2014/chartex" xmlns:cx1="http://schemas.microsoft.com/office/drawing/2015/9/8/chartex" xmlns:cx2="http://schemas.microsoft.com/office/drawing/2015/10/21/chartex" xmlns:cx3="http://schemas.microsoft.com/office/drawing/2016/5/9/chartex" xmlns:cx4="http://schemas.microsoft.com/office/drawing/2016/5/10/chartex" xmlns:cx5="http://schemas.microsoft.com/office/drawing/2016/5/11/chartex" xmlns:cx6="http://schemas.microsoft.com/office/drawing/2016/5/12/chartex" xmlns:cx7="http://schemas.microsoft.com/office/drawing/2016/5/13/chartex" xmlns:cx8="http://schemas.microsoft.com/office/drawing/2016/5/14/chartex" xmlns:mc="http://schemas.openxmlformats.org/markup-compatibility/2006" xmlns:aink="http://schemas.microsoft.com/office/drawing/2016/ink" xmlns:am3d="http://schemas.microsoft.com/office/drawing/2017/model3d" xmlns:o="urn:schemas-microsoft-com:office:office" xmlns:oel="http://schemas.microsoft.com/office/2019/extlst" xmlns:r="http://schemas.openxmlformats.org/officeDocument/2006/relationships" xmlns:m="http://schemas.openxmlformats.org/officeDocument/2006/math" xmlns:v="urn:schemas-microsoft-com:vml" xmlns:wp14="http://schemas.microsoft.com/office/word/2010/wordprocessingDrawing" xmlns:wp="http://schemas.openxmlformats.org/drawingml/2006/wordprocessingDrawing" xmlns:w10="urn:schemas-microsoft-com:office:word" xmlns:w="http://schemas.openxmlformats.org/wordprocessingml/2006/main" xmlns:w14="http://schemas.microsoft.com/office/word/2010/wordml" xmlns:w15="http://schemas.microsoft.com/office/word/2012/wordml" xmlns:w16cex="http://schemas.microsoft.com/office/word/2018/wordml/cex" xmlns:w16cid="http://schemas.microsoft.com/office/word/2016/wordml/cid" xmlns:w16="http://schemas.microsoft.com/office/word/2018/wordml" xmlns:w16sdtdh="http://schemas.microsoft.com/office/word/2020/wordml/sdtdatahash" xmlns:w16se="http://schemas.microsoft.com/office/word/2015/wordml/symex" xmlns:wpg="http://schemas.microsoft.com/office/word/2010/wordprocessingGroup" xmlns:wpi="http://schemas.microsoft.com/office/word/2010/wordprocessingInk" xmlns:wne="http://schemas.microsoft.com/office/word/2006/wordml" xmlns:wps="http://schemas.microsoft.com/office/word/2010/wordprocessingShape" mc:Ignorable="w14 w15 w16se w16cid w16 w16cex w16sdtdh wp14">
   <w:footnote w:type="separator" w:id="-1">
     <w:p>
       <w:pPr>
@@ -9420,7 +8796,7 @@
 </file>
 
 <file path=word/styles.xml><?xml version="1.0" encoding="utf-8"?>
-<w:styles xmlns:mc="http://schemas.openxmlformats.org/markup-compatibility/2006" xmlns:r="http://schemas.openxmlformats.org/officeDocument/2006/relationships" xmlns:w="http://schemas.openxmlformats.org/wordprocessingml/2006/main" xmlns:w14="http://schemas.microsoft.com/office/word/2010/wordml" xmlns:w15="http://schemas.microsoft.com/office/word/2012/wordml" xmlns:w16cid="http://schemas.microsoft.com/office/word/2016/wordml/cid" xmlns:w16se="http://schemas.microsoft.com/office/word/2015/wordml/symex" mc:Ignorable="w14 w15 w16se w16cid">
+<w:styles xmlns:mc="http://schemas.openxmlformats.org/markup-compatibility/2006" xmlns:r="http://schemas.openxmlformats.org/officeDocument/2006/relationships" xmlns:w="http://schemas.openxmlformats.org/wordprocessingml/2006/main" xmlns:w14="http://schemas.microsoft.com/office/word/2010/wordml" xmlns:w15="http://schemas.microsoft.com/office/word/2012/wordml" xmlns:w16cex="http://schemas.microsoft.com/office/word/2018/wordml/cex" xmlns:w16cid="http://schemas.microsoft.com/office/word/2016/wordml/cid" xmlns:w16="http://schemas.microsoft.com/office/word/2018/wordml" xmlns:w16sdtdh="http://schemas.microsoft.com/office/word/2020/wordml/sdtdatahash" xmlns:w16se="http://schemas.microsoft.com/office/word/2015/wordml/symex" mc:Ignorable="w14 w15 w16se w16cid w16 w16cex w16sdtdh">
   <w:docDefaults>
     <w:rPrDefault>
       <w:rPr>
@@ -9436,7 +8812,7 @@
       </w:pPr>
     </w:pPrDefault>
   </w:docDefaults>
-  <w:latentStyles w:defLockedState="0" w:defUIPriority="99" w:defSemiHidden="0" w:defUnhideWhenUsed="0" w:defQFormat="0" w:count="375">
+  <w:latentStyles w:defLockedState="0" w:defUIPriority="99" w:defSemiHidden="0" w:defUnhideWhenUsed="0" w:defQFormat="0" w:count="376">
     <w:lsdException w:name="Normal" w:uiPriority="0" w:qFormat="1"/>
     <w:lsdException w:name="heading 1" w:uiPriority="9" w:qFormat="1"/>
     <w:lsdException w:name="heading 2" w:semiHidden="1" w:uiPriority="9" w:unhideWhenUsed="1" w:qFormat="1"/>
@@ -9542,7 +8918,6 @@
     <w:lsdException w:name="HTML Sample" w:semiHidden="1" w:unhideWhenUsed="1"/>
     <w:lsdException w:name="HTML Typewriter" w:semiHidden="1" w:unhideWhenUsed="1"/>
     <w:lsdException w:name="HTML Variable" w:semiHidden="1" w:unhideWhenUsed="1"/>
-    <w:lsdException w:name="Normal Table" w:semiHidden="1" w:unhideWhenUsed="1"/>
     <w:lsdException w:name="annotation subject" w:semiHidden="1" w:unhideWhenUsed="1"/>
     <w:lsdException w:name="No List" w:semiHidden="1" w:unhideWhenUsed="1"/>
     <w:lsdException w:name="Outline List 1" w:semiHidden="1" w:unhideWhenUsed="1"/>
@@ -9589,10 +8964,8 @@
     <w:lsdException w:name="Table Subtle 2" w:semiHidden="1" w:unhideWhenUsed="1"/>
     <w:lsdException w:name="Table Web 1" w:semiHidden="1" w:unhideWhenUsed="1"/>
     <w:lsdException w:name="Table Web 2" w:semiHidden="1" w:unhideWhenUsed="1"/>
-    <w:lsdException w:name="Table Web 3" w:semiHidden="1" w:unhideWhenUsed="1"/>
     <w:lsdException w:name="Balloon Text" w:semiHidden="1" w:unhideWhenUsed="1"/>
     <w:lsdException w:name="Table Grid" w:uiPriority="39"/>
-    <w:lsdException w:name="Table Theme" w:semiHidden="1" w:unhideWhenUsed="1"/>
     <w:lsdException w:name="Placeholder Text" w:semiHidden="1"/>
     <w:lsdException w:name="No Spacing" w:uiPriority="1" w:qFormat="1"/>
     <w:lsdException w:name="Light Shading" w:uiPriority="60"/>
@@ -9812,6 +9185,7 @@
     <w:lsdException w:name="Smart Hyperlink" w:semiHidden="1" w:unhideWhenUsed="1"/>
     <w:lsdException w:name="Hashtag" w:semiHidden="1" w:unhideWhenUsed="1"/>
     <w:lsdException w:name="Unresolved Mention" w:semiHidden="1" w:unhideWhenUsed="1"/>
+    <w:lsdException w:name="Smart Link" w:semiHidden="1" w:unhideWhenUsed="1"/>
   </w:latentStyles>
   <w:style w:type="paragraph" w:default="1" w:styleId="Normal">
     <w:name w:val="Normal"/>

--- a/Deutrater_readme.docx
+++ b/Deutrater_readme.docx
@@ -116,7 +116,13 @@
     <w:p>
       <w:r>
         <w:tab/>
-        <w:t>Both versions require a Windows operating system (they have only been tested on Windows 10, but other Windows versions may work as well).</w:t>
+        <w:t>Both versions require a Windows operating system (they have only been tested on Windows 10</w:t>
+      </w:r>
+      <w:r>
+        <w:t xml:space="preserve"> and 11</w:t>
+      </w:r>
+      <w:r>
+        <w:t>, but other Windows versions may work as well).</w:t>
       </w:r>
     </w:p>
     <w:p>
@@ -3582,16 +3588,7 @@
                 <w:rPr>
                   <w:rFonts w:ascii="Cambria Math" w:hAnsi="Cambria Math" w:cs="Cambria Math"/>
                 </w:rPr>
-                <m:t xml:space="preserve">Measured </m:t>
-              </m:r>
-              <m:r>
-                <m:rPr>
-                  <m:sty m:val="p"/>
-                </m:rPr>
-                <w:rPr>
-                  <w:rFonts w:ascii="Cambria Math" w:hAnsi="Cambria Math" w:cs="Cambria Math"/>
-                </w:rPr>
-                <m:t>Neutromer Abundance-Fully Labeled Neutromer Abundance</m:t>
+                <m:t>Measured Neutromer Abundance-Fully Labeled Neutromer Abundance</m:t>
               </m:r>
             </m:num>
             <m:den>
@@ -4313,16 +4310,7 @@
                 <w:rPr>
                   <w:rFonts w:ascii="Cambria Math" w:hAnsi="Cambria Math" w:cs="Cambria Math"/>
                 </w:rPr>
-                <m:t>(Unlabeled neutral mass-</m:t>
-              </m:r>
-              <m:r>
-                <m:rPr>
-                  <m:sty m:val="p"/>
-                </m:rPr>
-                <w:rPr>
-                  <w:rFonts w:ascii="Cambria Math" w:hAnsi="Cambria Math" w:cs="Cambria Math"/>
-                </w:rPr>
-                <m:t>theory m0 neutral mass)-(Fully labeled neutral mass-theory m0 neutral mass)</m:t>
+                <m:t>(Unlabeled neutral mass-theory m0 neutral mass)-(Fully labeled neutral mass-theory m0 neutral mass)</m:t>
               </m:r>
             </m:den>
           </m:f>
@@ -10513,15 +10501,6 @@
 </file>
 
 <file path=customXml/item1.xml><?xml version="1.0" encoding="utf-8"?>
-<?mso-contentType ?>
-<FormTemplates xmlns="http://schemas.microsoft.com/sharepoint/v3/contenttype/forms">
-  <Display>DocumentLibraryForm</Display>
-  <Edit>DocumentLibraryForm</Edit>
-  <New>DocumentLibraryForm</New>
-</FormTemplates>
-</file>
-
-<file path=customXml/item2.xml><?xml version="1.0" encoding="utf-8"?>
 <ct:contentTypeSchema xmlns:ct="http://schemas.microsoft.com/office/2006/metadata/contentType" xmlns:ma="http://schemas.microsoft.com/office/2006/metadata/properties/metaAttributes" ct:_="" ma:_="" ma:contentTypeName="Document" ma:contentTypeID="0x0101003F2064F6A2D94D4391AF0A5F0847712C" ma:contentTypeVersion="8" ma:contentTypeDescription="Create a new document." ma:contentTypeScope="" ma:versionID="403a215d745fa0a57174a4dc09cbce15">
   <xsd:schema xmlns:xsd="http://www.w3.org/2001/XMLSchema" xmlns:xs="http://www.w3.org/2001/XMLSchema" xmlns:p="http://schemas.microsoft.com/office/2006/metadata/properties" xmlns:ns3="f729e466-0bfc-4bea-851a-704b87e21078" xmlns:ns4="1338c568-3d0b-45de-8fc2-83be6aba22cf" targetNamespace="http://schemas.microsoft.com/office/2006/metadata/properties" ma:root="true" ma:fieldsID="9bc3ff4be0957d58505d597b10bb4db4" ns3:_="" ns4:_="">
     <xsd:import namespace="f729e466-0bfc-4bea-851a-704b87e21078"/>
@@ -10712,6 +10691,15 @@
 </ct:contentTypeSchema>
 </file>
 
+<file path=customXml/item2.xml><?xml version="1.0" encoding="utf-8"?>
+<?mso-contentType ?>
+<FormTemplates xmlns="http://schemas.microsoft.com/sharepoint/v3/contenttype/forms">
+  <Display>DocumentLibraryForm</Display>
+  <Edit>DocumentLibraryForm</Edit>
+  <New>DocumentLibraryForm</New>
+</FormTemplates>
+</file>
+
 <file path=customXml/item3.xml><?xml version="1.0" encoding="utf-8"?>
 <p:properties xmlns:p="http://schemas.microsoft.com/office/2006/metadata/properties" xmlns:xsi="http://www.w3.org/2001/XMLSchema-instance" xmlns:pc="http://schemas.microsoft.com/office/infopath/2007/PartnerControls">
   <documentManagement>
@@ -10721,14 +10709,6 @@
 </file>
 
 <file path=customXml/itemProps1.xml><?xml version="1.0" encoding="utf-8"?>
-<ds:datastoreItem xmlns:ds="http://schemas.openxmlformats.org/officeDocument/2006/customXml" ds:itemID="{EBF0B65A-336D-4327-80DB-41C584AEAF0D}">
-  <ds:schemaRefs>
-    <ds:schemaRef ds:uri="http://schemas.microsoft.com/sharepoint/v3/contenttype/forms"/>
-  </ds:schemaRefs>
-</ds:datastoreItem>
-</file>
-
-<file path=customXml/itemProps2.xml><?xml version="1.0" encoding="utf-8"?>
 <ds:datastoreItem xmlns:ds="http://schemas.openxmlformats.org/officeDocument/2006/customXml" ds:itemID="{FF8B6AA3-FF80-4590-B8F2-6E8239DB8C62}">
   <ds:schemaRefs>
     <ds:schemaRef ds:uri="http://schemas.microsoft.com/office/2006/metadata/contentType"/>
@@ -10747,17 +10727,18 @@
 </ds:datastoreItem>
 </file>
 
+<file path=customXml/itemProps2.xml><?xml version="1.0" encoding="utf-8"?>
+<ds:datastoreItem xmlns:ds="http://schemas.openxmlformats.org/officeDocument/2006/customXml" ds:itemID="{EBF0B65A-336D-4327-80DB-41C584AEAF0D}">
+  <ds:schemaRefs>
+    <ds:schemaRef ds:uri="http://schemas.microsoft.com/sharepoint/v3/contenttype/forms"/>
+  </ds:schemaRefs>
+</ds:datastoreItem>
+</file>
+
 <file path=customXml/itemProps3.xml><?xml version="1.0" encoding="utf-8"?>
 <ds:datastoreItem xmlns:ds="http://schemas.openxmlformats.org/officeDocument/2006/customXml" ds:itemID="{AFFD2261-EBE2-4BB9-AA82-20FA7B892DE4}">
   <ds:schemaRefs>
-    <ds:schemaRef ds:uri="http://purl.org/dc/dcmitype/"/>
-    <ds:schemaRef ds:uri="http://schemas.openxmlformats.org/package/2006/metadata/core-properties"/>
-    <ds:schemaRef ds:uri="http://purl.org/dc/elements/1.1/"/>
-    <ds:schemaRef ds:uri="http://www.w3.org/XML/1998/namespace"/>
     <ds:schemaRef ds:uri="http://schemas.microsoft.com/office/2006/metadata/properties"/>
-    <ds:schemaRef ds:uri="1338c568-3d0b-45de-8fc2-83be6aba22cf"/>
-    <ds:schemaRef ds:uri="http://schemas.microsoft.com/office/2006/documentManagement/types"/>
-    <ds:schemaRef ds:uri="http://purl.org/dc/terms/"/>
     <ds:schemaRef ds:uri="http://schemas.microsoft.com/office/infopath/2007/PartnerControls"/>
     <ds:schemaRef ds:uri="f729e466-0bfc-4bea-851a-704b87e21078"/>
   </ds:schemaRefs>

--- a/Deutrater_readme.docx
+++ b/Deutrater_readme.docx
@@ -46,7 +46,10 @@
         <w:rPr>
           <w:highlight w:val="cyan"/>
         </w:rPr>
-        <w:t xml:space="preserve">Source code is available at </w:t>
+        <w:t>Source code is available at</w:t>
+      </w:r>
+      <w:r>
+        <w:t xml:space="preserve"> </w:t>
       </w:r>
       <w:hyperlink r:id="rId9" w:history="1">
         <w:r>
@@ -67,19 +70,13 @@
         <w:rPr>
           <w:highlight w:val="cyan"/>
         </w:rPr>
-        <w:t>https://github.com/JC-Price/DeuteRater/releases/tag/</w:t>
-      </w:r>
-      <w:r>
-        <w:rPr>
-          <w:highlight w:val="cyan"/>
-        </w:rPr>
-        <w:t>DeuteRater_v5</w:t>
-      </w:r>
-      <w:r>
-        <w:t>.</w:t>
-      </w:r>
-      <w:r>
-        <w:t xml:space="preserve">  This readme will walk through </w:t>
+        <w:t>https://github.com/JC-Price/DeuteRater/releases/tag/DeuteRater 2.0</w:t>
+      </w:r>
+      <w:r>
+        <w:t xml:space="preserve">.  </w:t>
+      </w:r>
+      <w:r>
+        <w:t xml:space="preserve">This readme will walk through </w:t>
       </w:r>
       <w:r>
         <w:t>how to use</w:t>
@@ -184,7 +181,13 @@
         <w:rPr>
           <w:highlight w:val="cyan"/>
         </w:rPr>
-        <w:t>DeuteRater_v5</w:t>
+        <w:t>DeuteRate</w:t>
+      </w:r>
+      <w:r>
+        <w:rPr>
+          <w:highlight w:val="cyan"/>
+        </w:rPr>
+        <w:t>r 2.0</w:t>
       </w:r>
       <w:r>
         <w:t>. Extract the folder to a location you can find easily on your hard drive. Inside the unzipped folder will be an .exe file:</w:t>
@@ -3024,6 +3027,14 @@
         </w:rPr>
         <w:t xml:space="preserve">ilename – </w:t>
       </w:r>
+      <w:r>
+        <w:rPr>
+          <w:rFonts w:ascii="Calibri" w:eastAsia="Times New Roman" w:hAnsi="Calibri" w:cs="Calibri"/>
+          <w:color w:val="000000"/>
+          <w:highlight w:val="yellow"/>
+        </w:rPr>
+        <w:t>name of the .mzML file</w:t>
+      </w:r>
     </w:p>
     <w:p>
       <w:pPr>
@@ -3697,6 +3708,12 @@
         </w:rPr>
         <w:t xml:space="preserve">ime – </w:t>
       </w:r>
+      <w:r>
+        <w:rPr>
+          <w:highlight w:val="yellow"/>
+        </w:rPr>
+        <w:t>At which timepoint this sample was taken.</w:t>
+      </w:r>
     </w:p>
     <w:p>
       <w:pPr>
@@ -3770,6 +3787,12 @@
           <w:highlight w:val="yellow"/>
         </w:rPr>
         <w:t xml:space="preserve"> – </w:t>
+      </w:r>
+      <w:r>
+        <w:rPr>
+          <w:highlight w:val="yellow"/>
+        </w:rPr>
+        <w:t>The biological replicate of the sample being analyzed.</w:t>
       </w:r>
     </w:p>
     <w:p>
@@ -10501,6 +10524,15 @@
 </file>
 
 <file path=customXml/item1.xml><?xml version="1.0" encoding="utf-8"?>
+<?mso-contentType ?>
+<FormTemplates xmlns="http://schemas.microsoft.com/sharepoint/v3/contenttype/forms">
+  <Display>DocumentLibraryForm</Display>
+  <Edit>DocumentLibraryForm</Edit>
+  <New>DocumentLibraryForm</New>
+</FormTemplates>
+</file>
+
+<file path=customXml/item2.xml><?xml version="1.0" encoding="utf-8"?>
 <ct:contentTypeSchema xmlns:ct="http://schemas.microsoft.com/office/2006/metadata/contentType" xmlns:ma="http://schemas.microsoft.com/office/2006/metadata/properties/metaAttributes" ct:_="" ma:_="" ma:contentTypeName="Document" ma:contentTypeID="0x0101003F2064F6A2D94D4391AF0A5F0847712C" ma:contentTypeVersion="8" ma:contentTypeDescription="Create a new document." ma:contentTypeScope="" ma:versionID="403a215d745fa0a57174a4dc09cbce15">
   <xsd:schema xmlns:xsd="http://www.w3.org/2001/XMLSchema" xmlns:xs="http://www.w3.org/2001/XMLSchema" xmlns:p="http://schemas.microsoft.com/office/2006/metadata/properties" xmlns:ns3="f729e466-0bfc-4bea-851a-704b87e21078" xmlns:ns4="1338c568-3d0b-45de-8fc2-83be6aba22cf" targetNamespace="http://schemas.microsoft.com/office/2006/metadata/properties" ma:root="true" ma:fieldsID="9bc3ff4be0957d58505d597b10bb4db4" ns3:_="" ns4:_="">
     <xsd:import namespace="f729e466-0bfc-4bea-851a-704b87e21078"/>
@@ -10691,15 +10723,6 @@
 </ct:contentTypeSchema>
 </file>
 
-<file path=customXml/item2.xml><?xml version="1.0" encoding="utf-8"?>
-<?mso-contentType ?>
-<FormTemplates xmlns="http://schemas.microsoft.com/sharepoint/v3/contenttype/forms">
-  <Display>DocumentLibraryForm</Display>
-  <Edit>DocumentLibraryForm</Edit>
-  <New>DocumentLibraryForm</New>
-</FormTemplates>
-</file>
-
 <file path=customXml/item3.xml><?xml version="1.0" encoding="utf-8"?>
 <p:properties xmlns:p="http://schemas.microsoft.com/office/2006/metadata/properties" xmlns:xsi="http://www.w3.org/2001/XMLSchema-instance" xmlns:pc="http://schemas.microsoft.com/office/infopath/2007/PartnerControls">
   <documentManagement>
@@ -10709,6 +10732,14 @@
 </file>
 
 <file path=customXml/itemProps1.xml><?xml version="1.0" encoding="utf-8"?>
+<ds:datastoreItem xmlns:ds="http://schemas.openxmlformats.org/officeDocument/2006/customXml" ds:itemID="{EBF0B65A-336D-4327-80DB-41C584AEAF0D}">
+  <ds:schemaRefs>
+    <ds:schemaRef ds:uri="http://schemas.microsoft.com/sharepoint/v3/contenttype/forms"/>
+  </ds:schemaRefs>
+</ds:datastoreItem>
+</file>
+
+<file path=customXml/itemProps2.xml><?xml version="1.0" encoding="utf-8"?>
 <ds:datastoreItem xmlns:ds="http://schemas.openxmlformats.org/officeDocument/2006/customXml" ds:itemID="{FF8B6AA3-FF80-4590-B8F2-6E8239DB8C62}">
   <ds:schemaRefs>
     <ds:schemaRef ds:uri="http://schemas.microsoft.com/office/2006/metadata/contentType"/>
@@ -10727,14 +10758,6 @@
 </ds:datastoreItem>
 </file>
 
-<file path=customXml/itemProps2.xml><?xml version="1.0" encoding="utf-8"?>
-<ds:datastoreItem xmlns:ds="http://schemas.openxmlformats.org/officeDocument/2006/customXml" ds:itemID="{EBF0B65A-336D-4327-80DB-41C584AEAF0D}">
-  <ds:schemaRefs>
-    <ds:schemaRef ds:uri="http://schemas.microsoft.com/sharepoint/v3/contenttype/forms"/>
-  </ds:schemaRefs>
-</ds:datastoreItem>
-</file>
-
 <file path=customXml/itemProps3.xml><?xml version="1.0" encoding="utf-8"?>
 <ds:datastoreItem xmlns:ds="http://schemas.openxmlformats.org/officeDocument/2006/customXml" ds:itemID="{AFFD2261-EBE2-4BB9-AA82-20FA7B892DE4}">
   <ds:schemaRefs>

--- a/Deutrater_readme.docx
+++ b/Deutrater_readme.docx
@@ -125,7 +125,13 @@
     <w:p>
       <w:r>
         <w:tab/>
-        <w:t>Python source code was created in Python version 3.8.1, therefore that is the minimum python version recommended.  Most imports are included in the basic python install, however you must ensure the follow packages are installed:</w:t>
+        <w:t xml:space="preserve">Python source code was created in Python version 3.8.1, therefore that is the minimum python version recommended.  Most imports are included in the basic python install, </w:t>
+      </w:r>
+      <w:r>
+        <w:t>9919</w:t>
+      </w:r>
+      <w:r>
+        <w:t>however you must ensure the follow packages are installed:</w:t>
       </w:r>
     </w:p>
     <w:p>
@@ -143,12 +149,8 @@
       </w:r>
       <w:r>
         <w:tab/>
-      </w:r>
-      <w:proofErr w:type="spellStart"/>
-      <w:r>
         <w:t>tqdm</w:t>
       </w:r>
-      <w:proofErr w:type="spellEnd"/>
     </w:p>
     <w:p>
       <w:pPr>
@@ -611,26 +613,10 @@
         <w:rPr>
           <w:highlight w:val="yellow"/>
         </w:rPr>
-        <w:t xml:space="preserve">or </w:t>
-      </w:r>
-      <w:proofErr w:type="spellStart"/>
-      <w:r>
-        <w:rPr>
-          <w:highlight w:val="yellow"/>
-        </w:rPr>
-        <w:t>MassHunter</w:t>
-      </w:r>
-      <w:proofErr w:type="spellEnd"/>
-      <w:r>
-        <w:t xml:space="preserve"> to identify your </w:t>
-      </w:r>
-      <w:proofErr w:type="spellStart"/>
-      <w:r>
-        <w:t>msms</w:t>
-      </w:r>
-      <w:proofErr w:type="spellEnd"/>
-      <w:r>
-        <w:t xml:space="preserve"> data.  </w:t>
+        <w:t>or MassHunter</w:t>
+      </w:r>
+      <w:r>
+        <w:t xml:space="preserve"> to identify your msms data.  </w:t>
       </w:r>
     </w:p>
     <w:p>
@@ -767,11 +753,9 @@
       <w:r>
         <w:t xml:space="preserve"> – the amino acid sequence.  It should be in the form of single letter amino acid code. Post translational modifications (PTMs) should be included here.  The recognized PTMs are found in the file “</w:t>
       </w:r>
-      <w:proofErr w:type="spellStart"/>
       <w:r>
         <w:t>aa_elem_compositions.tsv</w:t>
       </w:r>
-      <w:proofErr w:type="spellEnd"/>
       <w:r>
         <w:t xml:space="preserve">” in the resources file of your DeuteRater download.  This will be detailed in sections “Adjusting Amino Acids” and “Adjusting Post Translational Modifications”. </w:t>
       </w:r>
@@ -825,11 +809,9 @@
       </w:r>
     </w:p>
     <w:p>
-      <w:proofErr w:type="spellStart"/>
       <w:r>
         <w:t>rt_start</w:t>
       </w:r>
-      <w:proofErr w:type="spellEnd"/>
       <w:r>
         <w:t xml:space="preserve"> – the start of the elution peak.</w:t>
       </w:r>
@@ -838,21 +820,17 @@
       </w:r>
     </w:p>
     <w:p>
-      <w:proofErr w:type="spellStart"/>
       <w:r>
         <w:t>rt_end</w:t>
       </w:r>
-      <w:proofErr w:type="spellEnd"/>
       <w:r>
         <w:t xml:space="preserve"> – the end of the elution peak.</w:t>
       </w:r>
     </w:p>
     <w:p>
-      <w:proofErr w:type="spellStart"/>
       <w:r>
         <w:t>rt_width</w:t>
       </w:r>
-      <w:proofErr w:type="spellEnd"/>
       <w:r>
         <w:t xml:space="preserve"> – the width of the elution peak. </w:t>
       </w:r>
@@ -909,26 +887,16 @@
       </w:r>
     </w:p>
     <w:p>
-      <w:proofErr w:type="spellStart"/>
-      <w:r>
-        <w:t>ptm</w:t>
-      </w:r>
-      <w:proofErr w:type="spellEnd"/>
-      <w:r>
-        <w:t xml:space="preserve"> – post translational modifications observed</w:t>
+      <w:r>
+        <w:t>ptm – post translational modifications observed</w:t>
       </w:r>
       <w:r>
         <w:t>.</w:t>
       </w:r>
     </w:p>
     <w:p>
-      <w:proofErr w:type="spellStart"/>
-      <w:r>
-        <w:t>avg_ppm</w:t>
-      </w:r>
-      <w:proofErr w:type="spellEnd"/>
-      <w:r>
-        <w:t xml:space="preserve"> – the average ppm mass error in the observed peptide</w:t>
+      <w:r>
+        <w:t>avg_ppm – the average ppm mass error in the observed peptide</w:t>
       </w:r>
       <w:r>
         <w:t>.</w:t>
@@ -942,7 +910,6 @@
           <w:color w:val="000000"/>
         </w:rPr>
       </w:pPr>
-      <w:proofErr w:type="spellStart"/>
       <w:r>
         <w:rPr>
           <w:rFonts w:ascii="Calibri" w:eastAsia="Times New Roman" w:hAnsi="Calibri" w:cs="Calibri"/>
@@ -950,7 +917,6 @@
         </w:rPr>
         <w:t>start_loc</w:t>
       </w:r>
-      <w:proofErr w:type="spellEnd"/>
       <w:r>
         <w:rPr>
           <w:rFonts w:ascii="Calibri" w:eastAsia="Times New Roman" w:hAnsi="Calibri" w:cs="Calibri"/>
@@ -974,21 +940,12 @@
           <w:color w:val="000000"/>
         </w:rPr>
       </w:pPr>
-      <w:proofErr w:type="spellStart"/>
-      <w:r>
-        <w:rPr>
-          <w:rFonts w:ascii="Calibri" w:eastAsia="Times New Roman" w:hAnsi="Calibri" w:cs="Calibri"/>
-          <w:color w:val="000000"/>
-        </w:rPr>
-        <w:t>end_loc</w:t>
-      </w:r>
-      <w:proofErr w:type="spellEnd"/>
-      <w:r>
-        <w:rPr>
-          <w:rFonts w:ascii="Calibri" w:eastAsia="Times New Roman" w:hAnsi="Calibri" w:cs="Calibri"/>
-          <w:color w:val="000000"/>
-        </w:rPr>
-        <w:t xml:space="preserve"> - the location the peptide ends in the protein</w:t>
+      <w:r>
+        <w:rPr>
+          <w:rFonts w:ascii="Calibri" w:eastAsia="Times New Roman" w:hAnsi="Calibri" w:cs="Calibri"/>
+          <w:color w:val="000000"/>
+        </w:rPr>
+        <w:t>end_loc - the location the peptide ends in the protein</w:t>
       </w:r>
       <w:r>
         <w:rPr>
@@ -1006,7 +963,6 @@
           <w:color w:val="000000"/>
         </w:rPr>
       </w:pPr>
-      <w:proofErr w:type="spellStart"/>
       <w:r>
         <w:rPr>
           <w:rFonts w:ascii="Calibri" w:eastAsia="Times New Roman" w:hAnsi="Calibri" w:cs="Calibri"/>
@@ -1014,7 +970,6 @@
         </w:rPr>
         <w:t>num_peptides</w:t>
       </w:r>
-      <w:proofErr w:type="spellEnd"/>
       <w:r>
         <w:rPr>
           <w:rFonts w:ascii="Calibri" w:eastAsia="Times New Roman" w:hAnsi="Calibri" w:cs="Calibri"/>
@@ -1038,7 +993,6 @@
           <w:color w:val="000000"/>
         </w:rPr>
       </w:pPr>
-      <w:proofErr w:type="spellStart"/>
       <w:r>
         <w:rPr>
           <w:rFonts w:ascii="Calibri" w:eastAsia="Times New Roman" w:hAnsi="Calibri" w:cs="Calibri"/>
@@ -1046,7 +1000,6 @@
         </w:rPr>
         <w:t>num_unique</w:t>
       </w:r>
-      <w:proofErr w:type="spellEnd"/>
       <w:r>
         <w:rPr>
           <w:rFonts w:ascii="Calibri" w:eastAsia="Times New Roman" w:hAnsi="Calibri" w:cs="Calibri"/>
@@ -1123,7 +1076,6 @@
           <w:color w:val="000000"/>
         </w:rPr>
       </w:pPr>
-      <w:proofErr w:type="spellStart"/>
       <w:r>
         <w:rPr>
           <w:rFonts w:ascii="Calibri" w:eastAsia="Times New Roman" w:hAnsi="Calibri" w:cs="Calibri"/>
@@ -1131,7 +1083,6 @@
         </w:rPr>
         <w:t>gene_name</w:t>
       </w:r>
-      <w:proofErr w:type="spellEnd"/>
       <w:r>
         <w:rPr>
           <w:rFonts w:ascii="Calibri" w:eastAsia="Times New Roman" w:hAnsi="Calibri" w:cs="Calibri"/>
@@ -1155,7 +1106,6 @@
           <w:color w:val="000000"/>
         </w:rPr>
       </w:pPr>
-      <w:proofErr w:type="spellStart"/>
       <w:r>
         <w:rPr>
           <w:rFonts w:ascii="Calibri" w:eastAsia="Times New Roman" w:hAnsi="Calibri" w:cs="Calibri"/>
@@ -1163,7 +1113,6 @@
         </w:rPr>
         <w:t>protein_existence</w:t>
       </w:r>
-      <w:proofErr w:type="spellEnd"/>
       <w:r>
         <w:rPr>
           <w:rFonts w:ascii="Calibri" w:eastAsia="Times New Roman" w:hAnsi="Calibri" w:cs="Calibri"/>
@@ -1187,7 +1136,6 @@
           <w:color w:val="000000"/>
         </w:rPr>
       </w:pPr>
-      <w:proofErr w:type="spellStart"/>
       <w:r>
         <w:rPr>
           <w:rFonts w:ascii="Calibri" w:eastAsia="Times New Roman" w:hAnsi="Calibri" w:cs="Calibri"/>
@@ -1196,7 +1144,6 @@
         <w:lastRenderedPageBreak/>
         <w:t>sequence_version</w:t>
       </w:r>
-      <w:proofErr w:type="spellEnd"/>
       <w:r>
         <w:rPr>
           <w:rFonts w:ascii="Calibri" w:eastAsia="Times New Roman" w:hAnsi="Calibri" w:cs="Calibri"/>
@@ -1213,7 +1160,6 @@
           <w:color w:val="000000"/>
         </w:rPr>
       </w:pPr>
-      <w:proofErr w:type="spellStart"/>
       <w:r>
         <w:rPr>
           <w:rFonts w:ascii="Calibri" w:eastAsia="Times New Roman" w:hAnsi="Calibri" w:cs="Calibri"/>
@@ -1221,7 +1167,6 @@
         </w:rPr>
         <w:t>cf</w:t>
       </w:r>
-      <w:proofErr w:type="spellEnd"/>
       <w:r>
         <w:rPr>
           <w:rFonts w:ascii="Calibri" w:eastAsia="Times New Roman" w:hAnsi="Calibri" w:cs="Calibri"/>
@@ -1273,7 +1218,6 @@
           <w:color w:val="000000"/>
         </w:rPr>
       </w:pPr>
-      <w:proofErr w:type="spellStart"/>
       <w:r>
         <w:rPr>
           <w:rFonts w:ascii="Calibri" w:eastAsia="Times New Roman" w:hAnsi="Calibri" w:cs="Calibri"/>
@@ -1281,7 +1225,6 @@
         </w:rPr>
         <w:t>neutromers_to_extract</w:t>
       </w:r>
-      <w:proofErr w:type="spellEnd"/>
       <w:r>
         <w:rPr>
           <w:rFonts w:ascii="Calibri" w:eastAsia="Times New Roman" w:hAnsi="Calibri" w:cs="Calibri"/>
@@ -1319,7 +1262,6 @@
           <w:color w:val="000000"/>
         </w:rPr>
       </w:pPr>
-      <w:proofErr w:type="spellStart"/>
       <w:r>
         <w:rPr>
           <w:rFonts w:ascii="Calibri" w:eastAsia="Times New Roman" w:hAnsi="Calibri" w:cs="Calibri"/>
@@ -1327,7 +1269,6 @@
         </w:rPr>
         <w:t>literature_n</w:t>
       </w:r>
-      <w:proofErr w:type="spellEnd"/>
       <w:r>
         <w:rPr>
           <w:rFonts w:ascii="Calibri" w:eastAsia="Times New Roman" w:hAnsi="Calibri" w:cs="Calibri"/>
@@ -1448,23 +1389,13 @@
           <w:highlight w:val="yellow"/>
         </w:rPr>
       </w:pPr>
-      <w:proofErr w:type="spellStart"/>
-      <w:r>
-        <w:rPr>
-          <w:rFonts w:ascii="Calibri" w:eastAsia="Times New Roman" w:hAnsi="Calibri" w:cs="Calibri"/>
-          <w:color w:val="000000"/>
-          <w:highlight w:val="yellow"/>
-        </w:rPr>
-        <w:t>Matched_Results_Analysis</w:t>
-      </w:r>
-      <w:proofErr w:type="spellEnd"/>
-      <w:r>
-        <w:rPr>
-          <w:rFonts w:ascii="Calibri" w:eastAsia="Times New Roman" w:hAnsi="Calibri" w:cs="Calibri"/>
-          <w:color w:val="000000"/>
-          <w:highlight w:val="yellow"/>
-        </w:rPr>
-        <w:t xml:space="preserve"> – </w:t>
+      <w:r>
+        <w:rPr>
+          <w:rFonts w:ascii="Calibri" w:eastAsia="Times New Roman" w:hAnsi="Calibri" w:cs="Calibri"/>
+          <w:color w:val="000000"/>
+          <w:highlight w:val="yellow"/>
+        </w:rPr>
+        <w:t xml:space="preserve">Matched_Results_Analysis – </w:t>
       </w:r>
     </w:p>
     <w:p>
@@ -1476,23 +1407,13 @@
           <w:highlight w:val="yellow"/>
         </w:rPr>
       </w:pPr>
-      <w:proofErr w:type="spellStart"/>
-      <w:r>
-        <w:rPr>
-          <w:rFonts w:ascii="Calibri" w:eastAsia="Times New Roman" w:hAnsi="Calibri" w:cs="Calibri"/>
-          <w:color w:val="000000"/>
-          <w:highlight w:val="yellow"/>
-        </w:rPr>
-        <w:t>Matched_Details_Replicates_Used</w:t>
-      </w:r>
-      <w:proofErr w:type="spellEnd"/>
-      <w:r>
-        <w:rPr>
-          <w:rFonts w:ascii="Calibri" w:eastAsia="Times New Roman" w:hAnsi="Calibri" w:cs="Calibri"/>
-          <w:color w:val="000000"/>
-          <w:highlight w:val="yellow"/>
-        </w:rPr>
-        <w:t xml:space="preserve"> – </w:t>
+      <w:r>
+        <w:rPr>
+          <w:rFonts w:ascii="Calibri" w:eastAsia="Times New Roman" w:hAnsi="Calibri" w:cs="Calibri"/>
+          <w:color w:val="000000"/>
+          <w:highlight w:val="yellow"/>
+        </w:rPr>
+        <w:t xml:space="preserve">Matched_Details_Replicates_Used – </w:t>
       </w:r>
     </w:p>
     <w:p>
@@ -1521,23 +1442,13 @@
           <w:color w:val="000000"/>
         </w:rPr>
       </w:pPr>
-      <w:proofErr w:type="spellStart"/>
-      <w:r>
-        <w:rPr>
-          <w:rFonts w:ascii="Calibri" w:eastAsia="Times New Roman" w:hAnsi="Calibri" w:cs="Calibri"/>
-          <w:color w:val="000000"/>
-          <w:highlight w:val="yellow"/>
-        </w:rPr>
-        <w:t>Adduct_cf</w:t>
-      </w:r>
-      <w:proofErr w:type="spellEnd"/>
-      <w:r>
-        <w:rPr>
-          <w:rFonts w:ascii="Calibri" w:eastAsia="Times New Roman" w:hAnsi="Calibri" w:cs="Calibri"/>
-          <w:color w:val="000000"/>
-          <w:highlight w:val="yellow"/>
-        </w:rPr>
-        <w:t xml:space="preserve"> –</w:t>
+      <w:r>
+        <w:rPr>
+          <w:rFonts w:ascii="Calibri" w:eastAsia="Times New Roman" w:hAnsi="Calibri" w:cs="Calibri"/>
+          <w:color w:val="000000"/>
+          <w:highlight w:val="yellow"/>
+        </w:rPr>
+        <w:t>Adduct_cf –</w:t>
       </w:r>
       <w:r>
         <w:rPr>
@@ -2085,33 +1996,7 @@
     </w:p>
     <w:p>
       <w:r>
-        <w:t xml:space="preserve">Each step will produce </w:t>
-      </w:r>
-      <w:proofErr w:type="gramStart"/>
-      <w:r>
-        <w:t>a .</w:t>
-      </w:r>
-      <w:proofErr w:type="spellStart"/>
-      <w:r>
-        <w:t>tsv</w:t>
-      </w:r>
-      <w:proofErr w:type="spellEnd"/>
-      <w:proofErr w:type="gramEnd"/>
-      <w:r>
-        <w:t xml:space="preserve"> output file.  These are tab separated text documents which can be opened in any text editor or spreadsheet program like Microsoft Excel.  </w:t>
-      </w:r>
-      <w:proofErr w:type="gramStart"/>
-      <w:r>
-        <w:t>The .</w:t>
-      </w:r>
-      <w:proofErr w:type="spellStart"/>
-      <w:r>
-        <w:t>tsv</w:t>
-      </w:r>
-      <w:proofErr w:type="spellEnd"/>
-      <w:proofErr w:type="gramEnd"/>
-      <w:r>
-        <w:t xml:space="preserve"> from one step can be used as the input file for the next step in the Rate Calculator, allowing you to start and stop if necessary (e.g. to redo part of the analysis with different settings).  Be warned, that except for the </w:t>
+        <w:t xml:space="preserve">Each step will produce a .tsv output file.  These are tab separated text documents which can be opened in any text editor or spreadsheet program like Microsoft Excel.  The .tsv from one step can be used as the input file for the next step in the Rate Calculator, allowing you to start and stop if necessary (e.g. to redo part of the analysis with different settings).  Be warned, that except for the </w:t>
       </w:r>
       <w:r>
         <w:t>ID</w:t>
@@ -2123,20 +2008,7 @@
     <w:p>
       <w:r>
         <w:lastRenderedPageBreak/>
-        <w:t xml:space="preserve">When running a worklist, </w:t>
-      </w:r>
-      <w:proofErr w:type="spellStart"/>
-      <w:r>
-        <w:t>rate_</w:t>
-      </w:r>
-      <w:proofErr w:type="gramStart"/>
-      <w:r>
-        <w:t>settings.yaml</w:t>
-      </w:r>
-      <w:proofErr w:type="spellEnd"/>
-      <w:proofErr w:type="gramEnd"/>
-      <w:r>
-        <w:t xml:space="preserve"> will be saved in your output folder.  This should allow you to track what settings were used for each analysis should that be necessary.</w:t>
+        <w:t>When running a worklist, rate_settings.yaml will be saved in your output folder.  This should allow you to track what settings were used for each analysis should that be necessary.</w:t>
       </w:r>
     </w:p>
     <w:p>
@@ -2163,23 +2035,7 @@
         <w:t>MS</w:t>
       </w:r>
       <w:r>
-        <w:t xml:space="preserve"> level 1 only.  If you require a utility to transform your mass spectrometry data, the </w:t>
-      </w:r>
-      <w:proofErr w:type="spellStart"/>
-      <w:r>
-        <w:t>msconvert</w:t>
-      </w:r>
-      <w:proofErr w:type="spellEnd"/>
-      <w:r>
-        <w:t xml:space="preserve"> tool from </w:t>
-      </w:r>
-      <w:proofErr w:type="spellStart"/>
-      <w:r>
-        <w:t>proteowizard</w:t>
-      </w:r>
-      <w:proofErr w:type="spellEnd"/>
-      <w:r>
-        <w:t xml:space="preserve"> can do this</w:t>
+        <w:t xml:space="preserve"> level 1 only.  If you require a utility to transform your mass spectrometry data, the msconvert tool from proteowizard can do this</w:t>
       </w:r>
       <w:r>
         <w:fldChar w:fldCharType="begin"/>
@@ -2200,15 +2056,7 @@
         <w:fldChar w:fldCharType="end"/>
       </w:r>
       <w:r>
-        <w:t xml:space="preserve">.  Us the </w:t>
-      </w:r>
-      <w:proofErr w:type="spellStart"/>
-      <w:r>
-        <w:t>peakpicking</w:t>
-      </w:r>
-      <w:proofErr w:type="spellEnd"/>
-      <w:r>
-        <w:t xml:space="preserve"> setting to centroid.</w:t>
+        <w:t>.  Us the peakpicking setting to centroid.</w:t>
       </w:r>
     </w:p>
     <w:p>
@@ -2325,46 +2173,23 @@
         <w:t xml:space="preserve">file </w:t>
       </w:r>
       <w:r>
-        <w:t xml:space="preserve">you provided to DeuteRater will have a corresponding output file.  The file will have the same name as the original with </w:t>
-      </w:r>
-      <w:proofErr w:type="gramStart"/>
-      <w:r>
-        <w:t>a .</w:t>
-      </w:r>
-      <w:proofErr w:type="spellStart"/>
-      <w:r>
-        <w:t>tsv</w:t>
-      </w:r>
-      <w:proofErr w:type="spellEnd"/>
-      <w:proofErr w:type="gramEnd"/>
-      <w:r>
-        <w:t xml:space="preserve"> extension instead of an .mzML extension.  The file will be the same as the ID file with several extra columns:</w:t>
-      </w:r>
-    </w:p>
-    <w:p>
-      <w:proofErr w:type="spellStart"/>
+        <w:t>you provided to DeuteRater will have a corresponding output file.  The file will have the same name as the original with a .tsv extension instead of an .mzML extension.  The file will be the same as the ID file with several extra columns:</w:t>
+      </w:r>
+    </w:p>
+    <w:p>
       <w:r>
         <w:t>i</w:t>
       </w:r>
       <w:r>
-        <w:t>d_index</w:t>
-      </w:r>
-      <w:proofErr w:type="spellEnd"/>
-      <w:r>
-        <w:t xml:space="preserve"> – an internal index of the file</w:t>
-      </w:r>
-    </w:p>
-    <w:p>
-      <w:proofErr w:type="spellStart"/>
+        <w:t>d_index – an internal index of the file</w:t>
+      </w:r>
+    </w:p>
+    <w:p>
       <w:r>
         <w:t>m</w:t>
       </w:r>
       <w:r>
-        <w:t>z</w:t>
-      </w:r>
-      <w:proofErr w:type="spellEnd"/>
-      <w:r>
-        <w:t xml:space="preserve"> – calculated m/z value</w:t>
+        <w:t>z – calculated m/z value</w:t>
       </w:r>
     </w:p>
     <w:p>
@@ -2381,22 +2206,12 @@
       </w:r>
     </w:p>
     <w:p>
-      <w:proofErr w:type="spellStart"/>
       <w:r>
         <w:t>n</w:t>
       </w:r>
       <w:r>
-        <w:t>_isos</w:t>
-      </w:r>
-      <w:proofErr w:type="spellEnd"/>
-      <w:r>
-        <w:t xml:space="preserve"> – neutromers to </w:t>
-      </w:r>
-      <w:proofErr w:type="gramStart"/>
-      <w:r>
-        <w:t>extract</w:t>
-      </w:r>
-      <w:proofErr w:type="gramEnd"/>
+        <w:t>_isos – neutromers to extract</w:t>
+      </w:r>
     </w:p>
     <w:p>
       <w:r>
@@ -2407,394 +2222,360 @@
       </w:r>
     </w:p>
     <w:p>
-      <w:proofErr w:type="spellStart"/>
       <w:r>
         <w:lastRenderedPageBreak/>
         <w:t>m</w:t>
       </w:r>
       <w:r>
-        <w:t>zs</w:t>
-      </w:r>
-      <w:proofErr w:type="spellEnd"/>
+        <w:t>zs – the actual mzs found in the .mzML</w:t>
+      </w:r>
+    </w:p>
+    <w:p>
+      <w:r>
+        <w:t>a</w:t>
+      </w:r>
+      <w:r>
+        <w:t>bundances</w:t>
+      </w:r>
       <w:r>
         <w:t xml:space="preserve"> – the actual </w:t>
       </w:r>
-      <w:proofErr w:type="spellStart"/>
-      <w:r>
-        <w:t>mzs</w:t>
-      </w:r>
-      <w:proofErr w:type="spellEnd"/>
-      <w:r>
-        <w:t xml:space="preserve"> found in </w:t>
-      </w:r>
-      <w:proofErr w:type="gramStart"/>
-      <w:r>
-        <w:t>the .mzML</w:t>
-      </w:r>
-      <w:proofErr w:type="gramEnd"/>
-    </w:p>
-    <w:p>
-      <w:r>
-        <w:t>a</w:t>
-      </w:r>
-      <w:r>
-        <w:t>bundances</w:t>
-      </w:r>
-      <w:r>
-        <w:t xml:space="preserve"> – the actual </w:t>
-      </w:r>
       <w:r>
         <w:t>abundances</w:t>
       </w:r>
       <w:r>
-        <w:t xml:space="preserve"> found in </w:t>
-      </w:r>
-      <w:proofErr w:type="gramStart"/>
-      <w:r>
-        <w:t>the .mzML</w:t>
-      </w:r>
-      <w:proofErr w:type="gramEnd"/>
-    </w:p>
-    <w:p>
-      <w:proofErr w:type="spellStart"/>
+        <w:t xml:space="preserve"> found in the .mzML</w:t>
+      </w:r>
+    </w:p>
+    <w:p>
       <w:r>
         <w:t>lookback_mzs</w:t>
       </w:r>
-      <w:proofErr w:type="spellEnd"/>
-      <w:r>
+      <w:r>
+        <w:t xml:space="preserve"> – mz of the </w:t>
+      </w:r>
+      <w:r>
+        <w:t>neutromer</w:t>
+      </w:r>
+      <w:r>
+        <w:t xml:space="preserve"> peak in front of the first neutromer extracted if the extractor is extracting on a </w:t>
+      </w:r>
+      <w:r>
+        <w:t>neutromer</w:t>
+      </w:r>
+      <w:r>
+        <w:t xml:space="preserve"> other than the first</w:t>
+      </w:r>
+    </w:p>
+    <w:p>
+      <w:r>
+        <w:t>lookback_abundances</w:t>
+      </w:r>
+      <w:r>
+        <w:t xml:space="preserve"> – abundance of the </w:t>
+      </w:r>
+      <w:r>
+        <w:t>neutromer</w:t>
+      </w:r>
+      <w:r>
+        <w:t xml:space="preserve"> peak in front of the first neutromer extracted if the extractor is extracting on a </w:t>
+      </w:r>
+      <w:r>
+        <w:t>neutromer</w:t>
+      </w:r>
+      <w:r>
+        <w:t xml:space="preserve"> other than the first</w:t>
+      </w:r>
+    </w:p>
+    <w:p>
+      <w:r>
+        <w:t>look</w:t>
+      </w:r>
+      <w:r>
+        <w:t>ahead</w:t>
+      </w:r>
+      <w:r>
+        <w:t>_mzs</w:t>
+      </w:r>
+      <w:r>
+        <w:t xml:space="preserve"> – mz of the </w:t>
+      </w:r>
+      <w:r>
+        <w:t>neutromer</w:t>
+      </w:r>
+      <w:r>
+        <w:t xml:space="preserve"> peak behind the last neutromer extracted if the extractor is extracting insufficient neutromers.</w:t>
+      </w:r>
+    </w:p>
+    <w:p>
+      <w:r>
+        <w:t>lookback_abundances</w:t>
+      </w:r>
+      <w:r>
+        <w:t xml:space="preserve"> - abundance of the </w:t>
+      </w:r>
+      <w:r>
+        <w:t>ne</w:t>
+      </w:r>
+      <w:r>
+        <w:t>ut</w:t>
+      </w:r>
+      <w:r>
+        <w:t>romer</w:t>
+      </w:r>
+      <w:r>
+        <w:t xml:space="preserve"> peak behind the last neutromer extracted if the extractor is extracting insufficient neutromers.</w:t>
+      </w:r>
+    </w:p>
+    <w:p>
+      <w:pPr>
+        <w:rPr>
+          <w:highlight w:val="yellow"/>
+        </w:rPr>
+      </w:pPr>
+      <w:r>
+        <w:rPr>
+          <w:highlight w:val="yellow"/>
+        </w:rPr>
+        <w:t xml:space="preserve">m-1_mz – </w:t>
+      </w:r>
+    </w:p>
+    <w:p>
+      <w:pPr>
+        <w:rPr>
+          <w:highlight w:val="yellow"/>
+        </w:rPr>
+      </w:pPr>
+      <w:r>
+        <w:rPr>
+          <w:highlight w:val="yellow"/>
+        </w:rPr>
+        <w:t xml:space="preserve">m-1_abundance – </w:t>
+      </w:r>
+    </w:p>
+    <w:p>
+      <w:pPr>
+        <w:rPr>
+          <w:highlight w:val="yellow"/>
+        </w:rPr>
+      </w:pPr>
+      <w:r>
+        <w:rPr>
+          <w:highlight w:val="yellow"/>
+        </w:rPr>
+        <w:t xml:space="preserve">m_end+1_mz – </w:t>
+      </w:r>
+    </w:p>
+    <w:p>
+      <w:r>
+        <w:rPr>
+          <w:highlight w:val="yellow"/>
+        </w:rPr>
+        <w:t>m_end+1_abundance –</w:t>
+      </w:r>
+      <w:r>
+        <w:t xml:space="preserve"> </w:t>
+      </w:r>
+    </w:p>
+    <w:p>
+      <w:r>
+        <w:t>rt_min – minimum retention time observed</w:t>
+      </w:r>
+    </w:p>
+    <w:p>
+      <w:r>
+        <w:t>rt_max – maximum retention time observed</w:t>
+      </w:r>
+    </w:p>
+    <w:p>
+      <w:r>
+        <w:t>baseline_signal</w:t>
+      </w:r>
+      <w:r>
+        <w:t xml:space="preserve"> – abundance of the baseline in the area around this neutromer envelope</w:t>
+      </w:r>
+    </w:p>
+    <w:p>
+      <w:r>
+        <w:rPr>
+          <w:highlight w:val="yellow"/>
+        </w:rPr>
+        <w:t>signal_2_noise –</w:t>
+      </w:r>
+      <w:r>
+        <w:t xml:space="preserve"> </w:t>
+      </w:r>
+    </w:p>
+    <w:p>
+      <w:r>
+        <w:t>mads</w:t>
+      </w:r>
+      <w:r>
+        <w:t xml:space="preserve"> – an error metric </w:t>
+      </w:r>
+    </w:p>
+    <w:p>
+      <w:r>
+        <w:t>mzs_list</w:t>
+      </w:r>
+      <w:r>
+        <w:t xml:space="preserve"> – only filled for chromatography division setting.</w:t>
+      </w:r>
+    </w:p>
+    <w:p>
+      <w:r>
+        <w:t>intensities_list</w:t>
+      </w:r>
+      <w:r>
+        <w:t xml:space="preserve"> – only filled for chromatography division setting.</w:t>
+      </w:r>
+    </w:p>
+    <w:p>
+      <w:r>
+        <w:rPr>
+          <w:rFonts w:ascii="Calibri" w:eastAsia="Times New Roman" w:hAnsi="Calibri" w:cs="Calibri"/>
+          <w:color w:val="000000"/>
+        </w:rPr>
+        <w:t>rt_list</w:t>
+      </w:r>
+      <w:r>
+        <w:rPr>
+          <w:rFonts w:ascii="Calibri" w:eastAsia="Times New Roman" w:hAnsi="Calibri" w:cs="Calibri"/>
+          <w:color w:val="000000"/>
+        </w:rPr>
         <w:t xml:space="preserve"> – </w:t>
       </w:r>
-      <w:proofErr w:type="spellStart"/>
-      <w:r>
+      <w:r>
+        <w:t>only filled for chromatography division setting.</w:t>
+      </w:r>
+    </w:p>
+    <w:p>
+      <w:r>
+        <w:rPr>
+          <w:rFonts w:ascii="Calibri" w:eastAsia="Times New Roman" w:hAnsi="Calibri" w:cs="Calibri"/>
+          <w:color w:val="000000"/>
+        </w:rPr>
+        <w:t>baseline_list</w:t>
+      </w:r>
+      <w:r>
+        <w:rPr>
+          <w:rFonts w:ascii="Calibri" w:eastAsia="Times New Roman" w:hAnsi="Calibri" w:cs="Calibri"/>
+          <w:color w:val="000000"/>
+        </w:rPr>
+        <w:t xml:space="preserve"> – </w:t>
+      </w:r>
+      <w:r>
+        <w:t>only filled for chromatography division setting.</w:t>
+      </w:r>
+    </w:p>
+    <w:p>
+      <w:pPr>
+        <w:rPr>
+          <w:rFonts w:ascii="Calibri" w:eastAsia="Times New Roman" w:hAnsi="Calibri" w:cs="Calibri"/>
+          <w:color w:val="000000"/>
+        </w:rPr>
+      </w:pPr>
+      <w:r>
+        <w:rPr>
+          <w:rFonts w:ascii="Calibri" w:eastAsia="Times New Roman" w:hAnsi="Calibri" w:cs="Calibri"/>
+          <w:color w:val="000000"/>
+        </w:rPr>
+        <w:t>num_scans_combined</w:t>
+      </w:r>
+      <w:r>
+        <w:rPr>
+          <w:rFonts w:ascii="Calibri" w:eastAsia="Times New Roman" w:hAnsi="Calibri" w:cs="Calibri"/>
+          <w:color w:val="000000"/>
+        </w:rPr>
+        <w:t xml:space="preserve"> – the number of scans used to generate relevant values.</w:t>
+      </w:r>
+    </w:p>
+    <w:p>
+      <w:pPr>
+        <w:rPr>
+          <w:rFonts w:ascii="Calibri" w:eastAsia="Times New Roman" w:hAnsi="Calibri" w:cs="Calibri"/>
+          <w:color w:val="000000"/>
+        </w:rPr>
+      </w:pPr>
+      <w:r>
+        <w:rPr>
+          <w:rFonts w:ascii="Calibri" w:eastAsia="Times New Roman" w:hAnsi="Calibri" w:cs="Calibri"/>
+          <w:color w:val="000000"/>
+          <w:highlight w:val="yellow"/>
+        </w:rPr>
+        <w:t>Id_path –</w:t>
+      </w:r>
+      <w:r>
+        <w:rPr>
+          <w:rFonts w:ascii="Calibri" w:eastAsia="Times New Roman" w:hAnsi="Calibri" w:cs="Calibri"/>
+          <w:color w:val="000000"/>
+        </w:rPr>
+        <w:t xml:space="preserve"> </w:t>
+      </w:r>
+      <w:r>
+        <w:rPr>
+          <w:rFonts w:ascii="Calibri" w:eastAsia="Times New Roman" w:hAnsi="Calibri" w:cs="Calibri"/>
+          <w:color w:val="000000"/>
+        </w:rPr>
+        <w:t>the path to the ID file used for this data.</w:t>
+      </w:r>
+    </w:p>
+    <w:p>
+      <w:pPr>
+        <w:spacing w:line="240" w:lineRule="auto"/>
+        <w:rPr>
+          <w:rFonts w:ascii="Calibri" w:eastAsia="Times New Roman" w:hAnsi="Calibri" w:cs="Calibri"/>
+          <w:color w:val="000000"/>
+        </w:rPr>
+      </w:pPr>
+      <w:r>
+        <w:rPr>
+          <w:rFonts w:ascii="Calibri" w:eastAsia="Times New Roman" w:hAnsi="Calibri" w:cs="Calibri"/>
+          <w:color w:val="000000"/>
+        </w:rPr>
+        <w:t>mzml_path</w:t>
+      </w:r>
+      <w:r>
+        <w:rPr>
+          <w:rFonts w:ascii="Calibri" w:eastAsia="Times New Roman" w:hAnsi="Calibri" w:cs="Calibri"/>
+          <w:color w:val="000000"/>
+        </w:rPr>
+        <w:t xml:space="preserve"> – the path to the </w:t>
+      </w:r>
+      <w:r>
+        <w:rPr>
+          <w:rFonts w:ascii="Calibri" w:eastAsia="Times New Roman" w:hAnsi="Calibri" w:cs="Calibri"/>
+          <w:color w:val="000000"/>
+        </w:rPr>
+        <w:t>.</w:t>
+      </w:r>
+      <w:r>
+        <w:rPr>
+          <w:rFonts w:ascii="Calibri" w:eastAsia="Times New Roman" w:hAnsi="Calibri" w:cs="Calibri"/>
+          <w:color w:val="000000"/>
+        </w:rPr>
         <w:t>mz</w:t>
       </w:r>
-      <w:proofErr w:type="spellEnd"/>
-      <w:r>
-        <w:t xml:space="preserve"> of the </w:t>
-      </w:r>
-      <w:r>
-        <w:t>neutromer</w:t>
-      </w:r>
-      <w:r>
-        <w:t xml:space="preserve"> peak in front of the first neutromer extracted if the extractor is extracting on a </w:t>
-      </w:r>
-      <w:r>
-        <w:t>neutromer</w:t>
-      </w:r>
-      <w:r>
-        <w:t xml:space="preserve"> other than the first</w:t>
-      </w:r>
-    </w:p>
-    <w:p>
-      <w:proofErr w:type="spellStart"/>
-      <w:r>
-        <w:t>lookback_abundances</w:t>
-      </w:r>
-      <w:proofErr w:type="spellEnd"/>
-      <w:r>
-        <w:t xml:space="preserve"> – abundance of the </w:t>
-      </w:r>
-      <w:r>
-        <w:t>neutromer</w:t>
-      </w:r>
-      <w:r>
-        <w:t xml:space="preserve"> peak in front of the first neutromer extracted if the extractor is extracting on a </w:t>
-      </w:r>
-      <w:r>
-        <w:t>neutromer</w:t>
-      </w:r>
-      <w:r>
-        <w:t xml:space="preserve"> other than the first</w:t>
-      </w:r>
-    </w:p>
-    <w:p>
-      <w:proofErr w:type="spellStart"/>
-      <w:r>
-        <w:t>look</w:t>
-      </w:r>
-      <w:r>
-        <w:t>ahead</w:t>
-      </w:r>
-      <w:r>
-        <w:t>_mzs</w:t>
-      </w:r>
-      <w:proofErr w:type="spellEnd"/>
-      <w:r>
-        <w:t xml:space="preserve"> – </w:t>
-      </w:r>
-      <w:proofErr w:type="spellStart"/>
-      <w:r>
-        <w:t>mz</w:t>
-      </w:r>
-      <w:proofErr w:type="spellEnd"/>
-      <w:r>
-        <w:t xml:space="preserve"> of the </w:t>
-      </w:r>
-      <w:r>
-        <w:t>neutromer</w:t>
-      </w:r>
-      <w:r>
-        <w:t xml:space="preserve"> peak behind the last neutromer extracted if the extractor is extracting insufficient neutromers.</w:t>
-      </w:r>
-    </w:p>
-    <w:p>
-      <w:proofErr w:type="spellStart"/>
-      <w:r>
-        <w:t>lookback_abundances</w:t>
-      </w:r>
-      <w:proofErr w:type="spellEnd"/>
-      <w:r>
-        <w:t xml:space="preserve"> - abundance of the </w:t>
-      </w:r>
-      <w:r>
-        <w:t>ne</w:t>
-      </w:r>
-      <w:r>
-        <w:t>ut</w:t>
-      </w:r>
-      <w:r>
-        <w:t>romer</w:t>
-      </w:r>
-      <w:r>
-        <w:t xml:space="preserve"> peak behind the last neutromer extracted if the extractor is extracting insufficient neutromers.</w:t>
-      </w:r>
-    </w:p>
-    <w:p>
-      <w:pPr>
-        <w:rPr>
-          <w:highlight w:val="yellow"/>
-        </w:rPr>
-      </w:pPr>
-      <w:r>
-        <w:rPr>
-          <w:highlight w:val="yellow"/>
-        </w:rPr>
-        <w:t xml:space="preserve">m-1_mz – </w:t>
-      </w:r>
-    </w:p>
-    <w:p>
-      <w:pPr>
-        <w:rPr>
-          <w:highlight w:val="yellow"/>
-        </w:rPr>
-      </w:pPr>
-      <w:r>
-        <w:rPr>
-          <w:highlight w:val="yellow"/>
-        </w:rPr>
-        <w:t xml:space="preserve">m-1_abundance – </w:t>
-      </w:r>
-    </w:p>
-    <w:p>
-      <w:pPr>
-        <w:rPr>
-          <w:highlight w:val="yellow"/>
-        </w:rPr>
-      </w:pPr>
-      <w:r>
-        <w:rPr>
-          <w:highlight w:val="yellow"/>
-        </w:rPr>
-        <w:t xml:space="preserve">m_end+1_mz – </w:t>
-      </w:r>
-    </w:p>
-    <w:p>
-      <w:r>
-        <w:rPr>
-          <w:highlight w:val="yellow"/>
-        </w:rPr>
-        <w:t>m_end+1_abundance –</w:t>
-      </w:r>
-      <w:r>
-        <w:t xml:space="preserve"> </w:t>
-      </w:r>
-    </w:p>
-    <w:p>
-      <w:proofErr w:type="spellStart"/>
-      <w:r>
-        <w:t>rt_min</w:t>
-      </w:r>
-      <w:proofErr w:type="spellEnd"/>
-      <w:r>
-        <w:t xml:space="preserve"> – minimum retention time </w:t>
-      </w:r>
-      <w:proofErr w:type="gramStart"/>
-      <w:r>
-        <w:t>observed</w:t>
-      </w:r>
-      <w:proofErr w:type="gramEnd"/>
-    </w:p>
-    <w:p>
-      <w:proofErr w:type="spellStart"/>
-      <w:r>
-        <w:t>rt_max</w:t>
-      </w:r>
-      <w:proofErr w:type="spellEnd"/>
-      <w:r>
-        <w:t xml:space="preserve"> – maximum retention time observed</w:t>
-      </w:r>
-    </w:p>
-    <w:p>
-      <w:proofErr w:type="spellStart"/>
-      <w:r>
-        <w:t>baseline_signal</w:t>
-      </w:r>
-      <w:proofErr w:type="spellEnd"/>
-      <w:r>
-        <w:t xml:space="preserve"> – abundance of the baseline in the area around this neutromer envelope</w:t>
-      </w:r>
-    </w:p>
-    <w:p>
-      <w:r>
-        <w:rPr>
-          <w:highlight w:val="yellow"/>
-        </w:rPr>
-        <w:t>signal_2_noise –</w:t>
-      </w:r>
-      <w:r>
-        <w:t xml:space="preserve"> </w:t>
-      </w:r>
-    </w:p>
-    <w:p>
-      <w:r>
-        <w:t>mads</w:t>
-      </w:r>
-      <w:r>
-        <w:t xml:space="preserve"> – an error </w:t>
-      </w:r>
-      <w:proofErr w:type="gramStart"/>
-      <w:r>
-        <w:t>metric</w:t>
-      </w:r>
-      <w:proofErr w:type="gramEnd"/>
-      <w:r>
-        <w:t xml:space="preserve"> </w:t>
-      </w:r>
-    </w:p>
-    <w:p>
-      <w:proofErr w:type="spellStart"/>
-      <w:r>
-        <w:t>mzs_list</w:t>
-      </w:r>
-      <w:proofErr w:type="spellEnd"/>
-      <w:r>
-        <w:t xml:space="preserve"> – only filled for chromatography division setting.</w:t>
-      </w:r>
-    </w:p>
-    <w:p>
-      <w:proofErr w:type="spellStart"/>
-      <w:r>
-        <w:t>intensities_list</w:t>
-      </w:r>
-      <w:proofErr w:type="spellEnd"/>
-      <w:r>
-        <w:t xml:space="preserve"> – only filled for chromatography division setting.</w:t>
-      </w:r>
-    </w:p>
-    <w:p>
-      <w:proofErr w:type="spellStart"/>
-      <w:r>
-        <w:rPr>
-          <w:rFonts w:ascii="Calibri" w:eastAsia="Times New Roman" w:hAnsi="Calibri" w:cs="Calibri"/>
-          <w:color w:val="000000"/>
-        </w:rPr>
-        <w:t>rt_list</w:t>
-      </w:r>
-      <w:proofErr w:type="spellEnd"/>
-      <w:r>
-        <w:rPr>
-          <w:rFonts w:ascii="Calibri" w:eastAsia="Times New Roman" w:hAnsi="Calibri" w:cs="Calibri"/>
-          <w:color w:val="000000"/>
-        </w:rPr>
-        <w:t xml:space="preserve"> – </w:t>
-      </w:r>
-      <w:r>
-        <w:t>only filled for chromatography division setting.</w:t>
-      </w:r>
-    </w:p>
-    <w:p>
-      <w:proofErr w:type="spellStart"/>
-      <w:r>
-        <w:rPr>
-          <w:rFonts w:ascii="Calibri" w:eastAsia="Times New Roman" w:hAnsi="Calibri" w:cs="Calibri"/>
-          <w:color w:val="000000"/>
-        </w:rPr>
-        <w:t>baseline_list</w:t>
-      </w:r>
-      <w:proofErr w:type="spellEnd"/>
-      <w:r>
-        <w:rPr>
-          <w:rFonts w:ascii="Calibri" w:eastAsia="Times New Roman" w:hAnsi="Calibri" w:cs="Calibri"/>
-          <w:color w:val="000000"/>
-        </w:rPr>
-        <w:t xml:space="preserve"> – </w:t>
-      </w:r>
-      <w:r>
-        <w:t>only filled for chromatography division setting.</w:t>
-      </w:r>
-    </w:p>
-    <w:p>
-      <w:pPr>
-        <w:rPr>
-          <w:rFonts w:ascii="Calibri" w:eastAsia="Times New Roman" w:hAnsi="Calibri" w:cs="Calibri"/>
-          <w:color w:val="000000"/>
-        </w:rPr>
-      </w:pPr>
-      <w:proofErr w:type="spellStart"/>
-      <w:r>
-        <w:rPr>
-          <w:rFonts w:ascii="Calibri" w:eastAsia="Times New Roman" w:hAnsi="Calibri" w:cs="Calibri"/>
-          <w:color w:val="000000"/>
-        </w:rPr>
-        <w:t>num_scans_combined</w:t>
-      </w:r>
-      <w:proofErr w:type="spellEnd"/>
-      <w:r>
-        <w:rPr>
-          <w:rFonts w:ascii="Calibri" w:eastAsia="Times New Roman" w:hAnsi="Calibri" w:cs="Calibri"/>
-          <w:color w:val="000000"/>
-        </w:rPr>
-        <w:t xml:space="preserve"> – the number of scans used to generate relevant values.</w:t>
-      </w:r>
-    </w:p>
-    <w:p>
-      <w:pPr>
-        <w:rPr>
-          <w:rFonts w:ascii="Calibri" w:eastAsia="Times New Roman" w:hAnsi="Calibri" w:cs="Calibri"/>
-          <w:color w:val="000000"/>
-        </w:rPr>
-      </w:pPr>
-      <w:proofErr w:type="spellStart"/>
-      <w:r>
-        <w:rPr>
-          <w:rFonts w:ascii="Calibri" w:eastAsia="Times New Roman" w:hAnsi="Calibri" w:cs="Calibri"/>
-          <w:color w:val="000000"/>
-          <w:highlight w:val="yellow"/>
-        </w:rPr>
-        <w:t>Id_path</w:t>
-      </w:r>
-      <w:proofErr w:type="spellEnd"/>
-      <w:r>
-        <w:rPr>
-          <w:rFonts w:ascii="Calibri" w:eastAsia="Times New Roman" w:hAnsi="Calibri" w:cs="Calibri"/>
-          <w:color w:val="000000"/>
-          <w:highlight w:val="yellow"/>
-        </w:rPr>
-        <w:t xml:space="preserve"> –</w:t>
-      </w:r>
-      <w:r>
-        <w:rPr>
-          <w:rFonts w:ascii="Calibri" w:eastAsia="Times New Roman" w:hAnsi="Calibri" w:cs="Calibri"/>
-          <w:color w:val="000000"/>
-        </w:rPr>
-        <w:t xml:space="preserve"> </w:t>
-      </w:r>
-      <w:r>
-        <w:rPr>
-          <w:rFonts w:ascii="Calibri" w:eastAsia="Times New Roman" w:hAnsi="Calibri" w:cs="Calibri"/>
-          <w:color w:val="000000"/>
-        </w:rPr>
-        <w:t>the path to the ID file used for this data.</w:t>
+      <w:r>
+        <w:rPr>
+          <w:rFonts w:ascii="Calibri" w:eastAsia="Times New Roman" w:hAnsi="Calibri" w:cs="Calibri"/>
+          <w:color w:val="000000"/>
+        </w:rPr>
+        <w:t>ML</w:t>
+      </w:r>
+      <w:r>
+        <w:rPr>
+          <w:rFonts w:ascii="Calibri" w:eastAsia="Times New Roman" w:hAnsi="Calibri" w:cs="Calibri"/>
+          <w:color w:val="000000"/>
+        </w:rPr>
+        <w:t xml:space="preserve"> file used for this data</w:t>
+      </w:r>
+      <w:r>
+        <w:rPr>
+          <w:rFonts w:ascii="Calibri" w:eastAsia="Times New Roman" w:hAnsi="Calibri" w:cs="Calibri"/>
+          <w:color w:val="000000"/>
+        </w:rPr>
+        <w:t>.</w:t>
       </w:r>
     </w:p>
     <w:p>
@@ -2803,58 +2584,16 @@
         <w:rPr>
           <w:rFonts w:ascii="Calibri" w:eastAsia="Times New Roman" w:hAnsi="Calibri" w:cs="Calibri"/>
           <w:color w:val="000000"/>
-        </w:rPr>
-      </w:pPr>
-      <w:proofErr w:type="spellStart"/>
-      <w:r>
-        <w:rPr>
-          <w:rFonts w:ascii="Calibri" w:eastAsia="Times New Roman" w:hAnsi="Calibri" w:cs="Calibri"/>
-          <w:color w:val="000000"/>
-        </w:rPr>
-        <w:t>mzml_path</w:t>
-      </w:r>
-      <w:proofErr w:type="spellEnd"/>
-      <w:r>
-        <w:rPr>
-          <w:rFonts w:ascii="Calibri" w:eastAsia="Times New Roman" w:hAnsi="Calibri" w:cs="Calibri"/>
-          <w:color w:val="000000"/>
-        </w:rPr>
-        <w:t xml:space="preserve"> – the path to the </w:t>
-      </w:r>
-      <w:r>
-        <w:rPr>
-          <w:rFonts w:ascii="Calibri" w:eastAsia="Times New Roman" w:hAnsi="Calibri" w:cs="Calibri"/>
-          <w:color w:val="000000"/>
-        </w:rPr>
-        <w:t>.</w:t>
-      </w:r>
-      <w:r>
-        <w:rPr>
-          <w:rFonts w:ascii="Calibri" w:eastAsia="Times New Roman" w:hAnsi="Calibri" w:cs="Calibri"/>
-          <w:color w:val="000000"/>
-        </w:rPr>
-        <w:t>mz</w:t>
-      </w:r>
-      <w:r>
-        <w:rPr>
-          <w:rFonts w:ascii="Calibri" w:eastAsia="Times New Roman" w:hAnsi="Calibri" w:cs="Calibri"/>
-          <w:color w:val="000000"/>
-        </w:rPr>
-        <w:t>ML</w:t>
-      </w:r>
-      <w:r>
-        <w:rPr>
-          <w:rFonts w:ascii="Calibri" w:eastAsia="Times New Roman" w:hAnsi="Calibri" w:cs="Calibri"/>
-          <w:color w:val="000000"/>
-        </w:rPr>
-        <w:t xml:space="preserve"> file used for this data</w:t>
-      </w:r>
-      <w:r>
-        <w:rPr>
-          <w:rFonts w:ascii="Calibri" w:eastAsia="Times New Roman" w:hAnsi="Calibri" w:cs="Calibri"/>
-          <w:color w:val="000000"/>
-        </w:rPr>
-        <w:t>.</w:t>
+          <w:highlight w:val="yellow"/>
+        </w:rPr>
+      </w:pPr>
+      <w:r>
+        <w:rPr>
+          <w:rFonts w:ascii="Calibri" w:eastAsia="Times New Roman" w:hAnsi="Calibri" w:cs="Calibri"/>
+          <w:color w:val="000000"/>
+          <w:highlight w:val="yellow"/>
+        </w:rPr>
+        <w:t xml:space="preserve">Extraction_Updated – </w:t>
       </w:r>
     </w:p>
     <w:p>
@@ -2866,23 +2605,13 @@
           <w:highlight w:val="yellow"/>
         </w:rPr>
       </w:pPr>
-      <w:proofErr w:type="spellStart"/>
-      <w:r>
-        <w:rPr>
-          <w:rFonts w:ascii="Calibri" w:eastAsia="Times New Roman" w:hAnsi="Calibri" w:cs="Calibri"/>
-          <w:color w:val="000000"/>
-          <w:highlight w:val="yellow"/>
-        </w:rPr>
-        <w:t>Extraction_Updated</w:t>
-      </w:r>
-      <w:proofErr w:type="spellEnd"/>
-      <w:r>
-        <w:rPr>
-          <w:rFonts w:ascii="Calibri" w:eastAsia="Times New Roman" w:hAnsi="Calibri" w:cs="Calibri"/>
-          <w:color w:val="000000"/>
-          <w:highlight w:val="yellow"/>
-        </w:rPr>
-        <w:t xml:space="preserve"> – </w:t>
+      <w:r>
+        <w:rPr>
+          <w:rFonts w:ascii="Calibri" w:eastAsia="Times New Roman" w:hAnsi="Calibri" w:cs="Calibri"/>
+          <w:color w:val="000000"/>
+          <w:highlight w:val="yellow"/>
+        </w:rPr>
+        <w:t xml:space="preserve">Extraction_Error – </w:t>
       </w:r>
     </w:p>
     <w:p>
@@ -2894,23 +2623,37 @@
           <w:highlight w:val="yellow"/>
         </w:rPr>
       </w:pPr>
-      <w:proofErr w:type="spellStart"/>
-      <w:r>
-        <w:rPr>
-          <w:rFonts w:ascii="Calibri" w:eastAsia="Times New Roman" w:hAnsi="Calibri" w:cs="Calibri"/>
-          <w:color w:val="000000"/>
-          <w:highlight w:val="yellow"/>
-        </w:rPr>
-        <w:t>Extraction_Error</w:t>
-      </w:r>
-      <w:proofErr w:type="spellEnd"/>
-      <w:r>
-        <w:rPr>
-          <w:rFonts w:ascii="Calibri" w:eastAsia="Times New Roman" w:hAnsi="Calibri" w:cs="Calibri"/>
-          <w:color w:val="000000"/>
-          <w:highlight w:val="yellow"/>
-        </w:rPr>
-        <w:t xml:space="preserve"> – </w:t>
+      <w:r>
+        <w:rPr>
+          <w:rFonts w:ascii="Calibri" w:eastAsia="Times New Roman" w:hAnsi="Calibri" w:cs="Calibri"/>
+          <w:color w:val="000000"/>
+          <w:highlight w:val="yellow"/>
+        </w:rPr>
+        <w:t>m</w:t>
+      </w:r>
+      <w:r>
+        <w:rPr>
+          <w:rFonts w:ascii="Calibri" w:eastAsia="Times New Roman" w:hAnsi="Calibri" w:cs="Calibri"/>
+          <w:color w:val="000000"/>
+          <w:highlight w:val="yellow"/>
+        </w:rPr>
+        <w:t>z</w:t>
+      </w:r>
+      <w:r>
+        <w:rPr>
+          <w:rFonts w:ascii="Calibri" w:eastAsia="Times New Roman" w:hAnsi="Calibri" w:cs="Calibri"/>
+          <w:color w:val="000000"/>
+          <w:highlight w:val="yellow"/>
+        </w:rPr>
+        <w:t>ml</w:t>
+      </w:r>
+      <w:r>
+        <w:rPr>
+          <w:rFonts w:ascii="Calibri" w:eastAsia="Times New Roman" w:hAnsi="Calibri" w:cs="Calibri"/>
+          <w:color w:val="000000"/>
+          <w:highlight w:val="yellow"/>
+        </w:rPr>
+        <w:t xml:space="preserve">_name – </w:t>
       </w:r>
     </w:p>
     <w:p>
@@ -2922,59 +2665,6 @@
           <w:highlight w:val="yellow"/>
         </w:rPr>
       </w:pPr>
-      <w:proofErr w:type="spellStart"/>
-      <w:r>
-        <w:rPr>
-          <w:rFonts w:ascii="Calibri" w:eastAsia="Times New Roman" w:hAnsi="Calibri" w:cs="Calibri"/>
-          <w:color w:val="000000"/>
-          <w:highlight w:val="yellow"/>
-        </w:rPr>
-        <w:t>m</w:t>
-      </w:r>
-      <w:r>
-        <w:rPr>
-          <w:rFonts w:ascii="Calibri" w:eastAsia="Times New Roman" w:hAnsi="Calibri" w:cs="Calibri"/>
-          <w:color w:val="000000"/>
-          <w:highlight w:val="yellow"/>
-        </w:rPr>
-        <w:t>z</w:t>
-      </w:r>
-      <w:r>
-        <w:rPr>
-          <w:rFonts w:ascii="Calibri" w:eastAsia="Times New Roman" w:hAnsi="Calibri" w:cs="Calibri"/>
-          <w:color w:val="000000"/>
-          <w:highlight w:val="yellow"/>
-        </w:rPr>
-        <w:t>ml</w:t>
-      </w:r>
-      <w:r>
-        <w:rPr>
-          <w:rFonts w:ascii="Calibri" w:eastAsia="Times New Roman" w:hAnsi="Calibri" w:cs="Calibri"/>
-          <w:color w:val="000000"/>
-          <w:highlight w:val="yellow"/>
-        </w:rPr>
-        <w:t>_name</w:t>
-      </w:r>
-      <w:proofErr w:type="spellEnd"/>
-      <w:r>
-        <w:rPr>
-          <w:rFonts w:ascii="Calibri" w:eastAsia="Times New Roman" w:hAnsi="Calibri" w:cs="Calibri"/>
-          <w:color w:val="000000"/>
-          <w:highlight w:val="yellow"/>
-        </w:rPr>
-        <w:t xml:space="preserve"> – </w:t>
-      </w:r>
-    </w:p>
-    <w:p>
-      <w:pPr>
-        <w:spacing w:line="240" w:lineRule="auto"/>
-        <w:rPr>
-          <w:rFonts w:ascii="Calibri" w:eastAsia="Times New Roman" w:hAnsi="Calibri" w:cs="Calibri"/>
-          <w:color w:val="000000"/>
-          <w:highlight w:val="yellow"/>
-        </w:rPr>
-      </w:pPr>
-      <w:proofErr w:type="spellStart"/>
       <w:r>
         <w:rPr>
           <w:rFonts w:ascii="Calibri" w:eastAsia="Times New Roman" w:hAnsi="Calibri" w:cs="Calibri"/>
@@ -2989,16 +2679,7 @@
           <w:color w:val="000000"/>
           <w:highlight w:val="yellow"/>
         </w:rPr>
-        <w:t>ame_check</w:t>
-      </w:r>
-      <w:proofErr w:type="spellEnd"/>
-      <w:r>
-        <w:rPr>
-          <w:rFonts w:ascii="Calibri" w:eastAsia="Times New Roman" w:hAnsi="Calibri" w:cs="Calibri"/>
-          <w:color w:val="000000"/>
-          <w:highlight w:val="yellow"/>
-        </w:rPr>
-        <w:t xml:space="preserve"> – </w:t>
+        <w:t xml:space="preserve">ame_check – </w:t>
       </w:r>
     </w:p>
     <w:p>
@@ -3044,7 +2725,6 @@
           <w:color w:val="000000"/>
         </w:rPr>
       </w:pPr>
-      <w:proofErr w:type="spellStart"/>
       <w:r>
         <w:rPr>
           <w:rFonts w:ascii="Calibri" w:eastAsia="Times New Roman" w:hAnsi="Calibri" w:cs="Calibri"/>
@@ -3059,16 +2739,7 @@
           <w:color w:val="000000"/>
           <w:highlight w:val="yellow"/>
         </w:rPr>
-        <w:t>ow_num</w:t>
-      </w:r>
-      <w:proofErr w:type="spellEnd"/>
-      <w:r>
-        <w:rPr>
-          <w:rFonts w:ascii="Calibri" w:eastAsia="Times New Roman" w:hAnsi="Calibri" w:cs="Calibri"/>
-          <w:color w:val="000000"/>
-          <w:highlight w:val="yellow"/>
-        </w:rPr>
-        <w:t xml:space="preserve"> –</w:t>
+        <w:t>ow_num –</w:t>
       </w:r>
       <w:r>
         <w:rPr>
@@ -3091,39 +2762,7 @@
           <w:rFonts w:ascii="Calibri" w:eastAsia="Times New Roman" w:hAnsi="Calibri" w:cs="Calibri"/>
           <w:color w:val="000000"/>
         </w:rPr>
-        <w:t xml:space="preserve">Columns </w:t>
-      </w:r>
-      <w:proofErr w:type="spellStart"/>
-      <w:r>
-        <w:rPr>
-          <w:rFonts w:ascii="Calibri" w:eastAsia="Times New Roman" w:hAnsi="Calibri" w:cs="Calibri"/>
-          <w:color w:val="000000"/>
-        </w:rPr>
-        <w:t>mzs</w:t>
-      </w:r>
-      <w:proofErr w:type="spellEnd"/>
-      <w:r>
-        <w:rPr>
-          <w:rFonts w:ascii="Calibri" w:eastAsia="Times New Roman" w:hAnsi="Calibri" w:cs="Calibri"/>
-          <w:color w:val="000000"/>
-        </w:rPr>
-        <w:t xml:space="preserve"> to </w:t>
-      </w:r>
-      <w:proofErr w:type="spellStart"/>
-      <w:r>
-        <w:rPr>
-          <w:rFonts w:ascii="Calibri" w:eastAsia="Times New Roman" w:hAnsi="Calibri" w:cs="Calibri"/>
-          <w:color w:val="000000"/>
-        </w:rPr>
-        <w:t>num_scans_combined</w:t>
-      </w:r>
-      <w:proofErr w:type="spellEnd"/>
-      <w:r>
-        <w:rPr>
-          <w:rFonts w:ascii="Calibri" w:eastAsia="Times New Roman" w:hAnsi="Calibri" w:cs="Calibri"/>
-          <w:color w:val="000000"/>
-        </w:rPr>
-        <w:t xml:space="preserve"> are only filled in if data was found for this row.  If data was not found, and all of these columns are blank, the rows will be discarded in step “Theory Generation”.</w:t>
+        <w:t>Columns mzs to num_scans_combined are only filled in if data was found for this row.  If data was not found, and all of these columns are blank, the rows will be discarded in step “Theory Generation”.</w:t>
       </w:r>
     </w:p>
     <w:p>
@@ -3139,32 +2778,7 @@
           <w:rFonts w:ascii="Calibri" w:eastAsia="Times New Roman" w:hAnsi="Calibri" w:cs="Calibri"/>
           <w:color w:val="000000"/>
         </w:rPr>
-        <w:t xml:space="preserve">You will see progress bars on the black command prompt that appeared with the interface (or the normal command prompt if you called the program from there).  Do note that if you have “Provide Time and Enrichment” checked, you will be prompted to fill out the tables associated with that step after </w:t>
-      </w:r>
-      <w:proofErr w:type="gramStart"/>
-      <w:r>
-        <w:rPr>
-          <w:rFonts w:ascii="Calibri" w:eastAsia="Times New Roman" w:hAnsi="Calibri" w:cs="Calibri"/>
-          <w:color w:val="000000"/>
-        </w:rPr>
-        <w:t>selecting .</w:t>
-      </w:r>
-      <w:proofErr w:type="spellStart"/>
-      <w:r>
-        <w:rPr>
-          <w:rFonts w:ascii="Calibri" w:eastAsia="Times New Roman" w:hAnsi="Calibri" w:cs="Calibri"/>
-          <w:color w:val="000000"/>
-        </w:rPr>
-        <w:t>mzMLs</w:t>
-      </w:r>
-      <w:proofErr w:type="spellEnd"/>
-      <w:proofErr w:type="gramEnd"/>
-      <w:r>
-        <w:rPr>
-          <w:rFonts w:ascii="Calibri" w:eastAsia="Times New Roman" w:hAnsi="Calibri" w:cs="Calibri"/>
-          <w:color w:val="000000"/>
-        </w:rPr>
-        <w:t xml:space="preserve"> but before the actual extraction happens.  This is so you can walk away from the analysis without it stalling to ask for your input halfway through.</w:t>
+        <w:t>You will see progress bars on the black command prompt that appeared with the interface (or the normal command prompt if you called the program from there).  Do note that if you have “Provide Time and Enrichment” checked, you will be prompted to fill out the tables associated with that step after selecting .mzMLs but before the actual extraction happens.  This is so you can walk away from the analysis without it stalling to ask for your input halfway through.</w:t>
       </w:r>
     </w:p>
     <w:p>
@@ -3179,23 +2793,7 @@
     </w:p>
     <w:p>
       <w:r>
-        <w:t>The purpose of the “Provide Time and Enrichment” is to provide information on the .</w:t>
-      </w:r>
-      <w:proofErr w:type="spellStart"/>
-      <w:r>
-        <w:t>mzml</w:t>
-      </w:r>
-      <w:proofErr w:type="spellEnd"/>
-      <w:r>
-        <w:t xml:space="preserve"> files you are using.  If you are starting with this step you will be asked to select the output .</w:t>
-      </w:r>
-      <w:proofErr w:type="spellStart"/>
-      <w:r>
-        <w:t>tsvs</w:t>
-      </w:r>
-      <w:proofErr w:type="spellEnd"/>
-      <w:r>
-        <w:t xml:space="preserve"> from an extractor step, otherwise it will continue with the data that was used in the extractor. If step is checked you will be provided with a table like the following:</w:t>
+        <w:t>The purpose of the “Provide Time and Enrichment” is to provide information on the .mzml files you are using.  If you are starting with this step you will be asked to select the output .tsvs from an extractor step, otherwise it will continue with the data that was used in the extractor. If step is checked you will be provided with a table like the following:</w:t>
       </w:r>
     </w:p>
     <w:p>
@@ -3299,21 +2897,8 @@
       </w:r>
     </w:p>
     <w:p>
-      <w:proofErr w:type="spellStart"/>
-      <w:r>
-        <w:t>Ctrl+c</w:t>
-      </w:r>
-      <w:proofErr w:type="spellEnd"/>
-      <w:r>
-        <w:t xml:space="preserve"> for copy, </w:t>
-      </w:r>
-      <w:proofErr w:type="spellStart"/>
-      <w:r>
-        <w:t>Ctrl+v</w:t>
-      </w:r>
-      <w:proofErr w:type="spellEnd"/>
-      <w:r>
-        <w:t xml:space="preserve"> for paste and del and backspace for delete are enabled for this table.</w:t>
+      <w:r>
+        <w:t>Ctrl+c for copy, Ctrl+v for paste and del and backspace for delete are enabled for this table.</w:t>
       </w:r>
     </w:p>
     <w:p>
@@ -3370,44 +2955,24 @@
     </w:p>
     <w:p>
       <w:r>
-        <w:t>The output file is called “</w:t>
-      </w:r>
-      <w:proofErr w:type="spellStart"/>
-      <w:r>
-        <w:t>time_encrichment_data.tsv</w:t>
-      </w:r>
-      <w:proofErr w:type="spellEnd"/>
-      <w:r>
-        <w:t>”.  Its contents will appear exactly like the table you just filled out.</w:t>
+        <w:t>The output file is called “time_encrichment_data.tsv”.  Its contents will appear exactly like the table you just filled out.</w:t>
       </w:r>
     </w:p>
     <w:p>
       <w:r>
         <w:t>Warning: the next step uses the filenames in the “</w:t>
       </w:r>
-      <w:proofErr w:type="spellStart"/>
       <w:r>
         <w:t>time_enrichment_data.tsv</w:t>
       </w:r>
-      <w:proofErr w:type="spellEnd"/>
       <w:r>
         <w:t>” file to find the extracted data.  if these files have been renamed or moved since the “</w:t>
       </w:r>
-      <w:proofErr w:type="spellStart"/>
       <w:r>
         <w:t>time_enrichment_data.tsv</w:t>
       </w:r>
-      <w:proofErr w:type="spellEnd"/>
-      <w:r>
-        <w:t>” file was created you must alter the filenames to match the current position of the extracted files if you want to use “</w:t>
-      </w:r>
-      <w:proofErr w:type="spellStart"/>
-      <w:r>
-        <w:t>time_enrichment_data.tsv</w:t>
-      </w:r>
-      <w:proofErr w:type="spellEnd"/>
-      <w:r>
-        <w:t xml:space="preserve">” as an input. </w:t>
+      <w:r>
+        <w:t xml:space="preserve">” file was created you must alter the filenames to match the current position of the extracted files if you want to use “time_enrichment_data.tsv” as an input. </w:t>
       </w:r>
     </w:p>
     <w:p>
@@ -3456,55 +3021,7 @@
     </w:p>
     <w:p>
       <w:r>
-        <w:t>The output file is similar to an extracted file with the “</w:t>
-      </w:r>
-      <w:proofErr w:type="spellStart"/>
-      <w:r>
-        <w:t>mzs_list</w:t>
-      </w:r>
-      <w:proofErr w:type="spellEnd"/>
-      <w:r>
-        <w:t>”, “</w:t>
-      </w:r>
-      <w:proofErr w:type="spellStart"/>
-      <w:r>
-        <w:t>intensities_list</w:t>
-      </w:r>
-      <w:proofErr w:type="spellEnd"/>
-      <w:r>
-        <w:t>”, “</w:t>
-      </w:r>
-      <w:proofErr w:type="spellStart"/>
-      <w:r>
-        <w:t>rt_list</w:t>
-      </w:r>
-      <w:proofErr w:type="spellEnd"/>
-      <w:r>
-        <w:t>”, and “</w:t>
-      </w:r>
-      <w:proofErr w:type="spellStart"/>
-      <w:r>
-        <w:t>baseline_list</w:t>
-      </w:r>
-      <w:proofErr w:type="spellEnd"/>
-      <w:r>
-        <w:t>” columns dropped and the “time”, “3nrichment”, “</w:t>
-      </w:r>
-      <w:proofErr w:type="spellStart"/>
-      <w:r>
-        <w:t>sample_group</w:t>
-      </w:r>
-      <w:proofErr w:type="spellEnd"/>
-      <w:r>
-        <w:t>”, and “</w:t>
-      </w:r>
-      <w:proofErr w:type="spellStart"/>
-      <w:r>
-        <w:t>bio_rep</w:t>
-      </w:r>
-      <w:proofErr w:type="spellEnd"/>
-      <w:r>
-        <w:t>” columns from the Time and Enrichment Table added.</w:t>
+        <w:t>The output file is similar to an extracted file with the “mzs_list”, “intensities_list”, “rt_list”, and “baseline_list” columns dropped and the “time”, “3nrichment”, “sample_group”, and “bio_rep” columns from the Time and Enrichment Table added.</w:t>
       </w:r>
     </w:p>
     <w:p>
@@ -3643,37 +3160,13 @@
     </w:p>
     <w:p>
       <w:r>
-        <w:t>The output file is called “</w:t>
-      </w:r>
-      <w:proofErr w:type="spellStart"/>
-      <w:r>
-        <w:t>frac_new_output.tsv</w:t>
-      </w:r>
-      <w:proofErr w:type="spellEnd"/>
-      <w:r>
-        <w:t>”</w:t>
+        <w:t>The output file is called “frac_new_output.tsv”</w:t>
       </w:r>
       <w:r>
         <w:t xml:space="preserve">. </w:t>
       </w:r>
       <w:r>
-        <w:t xml:space="preserve">Note that any columns relevant to a particular calculation type, for example the </w:t>
-      </w:r>
-      <w:proofErr w:type="spellStart"/>
-      <w:r>
-        <w:t>afn</w:t>
-      </w:r>
-      <w:proofErr w:type="spellEnd"/>
-      <w:r>
-        <w:t xml:space="preserve"> column for abundance, will not appear unless abundance calculations were performed. By </w:t>
-      </w:r>
-      <w:proofErr w:type="gramStart"/>
-      <w:r>
-        <w:t>default</w:t>
-      </w:r>
-      <w:proofErr w:type="gramEnd"/>
-      <w:r>
-        <w:t xml:space="preserve"> all calculation types are performed. </w:t>
+        <w:t xml:space="preserve">Note that any columns relevant to a particular calculation type, for example the afn column for abundance, will not appear unless abundance calculations were performed. By default all calculation types are performed. </w:t>
       </w:r>
     </w:p>
     <w:p>
@@ -3741,7 +3234,6 @@
           <w:highlight w:val="yellow"/>
         </w:rPr>
       </w:pPr>
-      <w:proofErr w:type="spellStart"/>
       <w:r>
         <w:rPr>
           <w:highlight w:val="yellow"/>
@@ -3752,23 +3244,15 @@
         <w:rPr>
           <w:highlight w:val="yellow"/>
         </w:rPr>
-        <w:t>ample_group</w:t>
-      </w:r>
-      <w:proofErr w:type="spellEnd"/>
-      <w:r>
-        <w:rPr>
-          <w:highlight w:val="yellow"/>
-        </w:rPr>
-        <w:t xml:space="preserve"> – </w:t>
-      </w:r>
-    </w:p>
-    <w:p>
-      <w:pPr>
-        <w:rPr>
-          <w:highlight w:val="yellow"/>
-        </w:rPr>
-      </w:pPr>
-      <w:proofErr w:type="spellStart"/>
+        <w:t xml:space="preserve">ample_group – </w:t>
+      </w:r>
+    </w:p>
+    <w:p>
+      <w:pPr>
+        <w:rPr>
+          <w:highlight w:val="yellow"/>
+        </w:rPr>
+      </w:pPr>
       <w:r>
         <w:rPr>
           <w:highlight w:val="yellow"/>
@@ -3779,14 +3263,7 @@
         <w:rPr>
           <w:highlight w:val="yellow"/>
         </w:rPr>
-        <w:t>io_rep</w:t>
-      </w:r>
-      <w:proofErr w:type="spellEnd"/>
-      <w:r>
-        <w:rPr>
-          <w:highlight w:val="yellow"/>
-        </w:rPr>
-        <w:t xml:space="preserve"> – </w:t>
+        <w:t xml:space="preserve">io_rep – </w:t>
       </w:r>
       <w:r>
         <w:rPr>
@@ -3801,7 +3278,6 @@
           <w:highlight w:val="yellow"/>
         </w:rPr>
       </w:pPr>
-      <w:proofErr w:type="spellStart"/>
       <w:r>
         <w:rPr>
           <w:highlight w:val="yellow"/>
@@ -3812,23 +3288,15 @@
         <w:rPr>
           <w:highlight w:val="yellow"/>
         </w:rPr>
-        <w:t>dduct_molecule_sg</w:t>
-      </w:r>
-      <w:proofErr w:type="spellEnd"/>
-      <w:r>
-        <w:rPr>
-          <w:highlight w:val="yellow"/>
-        </w:rPr>
-        <w:t xml:space="preserve"> – </w:t>
-      </w:r>
-    </w:p>
-    <w:p>
-      <w:pPr>
-        <w:rPr>
-          <w:highlight w:val="yellow"/>
-        </w:rPr>
-      </w:pPr>
-      <w:proofErr w:type="spellStart"/>
+        <w:t xml:space="preserve">dduct_molecule_sg – </w:t>
+      </w:r>
+    </w:p>
+    <w:p>
+      <w:pPr>
+        <w:rPr>
+          <w:highlight w:val="yellow"/>
+        </w:rPr>
+      </w:pPr>
       <w:r>
         <w:rPr>
           <w:highlight w:val="yellow"/>
@@ -3839,179 +3307,123 @@
         <w:rPr>
           <w:highlight w:val="yellow"/>
         </w:rPr>
-        <w:t>_val_calc_n</w:t>
-      </w:r>
-      <w:proofErr w:type="spellEnd"/>
+        <w:t xml:space="preserve">_val_calc_n </w:t>
+      </w:r>
+      <w:r>
+        <w:rPr>
+          <w:highlight w:val="yellow"/>
+        </w:rPr>
+        <w:t>–</w:t>
+      </w:r>
       <w:r>
         <w:rPr>
           <w:highlight w:val="yellow"/>
         </w:rPr>
         <w:t xml:space="preserve"> </w:t>
       </w:r>
-      <w:r>
-        <w:rPr>
-          <w:highlight w:val="yellow"/>
-        </w:rPr>
-        <w:t>–</w:t>
-      </w:r>
-      <w:r>
-        <w:rPr>
-          <w:highlight w:val="yellow"/>
-        </w:rPr>
+    </w:p>
+    <w:p>
+      <w:pPr>
+        <w:rPr>
+          <w:highlight w:val="yellow"/>
+        </w:rPr>
+      </w:pPr>
+      <w:r>
+        <w:rPr>
+          <w:highlight w:val="yellow"/>
+        </w:rPr>
+        <w:t>s</w:t>
+      </w:r>
+      <w:r>
+        <w:rPr>
+          <w:highlight w:val="yellow"/>
+        </w:rPr>
+        <w:t xml:space="preserve">tddev – </w:t>
+      </w:r>
+    </w:p>
+    <w:p>
+      <w:pPr>
+        <w:rPr>
+          <w:highlight w:val="yellow"/>
+        </w:rPr>
+      </w:pPr>
+      <w:r>
+        <w:rPr>
+          <w:highlight w:val="yellow"/>
+        </w:rPr>
+        <w:t>d</w:t>
+      </w:r>
+      <w:r>
+        <w:rPr>
+          <w:highlight w:val="yellow"/>
+        </w:rPr>
+        <w:t xml:space="preserve">lt_n – </w:t>
+      </w:r>
+    </w:p>
+    <w:p>
+      <w:pPr>
+        <w:rPr>
+          <w:highlight w:val="yellow"/>
+        </w:rPr>
+      </w:pPr>
+      <w:r>
+        <w:rPr>
+          <w:highlight w:val="yellow"/>
+        </w:rPr>
+        <w:t>d</w:t>
+      </w:r>
+      <w:r>
+        <w:rPr>
+          <w:highlight w:val="yellow"/>
+        </w:rPr>
+        <w:t xml:space="preserve">lt_stddev – </w:t>
+      </w:r>
+    </w:p>
+    <w:p>
+      <w:pPr>
+        <w:rPr>
+          <w:highlight w:val="yellow"/>
+        </w:rPr>
+      </w:pPr>
+      <w:r>
+        <w:rPr>
+          <w:highlight w:val="yellow"/>
+        </w:rPr>
+        <w:t xml:space="preserve">n_value – </w:t>
+      </w:r>
+    </w:p>
+    <w:p>
+      <w:pPr>
+        <w:rPr>
+          <w:highlight w:val="yellow"/>
+        </w:rPr>
+      </w:pPr>
+      <w:r>
+        <w:rPr>
+          <w:highlight w:val="yellow"/>
+        </w:rPr>
+        <w:t xml:space="preserve">low_Cl_n_value – </w:t>
+      </w:r>
+    </w:p>
+    <w:p>
+      <w:r>
+        <w:rPr>
+          <w:highlight w:val="yellow"/>
+        </w:rPr>
+        <w:t>high_Cl_n_value –</w:t>
+      </w:r>
+      <w:r>
         <w:t xml:space="preserve"> </w:t>
       </w:r>
     </w:p>
     <w:p>
       <w:pPr>
-        <w:rPr>
-          <w:highlight w:val="yellow"/>
-        </w:rPr>
-      </w:pPr>
-      <w:proofErr w:type="spellStart"/>
-      <w:r>
-        <w:rPr>
-          <w:highlight w:val="yellow"/>
-        </w:rPr>
-        <w:t>s</w:t>
-      </w:r>
-      <w:r>
-        <w:rPr>
-          <w:highlight w:val="yellow"/>
-        </w:rPr>
-        <w:t>tddev</w:t>
-      </w:r>
-      <w:proofErr w:type="spellEnd"/>
-      <w:r>
-        <w:rPr>
-          <w:highlight w:val="yellow"/>
-        </w:rPr>
-        <w:t xml:space="preserve"> – </w:t>
-      </w:r>
-    </w:p>
-    <w:p>
-      <w:pPr>
-        <w:rPr>
-          <w:highlight w:val="yellow"/>
-        </w:rPr>
-      </w:pPr>
-      <w:proofErr w:type="spellStart"/>
-      <w:r>
-        <w:rPr>
-          <w:highlight w:val="yellow"/>
-        </w:rPr>
-        <w:t>d</w:t>
-      </w:r>
-      <w:r>
-        <w:rPr>
-          <w:highlight w:val="yellow"/>
-        </w:rPr>
-        <w:t>lt_n</w:t>
-      </w:r>
-      <w:proofErr w:type="spellEnd"/>
-      <w:r>
-        <w:rPr>
-          <w:highlight w:val="yellow"/>
-        </w:rPr>
-        <w:t xml:space="preserve"> – </w:t>
-      </w:r>
-    </w:p>
-    <w:p>
-      <w:pPr>
-        <w:rPr>
-          <w:highlight w:val="yellow"/>
-        </w:rPr>
-      </w:pPr>
-      <w:proofErr w:type="spellStart"/>
-      <w:r>
-        <w:rPr>
-          <w:highlight w:val="yellow"/>
-        </w:rPr>
-        <w:t>d</w:t>
-      </w:r>
-      <w:r>
-        <w:rPr>
-          <w:highlight w:val="yellow"/>
-        </w:rPr>
-        <w:t>lt_stddev</w:t>
-      </w:r>
-      <w:proofErr w:type="spellEnd"/>
-      <w:r>
-        <w:rPr>
-          <w:highlight w:val="yellow"/>
-        </w:rPr>
-        <w:t xml:space="preserve"> – </w:t>
-      </w:r>
-    </w:p>
-    <w:p>
-      <w:pPr>
-        <w:rPr>
-          <w:highlight w:val="yellow"/>
-        </w:rPr>
-      </w:pPr>
-      <w:proofErr w:type="spellStart"/>
-      <w:r>
-        <w:rPr>
-          <w:highlight w:val="yellow"/>
-        </w:rPr>
-        <w:t>n_value</w:t>
-      </w:r>
-      <w:proofErr w:type="spellEnd"/>
-      <w:r>
-        <w:rPr>
-          <w:highlight w:val="yellow"/>
-        </w:rPr>
-        <w:t xml:space="preserve"> – </w:t>
-      </w:r>
-    </w:p>
-    <w:p>
-      <w:pPr>
-        <w:rPr>
-          <w:highlight w:val="yellow"/>
-        </w:rPr>
-      </w:pPr>
-      <w:proofErr w:type="spellStart"/>
-      <w:r>
-        <w:rPr>
-          <w:highlight w:val="yellow"/>
-        </w:rPr>
-        <w:t>low_Cl_n_value</w:t>
-      </w:r>
-      <w:proofErr w:type="spellEnd"/>
-      <w:r>
-        <w:rPr>
-          <w:highlight w:val="yellow"/>
-        </w:rPr>
-        <w:t xml:space="preserve"> – </w:t>
-      </w:r>
-    </w:p>
-    <w:p>
-      <w:proofErr w:type="spellStart"/>
-      <w:r>
-        <w:rPr>
-          <w:highlight w:val="yellow"/>
-        </w:rPr>
-        <w:t>high_Cl_n_value</w:t>
-      </w:r>
-      <w:proofErr w:type="spellEnd"/>
-      <w:r>
-        <w:rPr>
-          <w:highlight w:val="yellow"/>
-        </w:rPr>
-        <w:t xml:space="preserve"> –</w:t>
-      </w:r>
-      <w:r>
-        <w:t xml:space="preserve"> </w:t>
-      </w:r>
-    </w:p>
-    <w:p>
-      <w:pPr>
         <w:spacing w:after="0" w:line="240" w:lineRule="auto"/>
         <w:rPr>
           <w:rFonts w:ascii="Calibri" w:eastAsia="Times New Roman" w:hAnsi="Calibri" w:cs="Calibri"/>
           <w:color w:val="000000"/>
         </w:rPr>
       </w:pPr>
-      <w:proofErr w:type="spellStart"/>
       <w:r>
         <w:rPr>
           <w:rFonts w:ascii="Calibri" w:eastAsia="Times New Roman" w:hAnsi="Calibri" w:cs="Calibri"/>
@@ -4019,7 +3431,6 @@
         </w:rPr>
         <w:t>theory_unlabeled_abunds</w:t>
       </w:r>
-      <w:proofErr w:type="spellEnd"/>
       <w:r>
         <w:rPr>
           <w:rFonts w:ascii="Calibri" w:eastAsia="Times New Roman" w:hAnsi="Calibri" w:cs="Calibri"/>
@@ -4045,7 +3456,6 @@
           <w:color w:val="000000"/>
         </w:rPr>
       </w:pPr>
-      <w:proofErr w:type="spellStart"/>
       <w:r>
         <w:rPr>
           <w:rFonts w:ascii="Calibri" w:eastAsia="Times New Roman" w:hAnsi="Calibri" w:cs="Calibri"/>
@@ -4053,7 +3463,6 @@
         </w:rPr>
         <w:t>theory_labeled_abunds</w:t>
       </w:r>
-      <w:proofErr w:type="spellEnd"/>
       <w:r>
         <w:rPr>
           <w:rFonts w:ascii="Calibri" w:eastAsia="Times New Roman" w:hAnsi="Calibri" w:cs="Calibri"/>
@@ -4121,7 +3530,6 @@
           <w:color w:val="000000"/>
         </w:rPr>
       </w:pPr>
-      <w:proofErr w:type="spellStart"/>
       <w:r>
         <w:rPr>
           <w:rFonts w:ascii="Calibri" w:eastAsia="Times New Roman" w:hAnsi="Calibri" w:cs="Calibri"/>
@@ -4129,7 +3537,6 @@
         </w:rPr>
         <w:t>normalized_empirical_abundances</w:t>
       </w:r>
-      <w:proofErr w:type="spellEnd"/>
       <w:r>
         <w:rPr>
           <w:rFonts w:ascii="Calibri" w:eastAsia="Times New Roman" w:hAnsi="Calibri" w:cs="Calibri"/>
@@ -4148,29 +3555,11 @@
       </w:pPr>
     </w:p>
     <w:p>
-      <w:proofErr w:type="spellStart"/>
       <w:r>
         <w:t>low_labeling_peaks</w:t>
       </w:r>
-      <w:proofErr w:type="spellEnd"/>
-      <w:r>
-        <w:t xml:space="preserve"> – sometimes the maximum possible change (difference between a peak in </w:t>
-      </w:r>
-      <w:proofErr w:type="spellStart"/>
-      <w:r>
-        <w:t>theory_unlabeled_abunds</w:t>
-      </w:r>
-      <w:proofErr w:type="spellEnd"/>
-      <w:r>
-        <w:t xml:space="preserve"> and </w:t>
-      </w:r>
-      <w:proofErr w:type="spellStart"/>
-      <w:r>
-        <w:t>theory_labeled_abunds</w:t>
-      </w:r>
-      <w:proofErr w:type="spellEnd"/>
-      <w:r>
-        <w:t>) this generally occurs for very low amounts of deuterium or if the deuterium incorporation is large enough that the neutromer peak initially increased in size and then decreased as more deuterium was incorporated (the one extra neutron neutromer peak often has this problem at 5% Deuterium incorporation).  The threshold for calling a peak a low labeling peak can be adjusted. The low labeling peaks will not be included in the abundance calculations.  The low labeling peaks with be indicated by M followed by the number of extra neutrons, so “M1” is the neutromer peak with one extra neutron.</w:t>
+      <w:r>
+        <w:t xml:space="preserve"> – sometimes the maximum possible change (difference between a peak in theory_unlabeled_abunds and theory_labeled_abunds) this generally occurs for very low amounts of deuterium or if the deuterium incorporation is large enough that the neutromer peak initially increased in size and then decreased as more deuterium was incorporated (the one extra neutron neutromer peak often has this problem at 5% Deuterium incorporation).  The threshold for calling a peak a low labeling peak can be adjusted. The low labeling peaks will not be included in the abundance calculations.  The low labeling peaks with be indicated by M followed by the number of extra neutrons, so “M1” is the neutromer peak with one extra neutron.</w:t>
       </w:r>
     </w:p>
     <w:p>
@@ -4227,11 +3616,9 @@
       </m:oMathPara>
     </w:p>
     <w:p>
-      <w:proofErr w:type="spellStart"/>
       <w:r>
         <w:t>frac_new_abunds_std_dev</w:t>
       </w:r>
-      <w:proofErr w:type="spellEnd"/>
       <w:r>
         <w:t xml:space="preserve"> – the standard deviation of all peaks calculated in frac_new_abunds.  If this value is too high, the abundance measurement will be dropped from further consideration.</w:t>
       </w:r>
@@ -4242,52 +3629,36 @@
       </w:r>
     </w:p>
     <w:p>
-      <w:proofErr w:type="spellStart"/>
       <w:r>
         <w:t>observed_neutral_masses</w:t>
       </w:r>
-      <w:proofErr w:type="spellEnd"/>
-      <w:r>
-        <w:t xml:space="preserve"> – the observed neutral masses of each neutromer peak for this peptide from the relevant </w:t>
-      </w:r>
-      <w:proofErr w:type="spellStart"/>
-      <w:r>
-        <w:t>mzml</w:t>
-      </w:r>
-      <w:proofErr w:type="spellEnd"/>
-      <w:r>
-        <w:t xml:space="preserve">.  </w:t>
+      <w:r>
+        <w:t xml:space="preserve"> – the observed neutral masses of each neutromer peak for this peptide from the relevant mzml.  </w:t>
       </w:r>
       <w:r>
         <w:t>Values are space separated.</w:t>
       </w:r>
     </w:p>
     <w:p>
-      <w:proofErr w:type="spellStart"/>
       <w:r>
         <w:t>theory_unlabeled_mzs</w:t>
       </w:r>
-      <w:proofErr w:type="spellEnd"/>
       <w:r>
         <w:t xml:space="preserve"> – the calculated neutral masses for each neutromer peak if no deuterium was incorporated. Values are space separated.</w:t>
       </w:r>
     </w:p>
     <w:p>
-      <w:proofErr w:type="spellStart"/>
       <w:r>
         <w:t>theory_labeled_mzs</w:t>
       </w:r>
-      <w:proofErr w:type="spellEnd"/>
       <w:r>
         <w:t xml:space="preserve"> – the calculated neutral masses for each neutromer peak at time infinity with constant deuterium incorporation. Values are space separated.</w:t>
       </w:r>
     </w:p>
     <w:p>
-      <w:proofErr w:type="spellStart"/>
       <w:r>
         <w:t>frac_new_mzs</w:t>
       </w:r>
-      <w:proofErr w:type="spellEnd"/>
       <w:r>
         <w:t xml:space="preserve"> – this column is the following equation used on each neutromer peak except m0</w:t>
       </w:r>
@@ -4346,178 +3717,120 @@
           <w:rFonts w:eastAsiaTheme="minorEastAsia"/>
         </w:rPr>
       </w:pPr>
-      <w:proofErr w:type="spellStart"/>
       <w:r>
         <w:rPr>
           <w:rFonts w:eastAsiaTheme="minorEastAsia"/>
         </w:rPr>
         <w:t>frac_new_mzs_outlier_checked</w:t>
       </w:r>
-      <w:proofErr w:type="spellEnd"/>
       <w:r>
         <w:rPr>
           <w:rFonts w:eastAsiaTheme="minorEastAsia"/>
         </w:rPr>
-        <w:t xml:space="preserve"> – because distances between neutral masses are prone to noise due to how small the actual differences are, a median absolute deviation test is applied and outliers removed.  This column contains the results of </w:t>
-      </w:r>
-      <w:proofErr w:type="spellStart"/>
+        <w:t xml:space="preserve"> – because distances between neutral masses are prone to noise due to how small the actual differences are, a median absolute deviation test is applied and outliers removed.  This column contains the results of frac_new_mzs after the outliers have been removed.</w:t>
+      </w:r>
+    </w:p>
+    <w:p>
       <w:r>
         <w:rPr>
           <w:rFonts w:eastAsiaTheme="minorEastAsia"/>
         </w:rPr>
+        <w:t>frac_new_mzs_std_dev</w:t>
+      </w:r>
+      <w:r>
+        <w:rPr>
+          <w:rFonts w:eastAsiaTheme="minorEastAsia"/>
+        </w:rPr>
+        <w:t xml:space="preserve"> – </w:t>
+      </w:r>
+      <w:r>
+        <w:t>the standard deviation of all peaks calculated in frac_new_mzs</w:t>
+      </w:r>
+      <w:r>
+        <w:t>_outlier_checked</w:t>
+      </w:r>
+      <w:r>
+        <w:t>.  If this value is too high, the spacing measurement will be dropped from further consideration.</w:t>
+      </w:r>
+    </w:p>
+    <w:p>
+      <w:pPr>
+        <w:rPr>
+          <w:rFonts w:eastAsiaTheme="minorEastAsia"/>
+        </w:rPr>
+      </w:pPr>
+      <w:r>
+        <w:t>Nsfn</w:t>
+      </w:r>
+      <w:r>
+        <w:t xml:space="preserve"> – neutromer spacing fraction new.  This the actual amount of the pool of the measured peptide that has turned over since the start of label introduction.  This is median of frac_new_mzs_outlier_checked.</w:t>
+      </w:r>
+    </w:p>
+    <w:p>
+      <w:r>
+        <w:t>frac_new_combined</w:t>
+      </w:r>
+      <w:r>
+        <w:t xml:space="preserve"> – this column is used to combine results from spacing and abundance measurements. It contains results from </w:t>
+      </w:r>
+      <w:r>
+        <w:t>frac_new_abunds</w:t>
+      </w:r>
+      <w:r>
+        <w:t xml:space="preserve"> and </w:t>
+      </w:r>
+      <w:r>
         <w:t>frac_new_mzs</w:t>
       </w:r>
-      <w:proofErr w:type="spellEnd"/>
-      <w:r>
-        <w:rPr>
-          <w:rFonts w:eastAsiaTheme="minorEastAsia"/>
-        </w:rPr>
-        <w:t xml:space="preserve"> after the outliers have been removed.</w:t>
-      </w:r>
-    </w:p>
-    <w:p>
-      <w:proofErr w:type="spellStart"/>
-      <w:r>
-        <w:rPr>
-          <w:rFonts w:eastAsiaTheme="minorEastAsia"/>
-        </w:rPr>
-        <w:t>frac_new_mzs_std_dev</w:t>
-      </w:r>
-      <w:proofErr w:type="spellEnd"/>
-      <w:r>
-        <w:rPr>
-          <w:rFonts w:eastAsiaTheme="minorEastAsia"/>
-        </w:rPr>
-        <w:t xml:space="preserve"> – </w:t>
-      </w:r>
-      <w:r>
-        <w:t xml:space="preserve">the standard deviation of all peaks calculated in </w:t>
-      </w:r>
-      <w:proofErr w:type="spellStart"/>
-      <w:r>
-        <w:t>frac_new_mzs</w:t>
-      </w:r>
-      <w:r>
-        <w:t>_outlier_checked</w:t>
-      </w:r>
-      <w:proofErr w:type="spellEnd"/>
+      <w:r>
+        <w:t>.</w:t>
+      </w:r>
+      <w:r>
+        <w:t xml:space="preserve"> Values are space delimited.</w:t>
+      </w:r>
+    </w:p>
+    <w:p>
+      <w:r>
+        <w:t>frac_new_combined_outlier_checked</w:t>
+      </w:r>
+      <w:r>
+        <w:t xml:space="preserve"> </w:t>
+      </w:r>
+      <w:r>
+        <w:t>–</w:t>
+      </w:r>
+      <w:r>
+        <w:t xml:space="preserve"> </w:t>
+      </w:r>
+      <w:r>
+        <w:t xml:space="preserve">because there may be disagreements between peaks and </w:t>
+      </w:r>
+      <w:r>
+        <w:t>noise in the measurements, a median absolute deviation outlier check is used on the data from frac_new_combined. The passing measurements are placed in this column.  Values are space delimited.</w:t>
+      </w:r>
+    </w:p>
+    <w:p>
+      <w:r>
+        <w:t>frac_new_combined_std_dev</w:t>
+      </w:r>
+      <w:r>
+        <w:t xml:space="preserve"> – the standard deviation of all peaks calculated in </w:t>
+      </w:r>
+      <w:r>
+        <w:t>frac_new_combined_outlier_checked</w:t>
+      </w:r>
       <w:r>
         <w:t>.  If this value is too high, the spacing measurement will be dropped from further consideration.</w:t>
       </w:r>
     </w:p>
     <w:p>
-      <w:pPr>
-        <w:rPr>
-          <w:rFonts w:eastAsiaTheme="minorEastAsia"/>
-        </w:rPr>
-      </w:pPr>
-      <w:proofErr w:type="spellStart"/>
-      <w:r>
-        <w:t>Nsfn</w:t>
-      </w:r>
-      <w:proofErr w:type="spellEnd"/>
-      <w:r>
-        <w:t xml:space="preserve"> – neutromer spacing fraction new.  This the actual amount of the pool of the measured peptide that has turned over since the start of label introduction.  This is median of </w:t>
-      </w:r>
-      <w:proofErr w:type="spellStart"/>
-      <w:r>
-        <w:t>frac_new_mzs_outlier_checked</w:t>
-      </w:r>
-      <w:proofErr w:type="spellEnd"/>
-      <w:r>
-        <w:t>.</w:t>
-      </w:r>
-    </w:p>
-    <w:p>
-      <w:proofErr w:type="spellStart"/>
-      <w:r>
-        <w:t>frac_new_combined</w:t>
-      </w:r>
-      <w:proofErr w:type="spellEnd"/>
-      <w:r>
-        <w:t xml:space="preserve"> – this column is used to combine results from spacing and abundance measurements. It contains results from </w:t>
-      </w:r>
-      <w:r>
-        <w:t>frac_new_abunds</w:t>
-      </w:r>
-      <w:r>
-        <w:t xml:space="preserve"> and </w:t>
-      </w:r>
-      <w:proofErr w:type="spellStart"/>
-      <w:r>
-        <w:t>frac_new_mzs</w:t>
-      </w:r>
-      <w:proofErr w:type="spellEnd"/>
-      <w:r>
-        <w:t>.</w:t>
-      </w:r>
-      <w:r>
-        <w:t xml:space="preserve"> Values are space delimited.</w:t>
-      </w:r>
-    </w:p>
-    <w:p>
-      <w:proofErr w:type="spellStart"/>
+      <w:r>
+        <w:lastRenderedPageBreak/>
+        <w:t xml:space="preserve">Cfn – Combined Fraction New. This the actual amount of the pool of the measured peptide that has turned over since the start of label introduction.  This is median of </w:t>
+      </w:r>
       <w:r>
         <w:t>frac_new_combined_outlier_checked</w:t>
       </w:r>
-      <w:proofErr w:type="spellEnd"/>
-      <w:r>
-        <w:t xml:space="preserve"> </w:t>
-      </w:r>
-      <w:r>
-        <w:t>–</w:t>
-      </w:r>
-      <w:r>
-        <w:t xml:space="preserve"> </w:t>
-      </w:r>
-      <w:r>
-        <w:t xml:space="preserve">because there may be disagreements between peaks and </w:t>
-      </w:r>
-      <w:r>
-        <w:t xml:space="preserve">noise in the measurements, a median absolute deviation outlier check is used on the data from </w:t>
-      </w:r>
-      <w:proofErr w:type="spellStart"/>
-      <w:r>
-        <w:t>frac_new_combined</w:t>
-      </w:r>
-      <w:proofErr w:type="spellEnd"/>
-      <w:r>
-        <w:t>. The passing measurements are placed in this column.  Values are space delimited.</w:t>
-      </w:r>
-    </w:p>
-    <w:p>
-      <w:proofErr w:type="spellStart"/>
-      <w:r>
-        <w:t>frac_new_combined_std_dev</w:t>
-      </w:r>
-      <w:proofErr w:type="spellEnd"/>
-      <w:r>
-        <w:t xml:space="preserve"> – the standard deviation of all peaks calculated in </w:t>
-      </w:r>
-      <w:proofErr w:type="spellStart"/>
-      <w:r>
-        <w:t>frac_new_combined_outlier_checked</w:t>
-      </w:r>
-      <w:proofErr w:type="spellEnd"/>
-      <w:r>
-        <w:t>.  If this value is too high, the spacing measurement will be dropped from further consideration.</w:t>
-      </w:r>
-    </w:p>
-    <w:p>
-      <w:proofErr w:type="spellStart"/>
-      <w:r>
-        <w:lastRenderedPageBreak/>
-        <w:t>Cfn</w:t>
-      </w:r>
-      <w:proofErr w:type="spellEnd"/>
-      <w:r>
-        <w:t xml:space="preserve"> – Combined Fraction New. This the actual amount of the pool of the measured peptide that has turned over since the start of label introduction.  This is median of </w:t>
-      </w:r>
-      <w:proofErr w:type="spellStart"/>
-      <w:r>
-        <w:t>frac_new_combined_outlier_checked</w:t>
-      </w:r>
-      <w:proofErr w:type="spellEnd"/>
       <w:r>
         <w:t>.</w:t>
       </w:r>
@@ -4580,41 +3893,12 @@
     </w:p>
     <w:p>
       <w:r>
-        <w:t xml:space="preserve">This option produces three outputs; </w:t>
-      </w:r>
-      <w:proofErr w:type="spellStart"/>
-      <w:r>
-        <w:t>Graph_Folder</w:t>
-      </w:r>
-      <w:proofErr w:type="spellEnd"/>
-      <w:r>
-        <w:t xml:space="preserve">, calculated_rates.csv, </w:t>
-      </w:r>
-      <w:proofErr w:type="spellStart"/>
-      <w:r>
-        <w:t>calculated_rates_datapoints.tsv</w:t>
-      </w:r>
-      <w:proofErr w:type="spellEnd"/>
-      <w:r>
-        <w:t>.  We will go over each of them.</w:t>
-      </w:r>
-    </w:p>
-    <w:p>
-      <w:proofErr w:type="spellStart"/>
-      <w:r>
-        <w:t>Graph_Folder</w:t>
-      </w:r>
-      <w:proofErr w:type="spellEnd"/>
-      <w:r>
-        <w:t xml:space="preserve"> – A folder which contains the graphs of the fits performed during the calculation. The graph file names are in the format [protein </w:t>
-      </w:r>
-      <w:proofErr w:type="gramStart"/>
-      <w:r>
-        <w:t>id]_</w:t>
-      </w:r>
-      <w:proofErr w:type="gramEnd"/>
-      <w:r>
-        <w:t xml:space="preserve">[Subject Group]_[relevant column name] </w:t>
+        <w:t>This option produces three outputs; Graph_Folder, calculated_rates.csv, calculated_rates_datapoints.tsv.  We will go over each of them.</w:t>
+      </w:r>
+    </w:p>
+    <w:p>
+      <w:r>
+        <w:t xml:space="preserve">Graph_Folder – A folder which contains the graphs of the fits performed during the calculation. The graph file names are in the format [protein id]_[Subject Group]_[relevant column name] </w:t>
       </w:r>
       <w:r>
         <w:rPr>
@@ -4638,39 +3922,7 @@
         <w:t xml:space="preserve"> </w:t>
       </w:r>
       <w:r>
-        <w:t xml:space="preserve">where relevant column name is the column name with the data from </w:t>
-      </w:r>
-      <w:proofErr w:type="spellStart"/>
-      <w:r>
-        <w:t>frac_new_output.tsv</w:t>
-      </w:r>
-      <w:proofErr w:type="spellEnd"/>
-      <w:r>
-        <w:t xml:space="preserve">; </w:t>
-      </w:r>
-      <w:proofErr w:type="spellStart"/>
-      <w:r>
-        <w:t>afn</w:t>
-      </w:r>
-      <w:proofErr w:type="spellEnd"/>
-      <w:r>
-        <w:t xml:space="preserve"> for abundance calculations, </w:t>
-      </w:r>
-      <w:proofErr w:type="spellStart"/>
-      <w:r>
-        <w:t>nsfn</w:t>
-      </w:r>
-      <w:proofErr w:type="spellEnd"/>
-      <w:r>
-        <w:t xml:space="preserve"> for neutromer spacing calculations, and </w:t>
-      </w:r>
-      <w:proofErr w:type="spellStart"/>
-      <w:r>
-        <w:t>cfn</w:t>
-      </w:r>
-      <w:proofErr w:type="spellEnd"/>
-      <w:r>
-        <w:t xml:space="preserve"> for combined calculations. </w:t>
+        <w:t xml:space="preserve">where relevant column name is the column name with the data from frac_new_output.tsv; afn for abundance calculations, nsfn for neutromer spacing calculations, and cfn for combined calculations. </w:t>
       </w:r>
     </w:p>
     <w:p>
@@ -4686,15 +3938,7 @@
     </w:p>
     <w:p>
       <w:r>
-        <w:t xml:space="preserve">The title of the graph on in the graph file itself is in the form of [protein </w:t>
-      </w:r>
-      <w:proofErr w:type="gramStart"/>
-      <w:r>
-        <w:t>name]_</w:t>
-      </w:r>
-      <w:proofErr w:type="gramEnd"/>
-      <w:r>
-        <w:t xml:space="preserve">[Subject Group]_[relevant column name] </w:t>
+        <w:t xml:space="preserve">The title of the graph on in the graph file itself is in the form of [protein name]_[Subject Group]_[relevant column name] </w:t>
       </w:r>
       <w:r>
         <w:rPr>
@@ -4706,39 +3950,7 @@
         <w:t xml:space="preserve"> </w:t>
       </w:r>
       <w:r>
-        <w:t xml:space="preserve">where relevant column name is the column name with the data from </w:t>
-      </w:r>
-      <w:proofErr w:type="spellStart"/>
-      <w:r>
-        <w:t>frac_new_output.tsv</w:t>
-      </w:r>
-      <w:proofErr w:type="spellEnd"/>
-      <w:r>
-        <w:t xml:space="preserve">; </w:t>
-      </w:r>
-      <w:proofErr w:type="spellStart"/>
-      <w:r>
-        <w:t>afn</w:t>
-      </w:r>
-      <w:proofErr w:type="spellEnd"/>
-      <w:r>
-        <w:t xml:space="preserve"> for abundance calculations, </w:t>
-      </w:r>
-      <w:proofErr w:type="spellStart"/>
-      <w:r>
-        <w:t>nsfn</w:t>
-      </w:r>
-      <w:proofErr w:type="spellEnd"/>
-      <w:r>
-        <w:t xml:space="preserve"> for neutromer spacing calculations, and </w:t>
-      </w:r>
-      <w:proofErr w:type="spellStart"/>
-      <w:r>
-        <w:t>cfn</w:t>
-      </w:r>
-      <w:proofErr w:type="spellEnd"/>
-      <w:r>
-        <w:t xml:space="preserve"> for combined calculations. The second line contains the actual variable values calculated.  K is the turnover rate (“rate” in the equation above) a is the asymptote (1 in the equation above).  The asymptote by default is held constant at 1, its value can change or can be allowed to vary in the settings menu.</w:t>
+        <w:t>where relevant column name is the column name with the data from frac_new_output.tsv; afn for abundance calculations, nsfn for neutromer spacing calculations, and cfn for combined calculations. The second line contains the actual variable values calculated.  K is the turnover rate (“rate” in the equation above) a is the asymptote (1 in the equation above).  The asymptote by default is held constant at 1, its value can change or can be allowed to vary in the settings menu.</w:t>
       </w:r>
     </w:p>
     <w:p>
@@ -4768,7 +3980,6 @@
           <w:color w:val="000000"/>
         </w:rPr>
       </w:pPr>
-      <w:proofErr w:type="spellStart"/>
       <w:r>
         <w:rPr>
           <w:rFonts w:ascii="Calibri" w:eastAsia="Times New Roman" w:hAnsi="Calibri" w:cs="Calibri"/>
@@ -4776,7 +3987,6 @@
         </w:rPr>
         <w:t>analyte_id</w:t>
       </w:r>
-      <w:proofErr w:type="spellEnd"/>
       <w:r>
         <w:rPr>
           <w:rFonts w:ascii="Calibri" w:eastAsia="Times New Roman" w:hAnsi="Calibri" w:cs="Calibri"/>
@@ -4822,11 +4032,9 @@
           <w:color w:val="000000"/>
         </w:rPr>
       </w:pPr>
-      <w:proofErr w:type="spellStart"/>
       <w:r>
         <w:t>analyte_name</w:t>
       </w:r>
-      <w:proofErr w:type="spellEnd"/>
       <w:r>
         <w:t xml:space="preserve"> – the protein </w:t>
       </w:r>
@@ -4859,19 +4067,11 @@
           <w:color w:val="000000"/>
         </w:rPr>
       </w:pPr>
-      <w:proofErr w:type="spellStart"/>
       <w:r>
         <w:rPr>
           <w:rFonts w:eastAsiaTheme="minorEastAsia"/>
         </w:rPr>
-        <w:t>group_name</w:t>
-      </w:r>
-      <w:proofErr w:type="spellEnd"/>
-      <w:r>
-        <w:rPr>
-          <w:rFonts w:eastAsiaTheme="minorEastAsia"/>
-        </w:rPr>
-        <w:t xml:space="preserve"> – the sample group name </w:t>
+        <w:t xml:space="preserve">group_name – the sample group name </w:t>
       </w:r>
     </w:p>
     <w:p>
@@ -5018,17 +4218,8 @@
           <w:rFonts w:ascii="Calibri" w:eastAsia="Times New Roman" w:hAnsi="Calibri" w:cs="Calibri"/>
           <w:color w:val="000000"/>
         </w:rPr>
-        <w:t xml:space="preserve">Abundance </w:t>
-      </w:r>
-      <w:proofErr w:type="spellStart"/>
-      <w:r>
-        <w:rPr>
-          <w:rFonts w:ascii="Calibri" w:eastAsia="Times New Roman" w:hAnsi="Calibri" w:cs="Calibri"/>
-          <w:color w:val="000000"/>
-        </w:rPr>
-        <w:t>half life</w:t>
-      </w:r>
-      <w:proofErr w:type="spellEnd"/>
+        <w:t>Abundance half life</w:t>
+      </w:r>
       <w:r>
         <w:rPr>
           <w:rFonts w:ascii="Calibri" w:eastAsia="Times New Roman" w:hAnsi="Calibri" w:cs="Calibri"/>
@@ -5187,23 +4378,135 @@
           <w:rFonts w:ascii="Calibri" w:eastAsia="Times New Roman" w:hAnsi="Calibri" w:cs="Calibri"/>
           <w:color w:val="000000"/>
         </w:rPr>
+        <w:t xml:space="preserve"> half life</w:t>
+      </w:r>
+      <w:r>
+        <w:rPr>
+          <w:rFonts w:ascii="Calibri" w:eastAsia="Times New Roman" w:hAnsi="Calibri" w:cs="Calibri"/>
+          <w:color w:val="000000"/>
+        </w:rPr>
+        <w:t xml:space="preserve"> – Spacing rate written as a half-life instead of fraction turnover per unit time.</w:t>
+      </w:r>
+    </w:p>
+    <w:p>
+      <w:pPr>
+        <w:spacing w:after="0" w:line="240" w:lineRule="auto"/>
+        <w:rPr>
+          <w:rFonts w:ascii="Calibri" w:eastAsia="Times New Roman" w:hAnsi="Calibri" w:cs="Calibri"/>
+          <w:color w:val="000000"/>
+        </w:rPr>
+      </w:pPr>
+    </w:p>
+    <w:p>
+      <w:pPr>
+        <w:spacing w:after="0" w:line="240" w:lineRule="auto"/>
+        <w:rPr>
+          <w:rFonts w:ascii="Calibri" w:eastAsia="Times New Roman" w:hAnsi="Calibri" w:cs="Calibri"/>
+          <w:color w:val="000000"/>
+        </w:rPr>
+      </w:pPr>
+      <w:r>
+        <w:rPr>
+          <w:rFonts w:ascii="Calibri" w:eastAsia="Times New Roman" w:hAnsi="Calibri" w:cs="Calibri"/>
+          <w:color w:val="000000"/>
+        </w:rPr>
+        <w:t>Combined</w:t>
+      </w:r>
+      <w:r>
+        <w:rPr>
+          <w:rFonts w:ascii="Calibri" w:eastAsia="Times New Roman" w:hAnsi="Calibri" w:cs="Calibri"/>
+          <w:color w:val="000000"/>
+        </w:rPr>
+        <w:t xml:space="preserve"> rate</w:t>
+      </w:r>
+      <w:r>
+        <w:rPr>
+          <w:rFonts w:ascii="Calibri" w:eastAsia="Times New Roman" w:hAnsi="Calibri" w:cs="Calibri"/>
+          <w:color w:val="000000"/>
+        </w:rPr>
+        <w:t xml:space="preserve"> – the turnover rate calculated using both abundance and neutromer spacing measurements. Units are time</w:t>
+      </w:r>
+      <w:r>
+        <w:rPr>
+          <w:rFonts w:ascii="Calibri" w:eastAsia="Times New Roman" w:hAnsi="Calibri" w:cs="Calibri"/>
+          <w:color w:val="000000"/>
+          <w:vertAlign w:val="superscript"/>
+        </w:rPr>
+        <w:t>-1</w:t>
+      </w:r>
+      <w:r>
+        <w:rPr>
+          <w:rFonts w:ascii="Calibri" w:eastAsia="Times New Roman" w:hAnsi="Calibri" w:cs="Calibri"/>
+          <w:color w:val="000000"/>
+        </w:rPr>
+        <w:t xml:space="preserve"> where time is whatever unit used when filling out the “Provide Time and Enrichment” table.</w:t>
+      </w:r>
+    </w:p>
+    <w:p>
+      <w:pPr>
+        <w:spacing w:after="0" w:line="240" w:lineRule="auto"/>
+        <w:rPr>
+          <w:rFonts w:ascii="Calibri" w:eastAsia="Times New Roman" w:hAnsi="Calibri" w:cs="Calibri"/>
+          <w:color w:val="000000"/>
+        </w:rPr>
+      </w:pPr>
+    </w:p>
+    <w:p>
+      <w:pPr>
+        <w:spacing w:after="0" w:line="240" w:lineRule="auto"/>
+        <w:rPr>
+          <w:rFonts w:ascii="Calibri" w:eastAsia="Times New Roman" w:hAnsi="Calibri" w:cs="Calibri"/>
+          <w:color w:val="000000"/>
+        </w:rPr>
+      </w:pPr>
+      <w:r>
+        <w:rPr>
+          <w:rFonts w:ascii="Calibri" w:eastAsia="Times New Roman" w:hAnsi="Calibri" w:cs="Calibri"/>
+          <w:color w:val="000000"/>
+        </w:rPr>
+        <w:t>Combined</w:t>
+      </w:r>
+      <w:r>
+        <w:rPr>
+          <w:rFonts w:ascii="Calibri" w:eastAsia="Times New Roman" w:hAnsi="Calibri" w:cs="Calibri"/>
+          <w:color w:val="000000"/>
+        </w:rPr>
+        <w:t xml:space="preserve"> 95pct_confidence</w:t>
+      </w:r>
+      <w:r>
+        <w:rPr>
+          <w:rFonts w:ascii="Calibri" w:eastAsia="Times New Roman" w:hAnsi="Calibri" w:cs="Calibri"/>
+          <w:color w:val="000000"/>
+        </w:rPr>
+        <w:t xml:space="preserve"> – the 95% confidence interval for the Combined Rate.  So, the confidence interval would be written as “Combined rate” ± “Combined</w:t>
+      </w:r>
+      <w:r>
+        <w:rPr>
+          <w:rFonts w:ascii="Calibri" w:eastAsia="Times New Roman" w:hAnsi="Calibri" w:cs="Calibri"/>
+          <w:color w:val="000000"/>
+        </w:rPr>
+        <w:t xml:space="preserve"> 95pct_confidence</w:t>
+      </w:r>
+      <w:r>
+        <w:rPr>
+          <w:rFonts w:ascii="Calibri" w:eastAsia="Times New Roman" w:hAnsi="Calibri" w:cs="Calibri"/>
+          <w:color w:val="000000"/>
+        </w:rPr>
+        <w:t>”.</w:t>
+      </w:r>
+      <w:r>
+        <w:rPr>
+          <w:rFonts w:ascii="Calibri" w:eastAsia="Times New Roman" w:hAnsi="Calibri" w:cs="Calibri"/>
+          <w:color w:val="000000"/>
+        </w:rPr>
         <w:t xml:space="preserve"> </w:t>
       </w:r>
-      <w:proofErr w:type="spellStart"/>
-      <w:r>
-        <w:rPr>
-          <w:rFonts w:ascii="Calibri" w:eastAsia="Times New Roman" w:hAnsi="Calibri" w:cs="Calibri"/>
-          <w:color w:val="000000"/>
-        </w:rPr>
-        <w:t>half life</w:t>
-      </w:r>
-      <w:proofErr w:type="spellEnd"/>
-      <w:r>
-        <w:rPr>
-          <w:rFonts w:ascii="Calibri" w:eastAsia="Times New Roman" w:hAnsi="Calibri" w:cs="Calibri"/>
-          <w:color w:val="000000"/>
-        </w:rPr>
-        <w:t xml:space="preserve"> – Spacing rate written as a half-life instead of fraction turnover per unit time.</w:t>
+      <w:r>
+        <w:rPr>
+          <w:rFonts w:ascii="Calibri" w:eastAsia="Times New Roman" w:hAnsi="Calibri" w:cs="Calibri"/>
+          <w:color w:val="000000"/>
+        </w:rPr>
+        <w:t>If the value is words instead of a number, the protein could not be fit for some reason.</w:t>
       </w:r>
     </w:p>
     <w:p>
@@ -5235,14 +4538,135 @@
           <w:rFonts w:ascii="Calibri" w:eastAsia="Times New Roman" w:hAnsi="Calibri" w:cs="Calibri"/>
           <w:color w:val="000000"/>
         </w:rPr>
-        <w:t xml:space="preserve"> rate</w:t>
-      </w:r>
-      <w:r>
-        <w:rPr>
-          <w:rFonts w:ascii="Calibri" w:eastAsia="Times New Roman" w:hAnsi="Calibri" w:cs="Calibri"/>
-          <w:color w:val="000000"/>
-        </w:rPr>
-        <w:t xml:space="preserve"> – the turnover rate calculated using both abundance and neutromer spacing measurements. Units are time</w:t>
+        <w:t xml:space="preserve"> half life</w:t>
+      </w:r>
+      <w:r>
+        <w:rPr>
+          <w:rFonts w:ascii="Calibri" w:eastAsia="Times New Roman" w:hAnsi="Calibri" w:cs="Calibri"/>
+          <w:color w:val="000000"/>
+        </w:rPr>
+        <w:t xml:space="preserve"> – Combined rate written as a half-life instead of fraction turnover per unit time.</w:t>
+      </w:r>
+    </w:p>
+    <w:p>
+      <w:pPr>
+        <w:spacing w:after="0" w:line="240" w:lineRule="auto"/>
+        <w:rPr>
+          <w:rFonts w:ascii="Calibri" w:eastAsia="Times New Roman" w:hAnsi="Calibri" w:cs="Calibri"/>
+          <w:color w:val="000000"/>
+        </w:rPr>
+      </w:pPr>
+    </w:p>
+    <w:p>
+      <w:pPr>
+        <w:spacing w:after="0" w:line="240" w:lineRule="auto"/>
+        <w:rPr>
+          <w:rFonts w:ascii="Calibri" w:eastAsia="Times New Roman" w:hAnsi="Calibri" w:cs="Calibri"/>
+          <w:color w:val="000000"/>
+        </w:rPr>
+      </w:pPr>
+      <w:r>
+        <w:rPr>
+          <w:rFonts w:ascii="Calibri" w:eastAsia="Times New Roman" w:hAnsi="Calibri" w:cs="Calibri"/>
+          <w:color w:val="000000"/>
+        </w:rPr>
+        <w:t>The columns added when “Verbose Output” is turned on are:</w:t>
+      </w:r>
+    </w:p>
+    <w:p>
+      <w:pPr>
+        <w:spacing w:after="0" w:line="240" w:lineRule="auto"/>
+        <w:rPr>
+          <w:rFonts w:ascii="Calibri" w:eastAsia="Times New Roman" w:hAnsi="Calibri" w:cs="Calibri"/>
+          <w:color w:val="000000"/>
+        </w:rPr>
+      </w:pPr>
+    </w:p>
+    <w:p>
+      <w:pPr>
+        <w:spacing w:after="0" w:line="240" w:lineRule="auto"/>
+        <w:rPr>
+          <w:rFonts w:ascii="Calibri" w:eastAsia="Times New Roman" w:hAnsi="Calibri" w:cs="Calibri"/>
+          <w:color w:val="000000"/>
+        </w:rPr>
+      </w:pPr>
+      <w:r>
+        <w:rPr>
+          <w:rFonts w:ascii="Calibri" w:eastAsia="Times New Roman" w:hAnsi="Calibri" w:cs="Calibri"/>
+          <w:color w:val="000000"/>
+        </w:rPr>
+        <w:t>Abundance asymptote</w:t>
+      </w:r>
+      <w:r>
+        <w:rPr>
+          <w:rFonts w:ascii="Calibri" w:eastAsia="Times New Roman" w:hAnsi="Calibri" w:cs="Calibri"/>
+          <w:color w:val="000000"/>
+        </w:rPr>
+        <w:t xml:space="preserve"> – the asymptote of the calculated Abundance fit.</w:t>
+      </w:r>
+    </w:p>
+    <w:p>
+      <w:pPr>
+        <w:spacing w:after="0" w:line="240" w:lineRule="auto"/>
+        <w:rPr>
+          <w:rFonts w:ascii="Calibri" w:eastAsia="Times New Roman" w:hAnsi="Calibri" w:cs="Calibri"/>
+          <w:color w:val="000000"/>
+        </w:rPr>
+      </w:pPr>
+    </w:p>
+    <w:p>
+      <w:pPr>
+        <w:spacing w:after="0" w:line="240" w:lineRule="auto"/>
+        <w:rPr>
+          <w:rFonts w:ascii="Calibri" w:eastAsia="Times New Roman" w:hAnsi="Calibri" w:cs="Calibri"/>
+          <w:color w:val="000000"/>
+        </w:rPr>
+      </w:pPr>
+      <w:r>
+        <w:rPr>
+          <w:rFonts w:ascii="Calibri" w:eastAsia="Times New Roman" w:hAnsi="Calibri" w:cs="Calibri"/>
+          <w:color w:val="000000"/>
+        </w:rPr>
+        <w:t>Abundance std_error</w:t>
+      </w:r>
+      <w:r>
+        <w:rPr>
+          <w:rFonts w:ascii="Calibri" w:eastAsia="Times New Roman" w:hAnsi="Calibri" w:cs="Calibri"/>
+          <w:color w:val="000000"/>
+        </w:rPr>
+        <w:t xml:space="preserve"> – the standard error of the variables from the Abundance fit.</w:t>
+      </w:r>
+    </w:p>
+    <w:p>
+      <w:pPr>
+        <w:spacing w:after="0" w:line="240" w:lineRule="auto"/>
+        <w:rPr>
+          <w:rFonts w:ascii="Calibri" w:eastAsia="Times New Roman" w:hAnsi="Calibri" w:cs="Calibri"/>
+          <w:color w:val="000000"/>
+        </w:rPr>
+      </w:pPr>
+    </w:p>
+    <w:p>
+      <w:pPr>
+        <w:spacing w:after="0" w:line="240" w:lineRule="auto"/>
+        <w:rPr>
+          <w:rFonts w:ascii="Calibri" w:eastAsia="Times New Roman" w:hAnsi="Calibri" w:cs="Calibri"/>
+          <w:color w:val="000000"/>
+        </w:rPr>
+      </w:pPr>
+      <w:r>
+        <w:rPr>
+          <w:rFonts w:ascii="Calibri" w:eastAsia="Times New Roman" w:hAnsi="Calibri" w:cs="Calibri"/>
+          <w:color w:val="000000"/>
+        </w:rPr>
+        <w:t>Abundance R2</w:t>
+      </w:r>
+      <w:r>
+        <w:rPr>
+          <w:rFonts w:ascii="Calibri" w:eastAsia="Times New Roman" w:hAnsi="Calibri" w:cs="Calibri"/>
+          <w:color w:val="000000"/>
+        </w:rPr>
+        <w:t xml:space="preserve"> – the r</w:t>
       </w:r>
       <w:r>
         <w:rPr>
@@ -5250,14 +4674,22 @@
           <w:color w:val="000000"/>
           <w:vertAlign w:val="superscript"/>
         </w:rPr>
-        <w:t>-1</w:t>
-      </w:r>
-      <w:r>
-        <w:rPr>
-          <w:rFonts w:ascii="Calibri" w:eastAsia="Times New Roman" w:hAnsi="Calibri" w:cs="Calibri"/>
-          <w:color w:val="000000"/>
-        </w:rPr>
-        <w:t xml:space="preserve"> where time is whatever unit used when filling out the “Provide Time and Enrichment” table.</w:t>
+        <w:t>2</w:t>
+      </w:r>
+      <w:r>
+        <w:rPr>
+          <w:rFonts w:ascii="Calibri" w:eastAsia="Times New Roman" w:hAnsi="Calibri" w:cs="Calibri"/>
+          <w:color w:val="000000"/>
+          <w:vertAlign w:val="superscript"/>
+        </w:rPr>
+        <w:t xml:space="preserve"> </w:t>
+      </w:r>
+      <w:r>
+        <w:rPr>
+          <w:rFonts w:ascii="Calibri" w:eastAsia="Times New Roman" w:hAnsi="Calibri" w:cs="Calibri"/>
+          <w:color w:val="000000"/>
+        </w:rPr>
+        <w:t>value of the Abunance fit</w:t>
       </w:r>
     </w:p>
     <w:p>
@@ -5282,40 +4714,280 @@
           <w:rFonts w:ascii="Calibri" w:eastAsia="Times New Roman" w:hAnsi="Calibri" w:cs="Calibri"/>
           <w:color w:val="000000"/>
         </w:rPr>
-        <w:t>Combined</w:t>
-      </w:r>
-      <w:r>
-        <w:rPr>
-          <w:rFonts w:ascii="Calibri" w:eastAsia="Times New Roman" w:hAnsi="Calibri" w:cs="Calibri"/>
-          <w:color w:val="000000"/>
-        </w:rPr>
-        <w:t xml:space="preserve"> 95pct_confidence</w:t>
-      </w:r>
-      <w:r>
-        <w:rPr>
-          <w:rFonts w:ascii="Calibri" w:eastAsia="Times New Roman" w:hAnsi="Calibri" w:cs="Calibri"/>
-          <w:color w:val="000000"/>
-        </w:rPr>
-        <w:t xml:space="preserve"> – the 95% confidence interval for the Combined Rate.  So, the confidence interval would be written as “Combined rate” ± “Combined</w:t>
-      </w:r>
-      <w:r>
-        <w:rPr>
-          <w:rFonts w:ascii="Calibri" w:eastAsia="Times New Roman" w:hAnsi="Calibri" w:cs="Calibri"/>
-          <w:color w:val="000000"/>
-        </w:rPr>
-        <w:t xml:space="preserve"> 95pct_confidence</w:t>
-      </w:r>
-      <w:r>
-        <w:rPr>
-          <w:rFonts w:ascii="Calibri" w:eastAsia="Times New Roman" w:hAnsi="Calibri" w:cs="Calibri"/>
-          <w:color w:val="000000"/>
-        </w:rPr>
-        <w:t>”.</w:t>
-      </w:r>
-      <w:r>
-        <w:rPr>
-          <w:rFonts w:ascii="Calibri" w:eastAsia="Times New Roman" w:hAnsi="Calibri" w:cs="Calibri"/>
-          <w:color w:val="000000"/>
+        <w:t>Abundance files observed in</w:t>
+      </w:r>
+      <w:r>
+        <w:rPr>
+          <w:rFonts w:ascii="Calibri" w:eastAsia="Times New Roman" w:hAnsi="Calibri" w:cs="Calibri"/>
+          <w:color w:val="000000"/>
+        </w:rPr>
+        <w:t xml:space="preserve"> – the number of .mzml files used to make the fit using Abundance.</w:t>
+      </w:r>
+    </w:p>
+    <w:p>
+      <w:pPr>
+        <w:spacing w:after="0" w:line="240" w:lineRule="auto"/>
+        <w:rPr>
+          <w:rFonts w:ascii="Calibri" w:eastAsia="Times New Roman" w:hAnsi="Calibri" w:cs="Calibri"/>
+          <w:color w:val="000000"/>
+        </w:rPr>
+      </w:pPr>
+    </w:p>
+    <w:p>
+      <w:pPr>
+        <w:spacing w:after="0" w:line="240" w:lineRule="auto"/>
+        <w:rPr>
+          <w:rFonts w:ascii="Calibri" w:eastAsia="Times New Roman" w:hAnsi="Calibri" w:cs="Calibri"/>
+          <w:color w:val="000000"/>
+        </w:rPr>
+      </w:pPr>
+      <w:r>
+        <w:rPr>
+          <w:rFonts w:ascii="Calibri" w:eastAsia="Times New Roman" w:hAnsi="Calibri" w:cs="Calibri"/>
+          <w:color w:val="000000"/>
+        </w:rPr>
+        <w:t>Abundance num_measurements</w:t>
+      </w:r>
+      <w:r>
+        <w:rPr>
+          <w:rFonts w:ascii="Calibri" w:eastAsia="Times New Roman" w:hAnsi="Calibri" w:cs="Calibri"/>
+          <w:color w:val="000000"/>
+        </w:rPr>
+        <w:t xml:space="preserve"> – the number of points used to </w:t>
+      </w:r>
+      <w:r>
+        <w:rPr>
+          <w:rFonts w:ascii="Calibri" w:eastAsia="Times New Roman" w:hAnsi="Calibri" w:cs="Calibri"/>
+          <w:color w:val="000000"/>
+        </w:rPr>
+        <w:t>fit the Abundance fit equation</w:t>
+      </w:r>
+    </w:p>
+    <w:p>
+      <w:pPr>
+        <w:spacing w:after="0" w:line="240" w:lineRule="auto"/>
+        <w:rPr>
+          <w:rFonts w:ascii="Calibri" w:eastAsia="Times New Roman" w:hAnsi="Calibri" w:cs="Calibri"/>
+          <w:color w:val="000000"/>
+        </w:rPr>
+      </w:pPr>
+    </w:p>
+    <w:p>
+      <w:pPr>
+        <w:spacing w:after="0" w:line="240" w:lineRule="auto"/>
+        <w:rPr>
+          <w:rFonts w:ascii="Calibri" w:eastAsia="Times New Roman" w:hAnsi="Calibri" w:cs="Calibri"/>
+          <w:color w:val="000000"/>
+        </w:rPr>
+      </w:pPr>
+      <w:r>
+        <w:rPr>
+          <w:rFonts w:ascii="Calibri" w:eastAsia="Times New Roman" w:hAnsi="Calibri" w:cs="Calibri"/>
+          <w:color w:val="000000"/>
+        </w:rPr>
+        <w:t>Abundance num_time_points</w:t>
+      </w:r>
+      <w:r>
+        <w:rPr>
+          <w:rFonts w:ascii="Calibri" w:eastAsia="Times New Roman" w:hAnsi="Calibri" w:cs="Calibri"/>
+          <w:color w:val="000000"/>
+        </w:rPr>
+        <w:t xml:space="preserve"> – the number of unique time points used to fit the Abundance fit equation</w:t>
+      </w:r>
+    </w:p>
+    <w:p>
+      <w:pPr>
+        <w:spacing w:after="0" w:line="240" w:lineRule="auto"/>
+        <w:rPr>
+          <w:rFonts w:ascii="Calibri" w:eastAsia="Times New Roman" w:hAnsi="Calibri" w:cs="Calibri"/>
+          <w:color w:val="000000"/>
+        </w:rPr>
+      </w:pPr>
+    </w:p>
+    <w:p>
+      <w:pPr>
+        <w:spacing w:after="0" w:line="240" w:lineRule="auto"/>
+        <w:rPr>
+          <w:rFonts w:ascii="Calibri" w:eastAsia="Times New Roman" w:hAnsi="Calibri" w:cs="Calibri"/>
+          <w:color w:val="000000"/>
+        </w:rPr>
+      </w:pPr>
+      <w:r>
+        <w:rPr>
+          <w:rFonts w:ascii="Calibri" w:eastAsia="Times New Roman" w:hAnsi="Calibri" w:cs="Calibri"/>
+          <w:color w:val="000000"/>
+        </w:rPr>
+        <w:t>Abundance uniques</w:t>
+      </w:r>
+      <w:r>
+        <w:rPr>
+          <w:rFonts w:ascii="Calibri" w:eastAsia="Times New Roman" w:hAnsi="Calibri" w:cs="Calibri"/>
+          <w:color w:val="000000"/>
+        </w:rPr>
+        <w:t xml:space="preserve"> – number of unique peptides used to fit the abundance fit equation</w:t>
+      </w:r>
+    </w:p>
+    <w:p>
+      <w:pPr>
+        <w:spacing w:after="0" w:line="240" w:lineRule="auto"/>
+        <w:rPr>
+          <w:rFonts w:ascii="Calibri" w:eastAsia="Times New Roman" w:hAnsi="Calibri" w:cs="Calibri"/>
+          <w:color w:val="000000"/>
+        </w:rPr>
+      </w:pPr>
+    </w:p>
+    <w:p>
+      <w:pPr>
+        <w:spacing w:after="0" w:line="240" w:lineRule="auto"/>
+        <w:rPr>
+          <w:rFonts w:ascii="Calibri" w:eastAsia="Times New Roman" w:hAnsi="Calibri" w:cs="Calibri"/>
+          <w:color w:val="000000"/>
+        </w:rPr>
+      </w:pPr>
+      <w:r>
+        <w:rPr>
+          <w:rFonts w:ascii="Calibri" w:eastAsia="Times New Roman" w:hAnsi="Calibri" w:cs="Calibri"/>
+          <w:color w:val="000000"/>
+        </w:rPr>
+        <w:t>Abundance exceptions</w:t>
+      </w:r>
+      <w:r>
+        <w:rPr>
+          <w:rFonts w:ascii="Calibri" w:eastAsia="Times New Roman" w:hAnsi="Calibri" w:cs="Calibri"/>
+          <w:color w:val="000000"/>
+        </w:rPr>
+        <w:t xml:space="preserve"> – if there was an error in the fitting process, this explains what it was</w:t>
+      </w:r>
+    </w:p>
+    <w:p>
+      <w:pPr>
+        <w:spacing w:after="0" w:line="240" w:lineRule="auto"/>
+        <w:rPr>
+          <w:rFonts w:ascii="Calibri" w:eastAsia="Times New Roman" w:hAnsi="Calibri" w:cs="Calibri"/>
+          <w:color w:val="000000"/>
+        </w:rPr>
+      </w:pPr>
+    </w:p>
+    <w:p>
+      <w:pPr>
+        <w:spacing w:after="0" w:line="240" w:lineRule="auto"/>
+        <w:rPr>
+          <w:rFonts w:ascii="Calibri" w:eastAsia="Times New Roman" w:hAnsi="Calibri" w:cs="Calibri"/>
+          <w:color w:val="000000"/>
+        </w:rPr>
+      </w:pPr>
+      <w:r>
+        <w:rPr>
+          <w:rFonts w:ascii="Calibri" w:eastAsia="Times New Roman" w:hAnsi="Calibri" w:cs="Calibri"/>
+          <w:color w:val="000000"/>
+        </w:rPr>
+        <w:t>Spacing</w:t>
+      </w:r>
+      <w:r>
+        <w:rPr>
+          <w:rFonts w:ascii="Calibri" w:eastAsia="Times New Roman" w:hAnsi="Calibri" w:cs="Calibri"/>
+          <w:color w:val="000000"/>
+        </w:rPr>
+        <w:t xml:space="preserve"> asymptote</w:t>
+      </w:r>
+      <w:r>
+        <w:rPr>
+          <w:rFonts w:ascii="Calibri" w:eastAsia="Times New Roman" w:hAnsi="Calibri" w:cs="Calibri"/>
+          <w:color w:val="000000"/>
+        </w:rPr>
+        <w:t xml:space="preserve"> – the asymptote of the calculated neutromer spacing fit.</w:t>
+      </w:r>
+    </w:p>
+    <w:p>
+      <w:pPr>
+        <w:spacing w:after="0" w:line="240" w:lineRule="auto"/>
+        <w:rPr>
+          <w:rFonts w:ascii="Calibri" w:eastAsia="Times New Roman" w:hAnsi="Calibri" w:cs="Calibri"/>
+          <w:color w:val="000000"/>
+        </w:rPr>
+      </w:pPr>
+    </w:p>
+    <w:p>
+      <w:pPr>
+        <w:spacing w:after="0" w:line="240" w:lineRule="auto"/>
+        <w:rPr>
+          <w:rFonts w:ascii="Calibri" w:eastAsia="Times New Roman" w:hAnsi="Calibri" w:cs="Calibri"/>
+          <w:color w:val="000000"/>
+        </w:rPr>
+      </w:pPr>
+      <w:r>
+        <w:rPr>
+          <w:rFonts w:ascii="Calibri" w:eastAsia="Times New Roman" w:hAnsi="Calibri" w:cs="Calibri"/>
+          <w:color w:val="000000"/>
+        </w:rPr>
+        <w:t>Spacing</w:t>
+      </w:r>
+      <w:r>
+        <w:rPr>
+          <w:rFonts w:ascii="Calibri" w:eastAsia="Times New Roman" w:hAnsi="Calibri" w:cs="Calibri"/>
+          <w:color w:val="000000"/>
+        </w:rPr>
+        <w:t xml:space="preserve"> std_error</w:t>
+      </w:r>
+      <w:r>
+        <w:rPr>
+          <w:rFonts w:ascii="Calibri" w:eastAsia="Times New Roman" w:hAnsi="Calibri" w:cs="Calibri"/>
+          <w:color w:val="000000"/>
+        </w:rPr>
+        <w:t xml:space="preserve"> – the standard error of the variables from the neutromer spacing fit.</w:t>
+      </w:r>
+    </w:p>
+    <w:p>
+      <w:pPr>
+        <w:spacing w:after="0" w:line="240" w:lineRule="auto"/>
+        <w:rPr>
+          <w:rFonts w:ascii="Calibri" w:eastAsia="Times New Roman" w:hAnsi="Calibri" w:cs="Calibri"/>
+          <w:color w:val="000000"/>
+        </w:rPr>
+      </w:pPr>
+    </w:p>
+    <w:p>
+      <w:pPr>
+        <w:spacing w:after="0" w:line="240" w:lineRule="auto"/>
+        <w:rPr>
+          <w:rFonts w:ascii="Calibri" w:eastAsia="Times New Roman" w:hAnsi="Calibri" w:cs="Calibri"/>
+          <w:color w:val="000000"/>
+        </w:rPr>
+      </w:pPr>
+      <w:r>
+        <w:rPr>
+          <w:rFonts w:ascii="Calibri" w:eastAsia="Times New Roman" w:hAnsi="Calibri" w:cs="Calibri"/>
+          <w:color w:val="000000"/>
+        </w:rPr>
+        <w:t>Spacing</w:t>
+      </w:r>
+      <w:r>
+        <w:rPr>
+          <w:rFonts w:ascii="Calibri" w:eastAsia="Times New Roman" w:hAnsi="Calibri" w:cs="Calibri"/>
+          <w:color w:val="000000"/>
+        </w:rPr>
+        <w:t xml:space="preserve"> R2</w:t>
+      </w:r>
+      <w:r>
+        <w:rPr>
+          <w:rFonts w:ascii="Calibri" w:eastAsia="Times New Roman" w:hAnsi="Calibri" w:cs="Calibri"/>
+          <w:color w:val="000000"/>
+        </w:rPr>
+        <w:t xml:space="preserve"> – the r</w:t>
+      </w:r>
+      <w:r>
+        <w:rPr>
+          <w:rFonts w:ascii="Calibri" w:eastAsia="Times New Roman" w:hAnsi="Calibri" w:cs="Calibri"/>
+          <w:color w:val="000000"/>
+          <w:vertAlign w:val="superscript"/>
+        </w:rPr>
+        <w:t>2</w:t>
+      </w:r>
+      <w:r>
+        <w:rPr>
+          <w:rFonts w:ascii="Calibri" w:eastAsia="Times New Roman" w:hAnsi="Calibri" w:cs="Calibri"/>
+          <w:color w:val="000000"/>
+          <w:vertAlign w:val="superscript"/>
         </w:rPr>
         <w:t xml:space="preserve"> </w:t>
       </w:r>
@@ -5324,7 +4996,7 @@
           <w:rFonts w:ascii="Calibri" w:eastAsia="Times New Roman" w:hAnsi="Calibri" w:cs="Calibri"/>
           <w:color w:val="000000"/>
         </w:rPr>
-        <w:t>If the value is words instead of a number, the protein could not be fit for some reason.</w:t>
+        <w:t>value of the neutromer spacing fit</w:t>
       </w:r>
     </w:p>
     <w:p>
@@ -5349,433 +5021,6 @@
           <w:rFonts w:ascii="Calibri" w:eastAsia="Times New Roman" w:hAnsi="Calibri" w:cs="Calibri"/>
           <w:color w:val="000000"/>
         </w:rPr>
-        <w:t>Combined</w:t>
-      </w:r>
-      <w:r>
-        <w:rPr>
-          <w:rFonts w:ascii="Calibri" w:eastAsia="Times New Roman" w:hAnsi="Calibri" w:cs="Calibri"/>
-          <w:color w:val="000000"/>
-        </w:rPr>
-        <w:t xml:space="preserve"> </w:t>
-      </w:r>
-      <w:proofErr w:type="spellStart"/>
-      <w:r>
-        <w:rPr>
-          <w:rFonts w:ascii="Calibri" w:eastAsia="Times New Roman" w:hAnsi="Calibri" w:cs="Calibri"/>
-          <w:color w:val="000000"/>
-        </w:rPr>
-        <w:t>half life</w:t>
-      </w:r>
-      <w:proofErr w:type="spellEnd"/>
-      <w:r>
-        <w:rPr>
-          <w:rFonts w:ascii="Calibri" w:eastAsia="Times New Roman" w:hAnsi="Calibri" w:cs="Calibri"/>
-          <w:color w:val="000000"/>
-        </w:rPr>
-        <w:t xml:space="preserve"> – Combined rate written as a half-life instead of fraction turnover per unit time.</w:t>
-      </w:r>
-    </w:p>
-    <w:p>
-      <w:pPr>
-        <w:spacing w:after="0" w:line="240" w:lineRule="auto"/>
-        <w:rPr>
-          <w:rFonts w:ascii="Calibri" w:eastAsia="Times New Roman" w:hAnsi="Calibri" w:cs="Calibri"/>
-          <w:color w:val="000000"/>
-        </w:rPr>
-      </w:pPr>
-    </w:p>
-    <w:p>
-      <w:pPr>
-        <w:spacing w:after="0" w:line="240" w:lineRule="auto"/>
-        <w:rPr>
-          <w:rFonts w:ascii="Calibri" w:eastAsia="Times New Roman" w:hAnsi="Calibri" w:cs="Calibri"/>
-          <w:color w:val="000000"/>
-        </w:rPr>
-      </w:pPr>
-      <w:r>
-        <w:rPr>
-          <w:rFonts w:ascii="Calibri" w:eastAsia="Times New Roman" w:hAnsi="Calibri" w:cs="Calibri"/>
-          <w:color w:val="000000"/>
-        </w:rPr>
-        <w:t>The columns added when “Verbose Output” is turned on are:</w:t>
-      </w:r>
-    </w:p>
-    <w:p>
-      <w:pPr>
-        <w:spacing w:after="0" w:line="240" w:lineRule="auto"/>
-        <w:rPr>
-          <w:rFonts w:ascii="Calibri" w:eastAsia="Times New Roman" w:hAnsi="Calibri" w:cs="Calibri"/>
-          <w:color w:val="000000"/>
-        </w:rPr>
-      </w:pPr>
-    </w:p>
-    <w:p>
-      <w:pPr>
-        <w:spacing w:after="0" w:line="240" w:lineRule="auto"/>
-        <w:rPr>
-          <w:rFonts w:ascii="Calibri" w:eastAsia="Times New Roman" w:hAnsi="Calibri" w:cs="Calibri"/>
-          <w:color w:val="000000"/>
-        </w:rPr>
-      </w:pPr>
-      <w:r>
-        <w:rPr>
-          <w:rFonts w:ascii="Calibri" w:eastAsia="Times New Roman" w:hAnsi="Calibri" w:cs="Calibri"/>
-          <w:color w:val="000000"/>
-        </w:rPr>
-        <w:t>Abundance asymptote</w:t>
-      </w:r>
-      <w:r>
-        <w:rPr>
-          <w:rFonts w:ascii="Calibri" w:eastAsia="Times New Roman" w:hAnsi="Calibri" w:cs="Calibri"/>
-          <w:color w:val="000000"/>
-        </w:rPr>
-        <w:t xml:space="preserve"> – the asymptote of the calculated Abundance fit.</w:t>
-      </w:r>
-    </w:p>
-    <w:p>
-      <w:pPr>
-        <w:spacing w:after="0" w:line="240" w:lineRule="auto"/>
-        <w:rPr>
-          <w:rFonts w:ascii="Calibri" w:eastAsia="Times New Roman" w:hAnsi="Calibri" w:cs="Calibri"/>
-          <w:color w:val="000000"/>
-        </w:rPr>
-      </w:pPr>
-    </w:p>
-    <w:p>
-      <w:pPr>
-        <w:spacing w:after="0" w:line="240" w:lineRule="auto"/>
-        <w:rPr>
-          <w:rFonts w:ascii="Calibri" w:eastAsia="Times New Roman" w:hAnsi="Calibri" w:cs="Calibri"/>
-          <w:color w:val="000000"/>
-        </w:rPr>
-      </w:pPr>
-      <w:r>
-        <w:rPr>
-          <w:rFonts w:ascii="Calibri" w:eastAsia="Times New Roman" w:hAnsi="Calibri" w:cs="Calibri"/>
-          <w:color w:val="000000"/>
-        </w:rPr>
-        <w:t xml:space="preserve">Abundance </w:t>
-      </w:r>
-      <w:proofErr w:type="spellStart"/>
-      <w:r>
-        <w:rPr>
-          <w:rFonts w:ascii="Calibri" w:eastAsia="Times New Roman" w:hAnsi="Calibri" w:cs="Calibri"/>
-          <w:color w:val="000000"/>
-        </w:rPr>
-        <w:t>std_error</w:t>
-      </w:r>
-      <w:proofErr w:type="spellEnd"/>
-      <w:r>
-        <w:rPr>
-          <w:rFonts w:ascii="Calibri" w:eastAsia="Times New Roman" w:hAnsi="Calibri" w:cs="Calibri"/>
-          <w:color w:val="000000"/>
-        </w:rPr>
-        <w:t xml:space="preserve"> – the standard error of the variables from the Abundance fit.</w:t>
-      </w:r>
-    </w:p>
-    <w:p>
-      <w:pPr>
-        <w:spacing w:after="0" w:line="240" w:lineRule="auto"/>
-        <w:rPr>
-          <w:rFonts w:ascii="Calibri" w:eastAsia="Times New Roman" w:hAnsi="Calibri" w:cs="Calibri"/>
-          <w:color w:val="000000"/>
-        </w:rPr>
-      </w:pPr>
-    </w:p>
-    <w:p>
-      <w:pPr>
-        <w:spacing w:after="0" w:line="240" w:lineRule="auto"/>
-        <w:rPr>
-          <w:rFonts w:ascii="Calibri" w:eastAsia="Times New Roman" w:hAnsi="Calibri" w:cs="Calibri"/>
-          <w:color w:val="000000"/>
-        </w:rPr>
-      </w:pPr>
-      <w:r>
-        <w:rPr>
-          <w:rFonts w:ascii="Calibri" w:eastAsia="Times New Roman" w:hAnsi="Calibri" w:cs="Calibri"/>
-          <w:color w:val="000000"/>
-        </w:rPr>
-        <w:t>Abundance R2</w:t>
-      </w:r>
-      <w:r>
-        <w:rPr>
-          <w:rFonts w:ascii="Calibri" w:eastAsia="Times New Roman" w:hAnsi="Calibri" w:cs="Calibri"/>
-          <w:color w:val="000000"/>
-        </w:rPr>
-        <w:t xml:space="preserve"> – the r</w:t>
-      </w:r>
-      <w:r>
-        <w:rPr>
-          <w:rFonts w:ascii="Calibri" w:eastAsia="Times New Roman" w:hAnsi="Calibri" w:cs="Calibri"/>
-          <w:color w:val="000000"/>
-          <w:vertAlign w:val="superscript"/>
-        </w:rPr>
-        <w:t>2</w:t>
-      </w:r>
-      <w:r>
-        <w:rPr>
-          <w:rFonts w:ascii="Calibri" w:eastAsia="Times New Roman" w:hAnsi="Calibri" w:cs="Calibri"/>
-          <w:color w:val="000000"/>
-          <w:vertAlign w:val="superscript"/>
-        </w:rPr>
-        <w:t xml:space="preserve"> </w:t>
-      </w:r>
-      <w:r>
-        <w:rPr>
-          <w:rFonts w:ascii="Calibri" w:eastAsia="Times New Roman" w:hAnsi="Calibri" w:cs="Calibri"/>
-          <w:color w:val="000000"/>
-        </w:rPr>
-        <w:t xml:space="preserve">value of the </w:t>
-      </w:r>
-      <w:proofErr w:type="spellStart"/>
-      <w:r>
-        <w:rPr>
-          <w:rFonts w:ascii="Calibri" w:eastAsia="Times New Roman" w:hAnsi="Calibri" w:cs="Calibri"/>
-          <w:color w:val="000000"/>
-        </w:rPr>
-        <w:t>Abunance</w:t>
-      </w:r>
-      <w:proofErr w:type="spellEnd"/>
-      <w:r>
-        <w:rPr>
-          <w:rFonts w:ascii="Calibri" w:eastAsia="Times New Roman" w:hAnsi="Calibri" w:cs="Calibri"/>
-          <w:color w:val="000000"/>
-        </w:rPr>
-        <w:t xml:space="preserve"> fit</w:t>
-      </w:r>
-    </w:p>
-    <w:p>
-      <w:pPr>
-        <w:spacing w:after="0" w:line="240" w:lineRule="auto"/>
-        <w:rPr>
-          <w:rFonts w:ascii="Calibri" w:eastAsia="Times New Roman" w:hAnsi="Calibri" w:cs="Calibri"/>
-          <w:color w:val="000000"/>
-        </w:rPr>
-      </w:pPr>
-    </w:p>
-    <w:p>
-      <w:pPr>
-        <w:spacing w:after="0" w:line="240" w:lineRule="auto"/>
-        <w:rPr>
-          <w:rFonts w:ascii="Calibri" w:eastAsia="Times New Roman" w:hAnsi="Calibri" w:cs="Calibri"/>
-          <w:color w:val="000000"/>
-        </w:rPr>
-      </w:pPr>
-      <w:r>
-        <w:rPr>
-          <w:rFonts w:ascii="Calibri" w:eastAsia="Times New Roman" w:hAnsi="Calibri" w:cs="Calibri"/>
-          <w:color w:val="000000"/>
-        </w:rPr>
-        <w:t>Abundance files observed in</w:t>
-      </w:r>
-      <w:r>
-        <w:rPr>
-          <w:rFonts w:ascii="Calibri" w:eastAsia="Times New Roman" w:hAnsi="Calibri" w:cs="Calibri"/>
-          <w:color w:val="000000"/>
-        </w:rPr>
-        <w:t xml:space="preserve"> – the number of .</w:t>
-      </w:r>
-      <w:proofErr w:type="spellStart"/>
-      <w:r>
-        <w:rPr>
-          <w:rFonts w:ascii="Calibri" w:eastAsia="Times New Roman" w:hAnsi="Calibri" w:cs="Calibri"/>
-          <w:color w:val="000000"/>
-        </w:rPr>
-        <w:t>mzml</w:t>
-      </w:r>
-      <w:proofErr w:type="spellEnd"/>
-      <w:r>
-        <w:rPr>
-          <w:rFonts w:ascii="Calibri" w:eastAsia="Times New Roman" w:hAnsi="Calibri" w:cs="Calibri"/>
-          <w:color w:val="000000"/>
-        </w:rPr>
-        <w:t xml:space="preserve"> files used to make the fit using Abundance.</w:t>
-      </w:r>
-    </w:p>
-    <w:p>
-      <w:pPr>
-        <w:spacing w:after="0" w:line="240" w:lineRule="auto"/>
-        <w:rPr>
-          <w:rFonts w:ascii="Calibri" w:eastAsia="Times New Roman" w:hAnsi="Calibri" w:cs="Calibri"/>
-          <w:color w:val="000000"/>
-        </w:rPr>
-      </w:pPr>
-    </w:p>
-    <w:p>
-      <w:pPr>
-        <w:spacing w:after="0" w:line="240" w:lineRule="auto"/>
-        <w:rPr>
-          <w:rFonts w:ascii="Calibri" w:eastAsia="Times New Roman" w:hAnsi="Calibri" w:cs="Calibri"/>
-          <w:color w:val="000000"/>
-        </w:rPr>
-      </w:pPr>
-      <w:r>
-        <w:rPr>
-          <w:rFonts w:ascii="Calibri" w:eastAsia="Times New Roman" w:hAnsi="Calibri" w:cs="Calibri"/>
-          <w:color w:val="000000"/>
-        </w:rPr>
-        <w:t xml:space="preserve">Abundance </w:t>
-      </w:r>
-      <w:proofErr w:type="spellStart"/>
-      <w:r>
-        <w:rPr>
-          <w:rFonts w:ascii="Calibri" w:eastAsia="Times New Roman" w:hAnsi="Calibri" w:cs="Calibri"/>
-          <w:color w:val="000000"/>
-        </w:rPr>
-        <w:t>num_measurements</w:t>
-      </w:r>
-      <w:proofErr w:type="spellEnd"/>
-      <w:r>
-        <w:rPr>
-          <w:rFonts w:ascii="Calibri" w:eastAsia="Times New Roman" w:hAnsi="Calibri" w:cs="Calibri"/>
-          <w:color w:val="000000"/>
-        </w:rPr>
-        <w:t xml:space="preserve"> – the number of points used to </w:t>
-      </w:r>
-      <w:r>
-        <w:rPr>
-          <w:rFonts w:ascii="Calibri" w:eastAsia="Times New Roman" w:hAnsi="Calibri" w:cs="Calibri"/>
-          <w:color w:val="000000"/>
-        </w:rPr>
-        <w:t>fit the Abundance fit equation</w:t>
-      </w:r>
-    </w:p>
-    <w:p>
-      <w:pPr>
-        <w:spacing w:after="0" w:line="240" w:lineRule="auto"/>
-        <w:rPr>
-          <w:rFonts w:ascii="Calibri" w:eastAsia="Times New Roman" w:hAnsi="Calibri" w:cs="Calibri"/>
-          <w:color w:val="000000"/>
-        </w:rPr>
-      </w:pPr>
-    </w:p>
-    <w:p>
-      <w:pPr>
-        <w:spacing w:after="0" w:line="240" w:lineRule="auto"/>
-        <w:rPr>
-          <w:rFonts w:ascii="Calibri" w:eastAsia="Times New Roman" w:hAnsi="Calibri" w:cs="Calibri"/>
-          <w:color w:val="000000"/>
-        </w:rPr>
-      </w:pPr>
-      <w:r>
-        <w:rPr>
-          <w:rFonts w:ascii="Calibri" w:eastAsia="Times New Roman" w:hAnsi="Calibri" w:cs="Calibri"/>
-          <w:color w:val="000000"/>
-        </w:rPr>
-        <w:t xml:space="preserve">Abundance </w:t>
-      </w:r>
-      <w:proofErr w:type="spellStart"/>
-      <w:r>
-        <w:rPr>
-          <w:rFonts w:ascii="Calibri" w:eastAsia="Times New Roman" w:hAnsi="Calibri" w:cs="Calibri"/>
-          <w:color w:val="000000"/>
-        </w:rPr>
-        <w:t>num_time_points</w:t>
-      </w:r>
-      <w:proofErr w:type="spellEnd"/>
-      <w:r>
-        <w:rPr>
-          <w:rFonts w:ascii="Calibri" w:eastAsia="Times New Roman" w:hAnsi="Calibri" w:cs="Calibri"/>
-          <w:color w:val="000000"/>
-        </w:rPr>
-        <w:t xml:space="preserve"> – the number of unique time points used to fit the Abundance fit equation</w:t>
-      </w:r>
-    </w:p>
-    <w:p>
-      <w:pPr>
-        <w:spacing w:after="0" w:line="240" w:lineRule="auto"/>
-        <w:rPr>
-          <w:rFonts w:ascii="Calibri" w:eastAsia="Times New Roman" w:hAnsi="Calibri" w:cs="Calibri"/>
-          <w:color w:val="000000"/>
-        </w:rPr>
-      </w:pPr>
-    </w:p>
-    <w:p>
-      <w:pPr>
-        <w:spacing w:after="0" w:line="240" w:lineRule="auto"/>
-        <w:rPr>
-          <w:rFonts w:ascii="Calibri" w:eastAsia="Times New Roman" w:hAnsi="Calibri" w:cs="Calibri"/>
-          <w:color w:val="000000"/>
-        </w:rPr>
-      </w:pPr>
-      <w:r>
-        <w:rPr>
-          <w:rFonts w:ascii="Calibri" w:eastAsia="Times New Roman" w:hAnsi="Calibri" w:cs="Calibri"/>
-          <w:color w:val="000000"/>
-        </w:rPr>
-        <w:t xml:space="preserve">Abundance </w:t>
-      </w:r>
-      <w:proofErr w:type="spellStart"/>
-      <w:r>
-        <w:rPr>
-          <w:rFonts w:ascii="Calibri" w:eastAsia="Times New Roman" w:hAnsi="Calibri" w:cs="Calibri"/>
-          <w:color w:val="000000"/>
-        </w:rPr>
-        <w:t>uniques</w:t>
-      </w:r>
-      <w:proofErr w:type="spellEnd"/>
-      <w:r>
-        <w:rPr>
-          <w:rFonts w:ascii="Calibri" w:eastAsia="Times New Roman" w:hAnsi="Calibri" w:cs="Calibri"/>
-          <w:color w:val="000000"/>
-        </w:rPr>
-        <w:t xml:space="preserve"> – number of unique peptides used to fit the abundance fit equation</w:t>
-      </w:r>
-    </w:p>
-    <w:p>
-      <w:pPr>
-        <w:spacing w:after="0" w:line="240" w:lineRule="auto"/>
-        <w:rPr>
-          <w:rFonts w:ascii="Calibri" w:eastAsia="Times New Roman" w:hAnsi="Calibri" w:cs="Calibri"/>
-          <w:color w:val="000000"/>
-        </w:rPr>
-      </w:pPr>
-    </w:p>
-    <w:p>
-      <w:pPr>
-        <w:spacing w:after="0" w:line="240" w:lineRule="auto"/>
-        <w:rPr>
-          <w:rFonts w:ascii="Calibri" w:eastAsia="Times New Roman" w:hAnsi="Calibri" w:cs="Calibri"/>
-          <w:color w:val="000000"/>
-        </w:rPr>
-      </w:pPr>
-      <w:r>
-        <w:rPr>
-          <w:rFonts w:ascii="Calibri" w:eastAsia="Times New Roman" w:hAnsi="Calibri" w:cs="Calibri"/>
-          <w:color w:val="000000"/>
-        </w:rPr>
-        <w:t>Abundance exceptions</w:t>
-      </w:r>
-      <w:r>
-        <w:rPr>
-          <w:rFonts w:ascii="Calibri" w:eastAsia="Times New Roman" w:hAnsi="Calibri" w:cs="Calibri"/>
-          <w:color w:val="000000"/>
-        </w:rPr>
-        <w:t xml:space="preserve"> – if there was an error in the fitting process, this explains what it was</w:t>
-      </w:r>
-    </w:p>
-    <w:p>
-      <w:pPr>
-        <w:spacing w:after="0" w:line="240" w:lineRule="auto"/>
-        <w:rPr>
-          <w:rFonts w:ascii="Calibri" w:eastAsia="Times New Roman" w:hAnsi="Calibri" w:cs="Calibri"/>
-          <w:color w:val="000000"/>
-        </w:rPr>
-      </w:pPr>
-    </w:p>
-    <w:p>
-      <w:pPr>
-        <w:spacing w:after="0" w:line="240" w:lineRule="auto"/>
-        <w:rPr>
-          <w:rFonts w:ascii="Calibri" w:eastAsia="Times New Roman" w:hAnsi="Calibri" w:cs="Calibri"/>
-          <w:color w:val="000000"/>
-        </w:rPr>
-      </w:pPr>
-      <w:r>
-        <w:rPr>
-          <w:rFonts w:ascii="Calibri" w:eastAsia="Times New Roman" w:hAnsi="Calibri" w:cs="Calibri"/>
-          <w:color w:val="000000"/>
-        </w:rPr>
         <w:t>Spacing</w:t>
       </w:r>
       <w:r>
@@ -5783,155 +5028,6 @@
           <w:rFonts w:ascii="Calibri" w:eastAsia="Times New Roman" w:hAnsi="Calibri" w:cs="Calibri"/>
           <w:color w:val="000000"/>
         </w:rPr>
-        <w:t xml:space="preserve"> asymptote</w:t>
-      </w:r>
-      <w:r>
-        <w:rPr>
-          <w:rFonts w:ascii="Calibri" w:eastAsia="Times New Roman" w:hAnsi="Calibri" w:cs="Calibri"/>
-          <w:color w:val="000000"/>
-        </w:rPr>
-        <w:t xml:space="preserve"> – the asymptote of the calculated neutromer spacing fit.</w:t>
-      </w:r>
-    </w:p>
-    <w:p>
-      <w:pPr>
-        <w:spacing w:after="0" w:line="240" w:lineRule="auto"/>
-        <w:rPr>
-          <w:rFonts w:ascii="Calibri" w:eastAsia="Times New Roman" w:hAnsi="Calibri" w:cs="Calibri"/>
-          <w:color w:val="000000"/>
-        </w:rPr>
-      </w:pPr>
-    </w:p>
-    <w:p>
-      <w:pPr>
-        <w:spacing w:after="0" w:line="240" w:lineRule="auto"/>
-        <w:rPr>
-          <w:rFonts w:ascii="Calibri" w:eastAsia="Times New Roman" w:hAnsi="Calibri" w:cs="Calibri"/>
-          <w:color w:val="000000"/>
-        </w:rPr>
-      </w:pPr>
-      <w:r>
-        <w:rPr>
-          <w:rFonts w:ascii="Calibri" w:eastAsia="Times New Roman" w:hAnsi="Calibri" w:cs="Calibri"/>
-          <w:color w:val="000000"/>
-        </w:rPr>
-        <w:t>Spacing</w:t>
-      </w:r>
-      <w:r>
-        <w:rPr>
-          <w:rFonts w:ascii="Calibri" w:eastAsia="Times New Roman" w:hAnsi="Calibri" w:cs="Calibri"/>
-          <w:color w:val="000000"/>
-        </w:rPr>
-        <w:t xml:space="preserve"> </w:t>
-      </w:r>
-      <w:proofErr w:type="spellStart"/>
-      <w:r>
-        <w:rPr>
-          <w:rFonts w:ascii="Calibri" w:eastAsia="Times New Roman" w:hAnsi="Calibri" w:cs="Calibri"/>
-          <w:color w:val="000000"/>
-        </w:rPr>
-        <w:t>std_error</w:t>
-      </w:r>
-      <w:proofErr w:type="spellEnd"/>
-      <w:r>
-        <w:rPr>
-          <w:rFonts w:ascii="Calibri" w:eastAsia="Times New Roman" w:hAnsi="Calibri" w:cs="Calibri"/>
-          <w:color w:val="000000"/>
-        </w:rPr>
-        <w:t xml:space="preserve"> – the standard error of the variables from the neutromer spacing fit.</w:t>
-      </w:r>
-    </w:p>
-    <w:p>
-      <w:pPr>
-        <w:spacing w:after="0" w:line="240" w:lineRule="auto"/>
-        <w:rPr>
-          <w:rFonts w:ascii="Calibri" w:eastAsia="Times New Roman" w:hAnsi="Calibri" w:cs="Calibri"/>
-          <w:color w:val="000000"/>
-        </w:rPr>
-      </w:pPr>
-    </w:p>
-    <w:p>
-      <w:pPr>
-        <w:spacing w:after="0" w:line="240" w:lineRule="auto"/>
-        <w:rPr>
-          <w:rFonts w:ascii="Calibri" w:eastAsia="Times New Roman" w:hAnsi="Calibri" w:cs="Calibri"/>
-          <w:color w:val="000000"/>
-        </w:rPr>
-      </w:pPr>
-      <w:r>
-        <w:rPr>
-          <w:rFonts w:ascii="Calibri" w:eastAsia="Times New Roman" w:hAnsi="Calibri" w:cs="Calibri"/>
-          <w:color w:val="000000"/>
-        </w:rPr>
-        <w:t>Spacing</w:t>
-      </w:r>
-      <w:r>
-        <w:rPr>
-          <w:rFonts w:ascii="Calibri" w:eastAsia="Times New Roman" w:hAnsi="Calibri" w:cs="Calibri"/>
-          <w:color w:val="000000"/>
-        </w:rPr>
-        <w:t xml:space="preserve"> R2</w:t>
-      </w:r>
-      <w:r>
-        <w:rPr>
-          <w:rFonts w:ascii="Calibri" w:eastAsia="Times New Roman" w:hAnsi="Calibri" w:cs="Calibri"/>
-          <w:color w:val="000000"/>
-        </w:rPr>
-        <w:t xml:space="preserve"> – the r</w:t>
-      </w:r>
-      <w:r>
-        <w:rPr>
-          <w:rFonts w:ascii="Calibri" w:eastAsia="Times New Roman" w:hAnsi="Calibri" w:cs="Calibri"/>
-          <w:color w:val="000000"/>
-          <w:vertAlign w:val="superscript"/>
-        </w:rPr>
-        <w:t>2</w:t>
-      </w:r>
-      <w:r>
-        <w:rPr>
-          <w:rFonts w:ascii="Calibri" w:eastAsia="Times New Roman" w:hAnsi="Calibri" w:cs="Calibri"/>
-          <w:color w:val="000000"/>
-          <w:vertAlign w:val="superscript"/>
-        </w:rPr>
-        <w:t xml:space="preserve"> </w:t>
-      </w:r>
-      <w:r>
-        <w:rPr>
-          <w:rFonts w:ascii="Calibri" w:eastAsia="Times New Roman" w:hAnsi="Calibri" w:cs="Calibri"/>
-          <w:color w:val="000000"/>
-        </w:rPr>
-        <w:t>value of the neutromer spacing fit</w:t>
-      </w:r>
-    </w:p>
-    <w:p>
-      <w:pPr>
-        <w:spacing w:after="0" w:line="240" w:lineRule="auto"/>
-        <w:rPr>
-          <w:rFonts w:ascii="Calibri" w:eastAsia="Times New Roman" w:hAnsi="Calibri" w:cs="Calibri"/>
-          <w:color w:val="000000"/>
-        </w:rPr>
-      </w:pPr>
-    </w:p>
-    <w:p>
-      <w:pPr>
-        <w:spacing w:after="0" w:line="240" w:lineRule="auto"/>
-        <w:rPr>
-          <w:rFonts w:ascii="Calibri" w:eastAsia="Times New Roman" w:hAnsi="Calibri" w:cs="Calibri"/>
-          <w:color w:val="000000"/>
-        </w:rPr>
-      </w:pPr>
-      <w:r>
-        <w:rPr>
-          <w:rFonts w:ascii="Calibri" w:eastAsia="Times New Roman" w:hAnsi="Calibri" w:cs="Calibri"/>
-          <w:color w:val="000000"/>
-        </w:rPr>
-        <w:t>Spacing</w:t>
-      </w:r>
-      <w:r>
-        <w:rPr>
-          <w:rFonts w:ascii="Calibri" w:eastAsia="Times New Roman" w:hAnsi="Calibri" w:cs="Calibri"/>
-          <w:color w:val="000000"/>
-        </w:rPr>
         <w:t xml:space="preserve"> files observed in</w:t>
       </w:r>
       <w:r>
@@ -5939,23 +5035,7 @@
           <w:rFonts w:ascii="Calibri" w:eastAsia="Times New Roman" w:hAnsi="Calibri" w:cs="Calibri"/>
           <w:color w:val="000000"/>
         </w:rPr>
-        <w:t xml:space="preserve"> – the number of .</w:t>
-      </w:r>
-      <w:proofErr w:type="spellStart"/>
-      <w:r>
-        <w:rPr>
-          <w:rFonts w:ascii="Calibri" w:eastAsia="Times New Roman" w:hAnsi="Calibri" w:cs="Calibri"/>
-          <w:color w:val="000000"/>
-        </w:rPr>
-        <w:t>mzml</w:t>
-      </w:r>
-      <w:proofErr w:type="spellEnd"/>
-      <w:r>
-        <w:rPr>
-          <w:rFonts w:ascii="Calibri" w:eastAsia="Times New Roman" w:hAnsi="Calibri" w:cs="Calibri"/>
-          <w:color w:val="000000"/>
-        </w:rPr>
-        <w:t xml:space="preserve"> files used to make the fit using neutromer spacing.</w:t>
+        <w:t xml:space="preserve"> – the number of .mzml files used to make the fit using neutromer spacing.</w:t>
       </w:r>
     </w:p>
     <w:p>
@@ -5988,23 +5068,271 @@
           <w:rFonts w:ascii="Calibri" w:eastAsia="Times New Roman" w:hAnsi="Calibri" w:cs="Calibri"/>
           <w:color w:val="000000"/>
         </w:rPr>
+        <w:t xml:space="preserve"> num_measurements</w:t>
+      </w:r>
+      <w:r>
+        <w:rPr>
+          <w:rFonts w:ascii="Calibri" w:eastAsia="Times New Roman" w:hAnsi="Calibri" w:cs="Calibri"/>
+          <w:color w:val="000000"/>
+        </w:rPr>
+        <w:t xml:space="preserve"> – the number of points used to fit the neutromer spacing fit equation</w:t>
+      </w:r>
+    </w:p>
+    <w:p>
+      <w:pPr>
+        <w:spacing w:after="0" w:line="240" w:lineRule="auto"/>
+        <w:rPr>
+          <w:rFonts w:ascii="Calibri" w:eastAsia="Times New Roman" w:hAnsi="Calibri" w:cs="Calibri"/>
+          <w:color w:val="000000"/>
+        </w:rPr>
+      </w:pPr>
+    </w:p>
+    <w:p>
+      <w:pPr>
+        <w:spacing w:after="0" w:line="240" w:lineRule="auto"/>
+        <w:rPr>
+          <w:rFonts w:ascii="Calibri" w:eastAsia="Times New Roman" w:hAnsi="Calibri" w:cs="Calibri"/>
+          <w:color w:val="000000"/>
+        </w:rPr>
+      </w:pPr>
+      <w:r>
+        <w:rPr>
+          <w:rFonts w:ascii="Calibri" w:eastAsia="Times New Roman" w:hAnsi="Calibri" w:cs="Calibri"/>
+          <w:color w:val="000000"/>
+        </w:rPr>
+        <w:t>Spacing</w:t>
+      </w:r>
+      <w:r>
+        <w:rPr>
+          <w:rFonts w:ascii="Calibri" w:eastAsia="Times New Roman" w:hAnsi="Calibri" w:cs="Calibri"/>
+          <w:color w:val="000000"/>
+        </w:rPr>
+        <w:t xml:space="preserve"> num_time_points</w:t>
+      </w:r>
+      <w:r>
+        <w:rPr>
+          <w:rFonts w:ascii="Calibri" w:eastAsia="Times New Roman" w:hAnsi="Calibri" w:cs="Calibri"/>
+          <w:color w:val="000000"/>
+        </w:rPr>
+        <w:t xml:space="preserve"> – the number of unique time points used to fit the neutromer spacing fit equation</w:t>
+      </w:r>
+    </w:p>
+    <w:p>
+      <w:pPr>
+        <w:spacing w:after="0" w:line="240" w:lineRule="auto"/>
+        <w:rPr>
+          <w:rFonts w:ascii="Calibri" w:eastAsia="Times New Roman" w:hAnsi="Calibri" w:cs="Calibri"/>
+          <w:color w:val="000000"/>
+        </w:rPr>
+      </w:pPr>
+    </w:p>
+    <w:p>
+      <w:pPr>
+        <w:spacing w:after="0" w:line="240" w:lineRule="auto"/>
+        <w:rPr>
+          <w:rFonts w:ascii="Calibri" w:eastAsia="Times New Roman" w:hAnsi="Calibri" w:cs="Calibri"/>
+          <w:color w:val="000000"/>
+        </w:rPr>
+      </w:pPr>
+      <w:r>
+        <w:rPr>
+          <w:rFonts w:ascii="Calibri" w:eastAsia="Times New Roman" w:hAnsi="Calibri" w:cs="Calibri"/>
+          <w:color w:val="000000"/>
+        </w:rPr>
+        <w:t>Spacing</w:t>
+      </w:r>
+      <w:r>
+        <w:rPr>
+          <w:rFonts w:ascii="Calibri" w:eastAsia="Times New Roman" w:hAnsi="Calibri" w:cs="Calibri"/>
+          <w:color w:val="000000"/>
+        </w:rPr>
+        <w:t xml:space="preserve"> uniques</w:t>
+      </w:r>
+      <w:r>
+        <w:rPr>
+          <w:rFonts w:ascii="Calibri" w:eastAsia="Times New Roman" w:hAnsi="Calibri" w:cs="Calibri"/>
+          <w:color w:val="000000"/>
+        </w:rPr>
+        <w:t xml:space="preserve"> – number of unique peptides used to fit the neutromer spacing fit equation</w:t>
+      </w:r>
+    </w:p>
+    <w:p>
+      <w:pPr>
+        <w:spacing w:after="0" w:line="240" w:lineRule="auto"/>
+        <w:rPr>
+          <w:rFonts w:ascii="Calibri" w:eastAsia="Times New Roman" w:hAnsi="Calibri" w:cs="Calibri"/>
+          <w:color w:val="000000"/>
+        </w:rPr>
+      </w:pPr>
+    </w:p>
+    <w:p>
+      <w:pPr>
+        <w:spacing w:after="0" w:line="240" w:lineRule="auto"/>
+        <w:rPr>
+          <w:rFonts w:ascii="Calibri" w:eastAsia="Times New Roman" w:hAnsi="Calibri" w:cs="Calibri"/>
+          <w:color w:val="000000"/>
+        </w:rPr>
+      </w:pPr>
+      <w:r>
+        <w:rPr>
+          <w:rFonts w:ascii="Calibri" w:eastAsia="Times New Roman" w:hAnsi="Calibri" w:cs="Calibri"/>
+          <w:color w:val="000000"/>
+        </w:rPr>
+        <w:t>Spacing</w:t>
+      </w:r>
+      <w:r>
+        <w:rPr>
+          <w:rFonts w:ascii="Calibri" w:eastAsia="Times New Roman" w:hAnsi="Calibri" w:cs="Calibri"/>
+          <w:color w:val="000000"/>
+        </w:rPr>
+        <w:t xml:space="preserve"> exceptions</w:t>
+      </w:r>
+      <w:r>
+        <w:rPr>
+          <w:rFonts w:ascii="Calibri" w:eastAsia="Times New Roman" w:hAnsi="Calibri" w:cs="Calibri"/>
+          <w:color w:val="000000"/>
+        </w:rPr>
+        <w:t xml:space="preserve"> – if there was an error in the fitting process, this explains what it was</w:t>
+      </w:r>
+    </w:p>
+    <w:p>
+      <w:pPr>
+        <w:spacing w:after="0" w:line="240" w:lineRule="auto"/>
+        <w:rPr>
+          <w:rFonts w:ascii="Calibri" w:eastAsia="Times New Roman" w:hAnsi="Calibri" w:cs="Calibri"/>
+          <w:color w:val="000000"/>
+        </w:rPr>
+      </w:pPr>
+    </w:p>
+    <w:p>
+      <w:pPr>
+        <w:spacing w:after="0" w:line="240" w:lineRule="auto"/>
+        <w:rPr>
+          <w:rFonts w:ascii="Calibri" w:eastAsia="Times New Roman" w:hAnsi="Calibri" w:cs="Calibri"/>
+          <w:color w:val="000000"/>
+        </w:rPr>
+      </w:pPr>
+      <w:r>
+        <w:rPr>
+          <w:rFonts w:ascii="Calibri" w:eastAsia="Times New Roman" w:hAnsi="Calibri" w:cs="Calibri"/>
+          <w:color w:val="000000"/>
+        </w:rPr>
+        <w:t>Combined</w:t>
+      </w:r>
+      <w:r>
+        <w:rPr>
+          <w:rFonts w:ascii="Calibri" w:eastAsia="Times New Roman" w:hAnsi="Calibri" w:cs="Calibri"/>
+          <w:color w:val="000000"/>
+        </w:rPr>
+        <w:t xml:space="preserve"> asymptote</w:t>
+      </w:r>
+      <w:r>
+        <w:rPr>
+          <w:rFonts w:ascii="Calibri" w:eastAsia="Times New Roman" w:hAnsi="Calibri" w:cs="Calibri"/>
+          <w:color w:val="000000"/>
+        </w:rPr>
+        <w:t xml:space="preserve"> – the asymptote of the calculated Combined fit.</w:t>
+      </w:r>
+    </w:p>
+    <w:p>
+      <w:pPr>
+        <w:spacing w:after="0" w:line="240" w:lineRule="auto"/>
+        <w:rPr>
+          <w:rFonts w:ascii="Calibri" w:eastAsia="Times New Roman" w:hAnsi="Calibri" w:cs="Calibri"/>
+          <w:color w:val="000000"/>
+        </w:rPr>
+      </w:pPr>
+    </w:p>
+    <w:p>
+      <w:pPr>
+        <w:spacing w:after="0" w:line="240" w:lineRule="auto"/>
+        <w:rPr>
+          <w:rFonts w:ascii="Calibri" w:eastAsia="Times New Roman" w:hAnsi="Calibri" w:cs="Calibri"/>
+          <w:color w:val="000000"/>
+        </w:rPr>
+      </w:pPr>
+      <w:r>
+        <w:rPr>
+          <w:rFonts w:ascii="Calibri" w:eastAsia="Times New Roman" w:hAnsi="Calibri" w:cs="Calibri"/>
+          <w:color w:val="000000"/>
+        </w:rPr>
+        <w:t>Combined</w:t>
+      </w:r>
+      <w:r>
+        <w:rPr>
+          <w:rFonts w:ascii="Calibri" w:eastAsia="Times New Roman" w:hAnsi="Calibri" w:cs="Calibri"/>
+          <w:color w:val="000000"/>
+        </w:rPr>
+        <w:t xml:space="preserve"> std_error</w:t>
+      </w:r>
+      <w:r>
+        <w:rPr>
+          <w:rFonts w:ascii="Calibri" w:eastAsia="Times New Roman" w:hAnsi="Calibri" w:cs="Calibri"/>
+          <w:color w:val="000000"/>
+        </w:rPr>
+        <w:t xml:space="preserve"> – the standard error of the variables from the Combined fit.</w:t>
+      </w:r>
+    </w:p>
+    <w:p>
+      <w:pPr>
+        <w:spacing w:after="0" w:line="240" w:lineRule="auto"/>
+        <w:rPr>
+          <w:rFonts w:ascii="Calibri" w:eastAsia="Times New Roman" w:hAnsi="Calibri" w:cs="Calibri"/>
+          <w:color w:val="000000"/>
+        </w:rPr>
+      </w:pPr>
+    </w:p>
+    <w:p>
+      <w:pPr>
+        <w:spacing w:after="0" w:line="240" w:lineRule="auto"/>
+        <w:rPr>
+          <w:rFonts w:ascii="Calibri" w:eastAsia="Times New Roman" w:hAnsi="Calibri" w:cs="Calibri"/>
+          <w:color w:val="000000"/>
+        </w:rPr>
+      </w:pPr>
+      <w:r>
+        <w:rPr>
+          <w:rFonts w:ascii="Calibri" w:eastAsia="Times New Roman" w:hAnsi="Calibri" w:cs="Calibri"/>
+          <w:color w:val="000000"/>
+        </w:rPr>
+        <w:t>Combined</w:t>
+      </w:r>
+      <w:r>
+        <w:rPr>
+          <w:rFonts w:ascii="Calibri" w:eastAsia="Times New Roman" w:hAnsi="Calibri" w:cs="Calibri"/>
+          <w:color w:val="000000"/>
+        </w:rPr>
+        <w:t xml:space="preserve"> R2</w:t>
+      </w:r>
+      <w:r>
+        <w:rPr>
+          <w:rFonts w:ascii="Calibri" w:eastAsia="Times New Roman" w:hAnsi="Calibri" w:cs="Calibri"/>
+          <w:color w:val="000000"/>
+        </w:rPr>
+        <w:t xml:space="preserve"> – the r</w:t>
+      </w:r>
+      <w:r>
+        <w:rPr>
+          <w:rFonts w:ascii="Calibri" w:eastAsia="Times New Roman" w:hAnsi="Calibri" w:cs="Calibri"/>
+          <w:color w:val="000000"/>
+          <w:vertAlign w:val="superscript"/>
+        </w:rPr>
+        <w:t>2</w:t>
+      </w:r>
+      <w:r>
+        <w:rPr>
+          <w:rFonts w:ascii="Calibri" w:eastAsia="Times New Roman" w:hAnsi="Calibri" w:cs="Calibri"/>
+          <w:color w:val="000000"/>
+          <w:vertAlign w:val="superscript"/>
+        </w:rPr>
         <w:t xml:space="preserve"> </w:t>
       </w:r>
-      <w:proofErr w:type="spellStart"/>
-      <w:r>
-        <w:rPr>
-          <w:rFonts w:ascii="Calibri" w:eastAsia="Times New Roman" w:hAnsi="Calibri" w:cs="Calibri"/>
-          <w:color w:val="000000"/>
-        </w:rPr>
-        <w:t>num_measurements</w:t>
-      </w:r>
-      <w:proofErr w:type="spellEnd"/>
-      <w:r>
-        <w:rPr>
-          <w:rFonts w:ascii="Calibri" w:eastAsia="Times New Roman" w:hAnsi="Calibri" w:cs="Calibri"/>
-          <w:color w:val="000000"/>
-        </w:rPr>
-        <w:t xml:space="preserve"> – the number of points used to fit the neutromer spacing fit equation</w:t>
+      <w:r>
+        <w:rPr>
+          <w:rFonts w:ascii="Calibri" w:eastAsia="Times New Roman" w:hAnsi="Calibri" w:cs="Calibri"/>
+          <w:color w:val="000000"/>
+        </w:rPr>
+        <w:t>value of the Combined fit</w:t>
       </w:r>
     </w:p>
     <w:p>
@@ -6029,30 +5357,21 @@
           <w:rFonts w:ascii="Calibri" w:eastAsia="Times New Roman" w:hAnsi="Calibri" w:cs="Calibri"/>
           <w:color w:val="000000"/>
         </w:rPr>
-        <w:t>Spacing</w:t>
-      </w:r>
-      <w:r>
-        <w:rPr>
-          <w:rFonts w:ascii="Calibri" w:eastAsia="Times New Roman" w:hAnsi="Calibri" w:cs="Calibri"/>
-          <w:color w:val="000000"/>
-        </w:rPr>
-        <w:t xml:space="preserve"> </w:t>
-      </w:r>
-      <w:proofErr w:type="spellStart"/>
-      <w:r>
-        <w:rPr>
-          <w:rFonts w:ascii="Calibri" w:eastAsia="Times New Roman" w:hAnsi="Calibri" w:cs="Calibri"/>
-          <w:color w:val="000000"/>
-        </w:rPr>
-        <w:t>num_time_points</w:t>
-      </w:r>
-      <w:proofErr w:type="spellEnd"/>
-      <w:r>
-        <w:rPr>
-          <w:rFonts w:ascii="Calibri" w:eastAsia="Times New Roman" w:hAnsi="Calibri" w:cs="Calibri"/>
-          <w:color w:val="000000"/>
-        </w:rPr>
-        <w:t xml:space="preserve"> – the number of unique time points used to fit the neutromer spacing fit equation</w:t>
+        <w:t>Combined</w:t>
+      </w:r>
+      <w:r>
+        <w:rPr>
+          <w:rFonts w:ascii="Calibri" w:eastAsia="Times New Roman" w:hAnsi="Calibri" w:cs="Calibri"/>
+          <w:color w:val="000000"/>
+        </w:rPr>
+        <w:t xml:space="preserve"> files observed in</w:t>
+      </w:r>
+      <w:r>
+        <w:rPr>
+          <w:rFonts w:ascii="Calibri" w:eastAsia="Times New Roman" w:hAnsi="Calibri" w:cs="Calibri"/>
+          <w:color w:val="000000"/>
+        </w:rPr>
+        <w:t xml:space="preserve"> – the number of .mzml files used to make the fit using Combined.</w:t>
       </w:r>
     </w:p>
     <w:p>
@@ -6077,30 +5396,21 @@
           <w:rFonts w:ascii="Calibri" w:eastAsia="Times New Roman" w:hAnsi="Calibri" w:cs="Calibri"/>
           <w:color w:val="000000"/>
         </w:rPr>
-        <w:t>Spacing</w:t>
-      </w:r>
-      <w:r>
-        <w:rPr>
-          <w:rFonts w:ascii="Calibri" w:eastAsia="Times New Roman" w:hAnsi="Calibri" w:cs="Calibri"/>
-          <w:color w:val="000000"/>
-        </w:rPr>
-        <w:t xml:space="preserve"> </w:t>
-      </w:r>
-      <w:proofErr w:type="spellStart"/>
-      <w:r>
-        <w:rPr>
-          <w:rFonts w:ascii="Calibri" w:eastAsia="Times New Roman" w:hAnsi="Calibri" w:cs="Calibri"/>
-          <w:color w:val="000000"/>
-        </w:rPr>
-        <w:t>uniques</w:t>
-      </w:r>
-      <w:proofErr w:type="spellEnd"/>
-      <w:r>
-        <w:rPr>
-          <w:rFonts w:ascii="Calibri" w:eastAsia="Times New Roman" w:hAnsi="Calibri" w:cs="Calibri"/>
-          <w:color w:val="000000"/>
-        </w:rPr>
-        <w:t xml:space="preserve"> – number of unique peptides used to fit the neutromer spacing fit equation</w:t>
+        <w:t>Combined</w:t>
+      </w:r>
+      <w:r>
+        <w:rPr>
+          <w:rFonts w:ascii="Calibri" w:eastAsia="Times New Roman" w:hAnsi="Calibri" w:cs="Calibri"/>
+          <w:color w:val="000000"/>
+        </w:rPr>
+        <w:t xml:space="preserve"> num_measurements</w:t>
+      </w:r>
+      <w:r>
+        <w:rPr>
+          <w:rFonts w:ascii="Calibri" w:eastAsia="Times New Roman" w:hAnsi="Calibri" w:cs="Calibri"/>
+          <w:color w:val="000000"/>
+        </w:rPr>
+        <w:t xml:space="preserve"> – the number of points used to fit the Combined fit equation</w:t>
       </w:r>
     </w:p>
     <w:p>
@@ -6125,7 +5435,85 @@
           <w:rFonts w:ascii="Calibri" w:eastAsia="Times New Roman" w:hAnsi="Calibri" w:cs="Calibri"/>
           <w:color w:val="000000"/>
         </w:rPr>
-        <w:t>Spacing</w:t>
+        <w:t>Combined</w:t>
+      </w:r>
+      <w:r>
+        <w:rPr>
+          <w:rFonts w:ascii="Calibri" w:eastAsia="Times New Roman" w:hAnsi="Calibri" w:cs="Calibri"/>
+          <w:color w:val="000000"/>
+        </w:rPr>
+        <w:t xml:space="preserve"> num_time_points</w:t>
+      </w:r>
+      <w:r>
+        <w:rPr>
+          <w:rFonts w:ascii="Calibri" w:eastAsia="Times New Roman" w:hAnsi="Calibri" w:cs="Calibri"/>
+          <w:color w:val="000000"/>
+        </w:rPr>
+        <w:t xml:space="preserve"> – the number of unique time points used to fit the Combined fit equation</w:t>
+      </w:r>
+    </w:p>
+    <w:p>
+      <w:pPr>
+        <w:spacing w:after="0" w:line="240" w:lineRule="auto"/>
+        <w:rPr>
+          <w:rFonts w:ascii="Calibri" w:eastAsia="Times New Roman" w:hAnsi="Calibri" w:cs="Calibri"/>
+          <w:color w:val="000000"/>
+        </w:rPr>
+      </w:pPr>
+    </w:p>
+    <w:p>
+      <w:pPr>
+        <w:spacing w:after="0" w:line="240" w:lineRule="auto"/>
+        <w:rPr>
+          <w:rFonts w:ascii="Calibri" w:eastAsia="Times New Roman" w:hAnsi="Calibri" w:cs="Calibri"/>
+          <w:color w:val="000000"/>
+        </w:rPr>
+      </w:pPr>
+      <w:r>
+        <w:rPr>
+          <w:rFonts w:ascii="Calibri" w:eastAsia="Times New Roman" w:hAnsi="Calibri" w:cs="Calibri"/>
+          <w:color w:val="000000"/>
+        </w:rPr>
+        <w:t>Combined</w:t>
+      </w:r>
+      <w:r>
+        <w:rPr>
+          <w:rFonts w:ascii="Calibri" w:eastAsia="Times New Roman" w:hAnsi="Calibri" w:cs="Calibri"/>
+          <w:color w:val="000000"/>
+        </w:rPr>
+        <w:t xml:space="preserve"> uniques</w:t>
+      </w:r>
+      <w:r>
+        <w:rPr>
+          <w:rFonts w:ascii="Calibri" w:eastAsia="Times New Roman" w:hAnsi="Calibri" w:cs="Calibri"/>
+          <w:color w:val="000000"/>
+        </w:rPr>
+        <w:t xml:space="preserve"> – number of unique peptides used to fit the Combined fit equation</w:t>
+      </w:r>
+    </w:p>
+    <w:p>
+      <w:pPr>
+        <w:spacing w:after="0" w:line="240" w:lineRule="auto"/>
+        <w:rPr>
+          <w:rFonts w:ascii="Calibri" w:eastAsia="Times New Roman" w:hAnsi="Calibri" w:cs="Calibri"/>
+          <w:color w:val="000000"/>
+        </w:rPr>
+      </w:pPr>
+    </w:p>
+    <w:p>
+      <w:pPr>
+        <w:spacing w:after="0" w:line="240" w:lineRule="auto"/>
+        <w:rPr>
+          <w:rFonts w:ascii="Calibri" w:eastAsia="Times New Roman" w:hAnsi="Calibri" w:cs="Calibri"/>
+          <w:color w:val="000000"/>
+        </w:rPr>
+      </w:pPr>
+      <w:r>
+        <w:rPr>
+          <w:rFonts w:ascii="Calibri" w:eastAsia="Times New Roman" w:hAnsi="Calibri" w:cs="Calibri"/>
+          <w:color w:val="000000"/>
+        </w:rPr>
+        <w:t>Combined</w:t>
       </w:r>
       <w:r>
         <w:rPr>
@@ -6139,7 +5527,7 @@
           <w:rFonts w:ascii="Calibri" w:eastAsia="Times New Roman" w:hAnsi="Calibri" w:cs="Calibri"/>
           <w:color w:val="000000"/>
         </w:rPr>
-        <w:t xml:space="preserve"> – if there was an error in the fitting process, this explains what it was</w:t>
+        <w:t xml:space="preserve"> – if there was an error in the fitting process, this explains what it was.</w:t>
       </w:r>
     </w:p>
     <w:p>
@@ -6164,21 +5552,14 @@
           <w:rFonts w:ascii="Calibri" w:eastAsia="Times New Roman" w:hAnsi="Calibri" w:cs="Calibri"/>
           <w:color w:val="000000"/>
         </w:rPr>
-        <w:t>Combined</w:t>
-      </w:r>
-      <w:r>
-        <w:rPr>
-          <w:rFonts w:ascii="Calibri" w:eastAsia="Times New Roman" w:hAnsi="Calibri" w:cs="Calibri"/>
-          <w:color w:val="000000"/>
-        </w:rPr>
-        <w:t xml:space="preserve"> asymptote</w:t>
-      </w:r>
-      <w:r>
-        <w:rPr>
-          <w:rFonts w:ascii="Calibri" w:eastAsia="Times New Roman" w:hAnsi="Calibri" w:cs="Calibri"/>
-          <w:color w:val="000000"/>
-        </w:rPr>
-        <w:t xml:space="preserve"> – the asymptote of the calculated Combined fit.</w:t>
+        <w:t xml:space="preserve">Calculated_rates_datapoints.tsv – this file is the same as “frac_new_output.tsv” but only contains </w:t>
+      </w:r>
+      <w:r>
+        <w:rPr>
+          <w:rFonts w:ascii="Calibri" w:eastAsia="Times New Roman" w:hAnsi="Calibri" w:cs="Calibri"/>
+          <w:color w:val="000000"/>
+        </w:rPr>
+        <w:t>those points which were used to make the final fits.</w:t>
       </w:r>
     </w:p>
     <w:p>
@@ -6192,6 +5573,14 @@
     </w:p>
     <w:p>
       <w:pPr>
+        <w:pStyle w:val="Heading2"/>
+      </w:pPr>
+      <w:r>
+        <w:t>Rate Calculation – Error messages within files</w:t>
+      </w:r>
+    </w:p>
+    <w:p>
+      <w:pPr>
         <w:spacing w:after="0" w:line="240" w:lineRule="auto"/>
         <w:rPr>
           <w:rFonts w:ascii="Calibri" w:eastAsia="Times New Roman" w:hAnsi="Calibri" w:cs="Calibri"/>
@@ -6203,419 +5592,6 @@
           <w:rFonts w:ascii="Calibri" w:eastAsia="Times New Roman" w:hAnsi="Calibri" w:cs="Calibri"/>
           <w:color w:val="000000"/>
         </w:rPr>
-        <w:t>Combined</w:t>
-      </w:r>
-      <w:r>
-        <w:rPr>
-          <w:rFonts w:ascii="Calibri" w:eastAsia="Times New Roman" w:hAnsi="Calibri" w:cs="Calibri"/>
-          <w:color w:val="000000"/>
-        </w:rPr>
-        <w:t xml:space="preserve"> </w:t>
-      </w:r>
-      <w:proofErr w:type="spellStart"/>
-      <w:r>
-        <w:rPr>
-          <w:rFonts w:ascii="Calibri" w:eastAsia="Times New Roman" w:hAnsi="Calibri" w:cs="Calibri"/>
-          <w:color w:val="000000"/>
-        </w:rPr>
-        <w:t>std_error</w:t>
-      </w:r>
-      <w:proofErr w:type="spellEnd"/>
-      <w:r>
-        <w:rPr>
-          <w:rFonts w:ascii="Calibri" w:eastAsia="Times New Roman" w:hAnsi="Calibri" w:cs="Calibri"/>
-          <w:color w:val="000000"/>
-        </w:rPr>
-        <w:t xml:space="preserve"> – the standard error of the variables from the Combined fit.</w:t>
-      </w:r>
-    </w:p>
-    <w:p>
-      <w:pPr>
-        <w:spacing w:after="0" w:line="240" w:lineRule="auto"/>
-        <w:rPr>
-          <w:rFonts w:ascii="Calibri" w:eastAsia="Times New Roman" w:hAnsi="Calibri" w:cs="Calibri"/>
-          <w:color w:val="000000"/>
-        </w:rPr>
-      </w:pPr>
-    </w:p>
-    <w:p>
-      <w:pPr>
-        <w:spacing w:after="0" w:line="240" w:lineRule="auto"/>
-        <w:rPr>
-          <w:rFonts w:ascii="Calibri" w:eastAsia="Times New Roman" w:hAnsi="Calibri" w:cs="Calibri"/>
-          <w:color w:val="000000"/>
-        </w:rPr>
-      </w:pPr>
-      <w:r>
-        <w:rPr>
-          <w:rFonts w:ascii="Calibri" w:eastAsia="Times New Roman" w:hAnsi="Calibri" w:cs="Calibri"/>
-          <w:color w:val="000000"/>
-        </w:rPr>
-        <w:t>Combined</w:t>
-      </w:r>
-      <w:r>
-        <w:rPr>
-          <w:rFonts w:ascii="Calibri" w:eastAsia="Times New Roman" w:hAnsi="Calibri" w:cs="Calibri"/>
-          <w:color w:val="000000"/>
-        </w:rPr>
-        <w:t xml:space="preserve"> R2</w:t>
-      </w:r>
-      <w:r>
-        <w:rPr>
-          <w:rFonts w:ascii="Calibri" w:eastAsia="Times New Roman" w:hAnsi="Calibri" w:cs="Calibri"/>
-          <w:color w:val="000000"/>
-        </w:rPr>
-        <w:t xml:space="preserve"> – the r</w:t>
-      </w:r>
-      <w:r>
-        <w:rPr>
-          <w:rFonts w:ascii="Calibri" w:eastAsia="Times New Roman" w:hAnsi="Calibri" w:cs="Calibri"/>
-          <w:color w:val="000000"/>
-          <w:vertAlign w:val="superscript"/>
-        </w:rPr>
-        <w:t>2</w:t>
-      </w:r>
-      <w:r>
-        <w:rPr>
-          <w:rFonts w:ascii="Calibri" w:eastAsia="Times New Roman" w:hAnsi="Calibri" w:cs="Calibri"/>
-          <w:color w:val="000000"/>
-          <w:vertAlign w:val="superscript"/>
-        </w:rPr>
-        <w:t xml:space="preserve"> </w:t>
-      </w:r>
-      <w:r>
-        <w:rPr>
-          <w:rFonts w:ascii="Calibri" w:eastAsia="Times New Roman" w:hAnsi="Calibri" w:cs="Calibri"/>
-          <w:color w:val="000000"/>
-        </w:rPr>
-        <w:t>value of the Combined fit</w:t>
-      </w:r>
-    </w:p>
-    <w:p>
-      <w:pPr>
-        <w:spacing w:after="0" w:line="240" w:lineRule="auto"/>
-        <w:rPr>
-          <w:rFonts w:ascii="Calibri" w:eastAsia="Times New Roman" w:hAnsi="Calibri" w:cs="Calibri"/>
-          <w:color w:val="000000"/>
-        </w:rPr>
-      </w:pPr>
-    </w:p>
-    <w:p>
-      <w:pPr>
-        <w:spacing w:after="0" w:line="240" w:lineRule="auto"/>
-        <w:rPr>
-          <w:rFonts w:ascii="Calibri" w:eastAsia="Times New Roman" w:hAnsi="Calibri" w:cs="Calibri"/>
-          <w:color w:val="000000"/>
-        </w:rPr>
-      </w:pPr>
-      <w:r>
-        <w:rPr>
-          <w:rFonts w:ascii="Calibri" w:eastAsia="Times New Roman" w:hAnsi="Calibri" w:cs="Calibri"/>
-          <w:color w:val="000000"/>
-        </w:rPr>
-        <w:t>Combined</w:t>
-      </w:r>
-      <w:r>
-        <w:rPr>
-          <w:rFonts w:ascii="Calibri" w:eastAsia="Times New Roman" w:hAnsi="Calibri" w:cs="Calibri"/>
-          <w:color w:val="000000"/>
-        </w:rPr>
-        <w:t xml:space="preserve"> files observed in</w:t>
-      </w:r>
-      <w:r>
-        <w:rPr>
-          <w:rFonts w:ascii="Calibri" w:eastAsia="Times New Roman" w:hAnsi="Calibri" w:cs="Calibri"/>
-          <w:color w:val="000000"/>
-        </w:rPr>
-        <w:t xml:space="preserve"> – the number of .</w:t>
-      </w:r>
-      <w:proofErr w:type="spellStart"/>
-      <w:r>
-        <w:rPr>
-          <w:rFonts w:ascii="Calibri" w:eastAsia="Times New Roman" w:hAnsi="Calibri" w:cs="Calibri"/>
-          <w:color w:val="000000"/>
-        </w:rPr>
-        <w:t>mzml</w:t>
-      </w:r>
-      <w:proofErr w:type="spellEnd"/>
-      <w:r>
-        <w:rPr>
-          <w:rFonts w:ascii="Calibri" w:eastAsia="Times New Roman" w:hAnsi="Calibri" w:cs="Calibri"/>
-          <w:color w:val="000000"/>
-        </w:rPr>
-        <w:t xml:space="preserve"> files used to make the fit using Combined.</w:t>
-      </w:r>
-    </w:p>
-    <w:p>
-      <w:pPr>
-        <w:spacing w:after="0" w:line="240" w:lineRule="auto"/>
-        <w:rPr>
-          <w:rFonts w:ascii="Calibri" w:eastAsia="Times New Roman" w:hAnsi="Calibri" w:cs="Calibri"/>
-          <w:color w:val="000000"/>
-        </w:rPr>
-      </w:pPr>
-    </w:p>
-    <w:p>
-      <w:pPr>
-        <w:spacing w:after="0" w:line="240" w:lineRule="auto"/>
-        <w:rPr>
-          <w:rFonts w:ascii="Calibri" w:eastAsia="Times New Roman" w:hAnsi="Calibri" w:cs="Calibri"/>
-          <w:color w:val="000000"/>
-        </w:rPr>
-      </w:pPr>
-      <w:r>
-        <w:rPr>
-          <w:rFonts w:ascii="Calibri" w:eastAsia="Times New Roman" w:hAnsi="Calibri" w:cs="Calibri"/>
-          <w:color w:val="000000"/>
-        </w:rPr>
-        <w:t>Combined</w:t>
-      </w:r>
-      <w:r>
-        <w:rPr>
-          <w:rFonts w:ascii="Calibri" w:eastAsia="Times New Roman" w:hAnsi="Calibri" w:cs="Calibri"/>
-          <w:color w:val="000000"/>
-        </w:rPr>
-        <w:t xml:space="preserve"> </w:t>
-      </w:r>
-      <w:proofErr w:type="spellStart"/>
-      <w:r>
-        <w:rPr>
-          <w:rFonts w:ascii="Calibri" w:eastAsia="Times New Roman" w:hAnsi="Calibri" w:cs="Calibri"/>
-          <w:color w:val="000000"/>
-        </w:rPr>
-        <w:t>num_measurements</w:t>
-      </w:r>
-      <w:proofErr w:type="spellEnd"/>
-      <w:r>
-        <w:rPr>
-          <w:rFonts w:ascii="Calibri" w:eastAsia="Times New Roman" w:hAnsi="Calibri" w:cs="Calibri"/>
-          <w:color w:val="000000"/>
-        </w:rPr>
-        <w:t xml:space="preserve"> – the number of points used to fit the Combined fit equation</w:t>
-      </w:r>
-    </w:p>
-    <w:p>
-      <w:pPr>
-        <w:spacing w:after="0" w:line="240" w:lineRule="auto"/>
-        <w:rPr>
-          <w:rFonts w:ascii="Calibri" w:eastAsia="Times New Roman" w:hAnsi="Calibri" w:cs="Calibri"/>
-          <w:color w:val="000000"/>
-        </w:rPr>
-      </w:pPr>
-    </w:p>
-    <w:p>
-      <w:pPr>
-        <w:spacing w:after="0" w:line="240" w:lineRule="auto"/>
-        <w:rPr>
-          <w:rFonts w:ascii="Calibri" w:eastAsia="Times New Roman" w:hAnsi="Calibri" w:cs="Calibri"/>
-          <w:color w:val="000000"/>
-        </w:rPr>
-      </w:pPr>
-      <w:r>
-        <w:rPr>
-          <w:rFonts w:ascii="Calibri" w:eastAsia="Times New Roman" w:hAnsi="Calibri" w:cs="Calibri"/>
-          <w:color w:val="000000"/>
-        </w:rPr>
-        <w:t>Combined</w:t>
-      </w:r>
-      <w:r>
-        <w:rPr>
-          <w:rFonts w:ascii="Calibri" w:eastAsia="Times New Roman" w:hAnsi="Calibri" w:cs="Calibri"/>
-          <w:color w:val="000000"/>
-        </w:rPr>
-        <w:t xml:space="preserve"> </w:t>
-      </w:r>
-      <w:proofErr w:type="spellStart"/>
-      <w:r>
-        <w:rPr>
-          <w:rFonts w:ascii="Calibri" w:eastAsia="Times New Roman" w:hAnsi="Calibri" w:cs="Calibri"/>
-          <w:color w:val="000000"/>
-        </w:rPr>
-        <w:t>num_time_points</w:t>
-      </w:r>
-      <w:proofErr w:type="spellEnd"/>
-      <w:r>
-        <w:rPr>
-          <w:rFonts w:ascii="Calibri" w:eastAsia="Times New Roman" w:hAnsi="Calibri" w:cs="Calibri"/>
-          <w:color w:val="000000"/>
-        </w:rPr>
-        <w:t xml:space="preserve"> – the number of unique time points used to fit the Combined fit equation</w:t>
-      </w:r>
-    </w:p>
-    <w:p>
-      <w:pPr>
-        <w:spacing w:after="0" w:line="240" w:lineRule="auto"/>
-        <w:rPr>
-          <w:rFonts w:ascii="Calibri" w:eastAsia="Times New Roman" w:hAnsi="Calibri" w:cs="Calibri"/>
-          <w:color w:val="000000"/>
-        </w:rPr>
-      </w:pPr>
-    </w:p>
-    <w:p>
-      <w:pPr>
-        <w:spacing w:after="0" w:line="240" w:lineRule="auto"/>
-        <w:rPr>
-          <w:rFonts w:ascii="Calibri" w:eastAsia="Times New Roman" w:hAnsi="Calibri" w:cs="Calibri"/>
-          <w:color w:val="000000"/>
-        </w:rPr>
-      </w:pPr>
-      <w:r>
-        <w:rPr>
-          <w:rFonts w:ascii="Calibri" w:eastAsia="Times New Roman" w:hAnsi="Calibri" w:cs="Calibri"/>
-          <w:color w:val="000000"/>
-        </w:rPr>
-        <w:t>Combined</w:t>
-      </w:r>
-      <w:r>
-        <w:rPr>
-          <w:rFonts w:ascii="Calibri" w:eastAsia="Times New Roman" w:hAnsi="Calibri" w:cs="Calibri"/>
-          <w:color w:val="000000"/>
-        </w:rPr>
-        <w:t xml:space="preserve"> </w:t>
-      </w:r>
-      <w:proofErr w:type="spellStart"/>
-      <w:r>
-        <w:rPr>
-          <w:rFonts w:ascii="Calibri" w:eastAsia="Times New Roman" w:hAnsi="Calibri" w:cs="Calibri"/>
-          <w:color w:val="000000"/>
-        </w:rPr>
-        <w:t>uniques</w:t>
-      </w:r>
-      <w:proofErr w:type="spellEnd"/>
-      <w:r>
-        <w:rPr>
-          <w:rFonts w:ascii="Calibri" w:eastAsia="Times New Roman" w:hAnsi="Calibri" w:cs="Calibri"/>
-          <w:color w:val="000000"/>
-        </w:rPr>
-        <w:t xml:space="preserve"> – number of unique peptides used to fit the Combined fit equation</w:t>
-      </w:r>
-    </w:p>
-    <w:p>
-      <w:pPr>
-        <w:spacing w:after="0" w:line="240" w:lineRule="auto"/>
-        <w:rPr>
-          <w:rFonts w:ascii="Calibri" w:eastAsia="Times New Roman" w:hAnsi="Calibri" w:cs="Calibri"/>
-          <w:color w:val="000000"/>
-        </w:rPr>
-      </w:pPr>
-    </w:p>
-    <w:p>
-      <w:pPr>
-        <w:spacing w:after="0" w:line="240" w:lineRule="auto"/>
-        <w:rPr>
-          <w:rFonts w:ascii="Calibri" w:eastAsia="Times New Roman" w:hAnsi="Calibri" w:cs="Calibri"/>
-          <w:color w:val="000000"/>
-        </w:rPr>
-      </w:pPr>
-      <w:r>
-        <w:rPr>
-          <w:rFonts w:ascii="Calibri" w:eastAsia="Times New Roman" w:hAnsi="Calibri" w:cs="Calibri"/>
-          <w:color w:val="000000"/>
-        </w:rPr>
-        <w:t>Combined</w:t>
-      </w:r>
-      <w:r>
-        <w:rPr>
-          <w:rFonts w:ascii="Calibri" w:eastAsia="Times New Roman" w:hAnsi="Calibri" w:cs="Calibri"/>
-          <w:color w:val="000000"/>
-        </w:rPr>
-        <w:t xml:space="preserve"> exceptions</w:t>
-      </w:r>
-      <w:r>
-        <w:rPr>
-          <w:rFonts w:ascii="Calibri" w:eastAsia="Times New Roman" w:hAnsi="Calibri" w:cs="Calibri"/>
-          <w:color w:val="000000"/>
-        </w:rPr>
-        <w:t xml:space="preserve"> – if there was an error in the fitting process, this explains what it was.</w:t>
-      </w:r>
-    </w:p>
-    <w:p>
-      <w:pPr>
-        <w:spacing w:after="0" w:line="240" w:lineRule="auto"/>
-        <w:rPr>
-          <w:rFonts w:ascii="Calibri" w:eastAsia="Times New Roman" w:hAnsi="Calibri" w:cs="Calibri"/>
-          <w:color w:val="000000"/>
-        </w:rPr>
-      </w:pPr>
-    </w:p>
-    <w:p>
-      <w:pPr>
-        <w:spacing w:after="0" w:line="240" w:lineRule="auto"/>
-        <w:rPr>
-          <w:rFonts w:ascii="Calibri" w:eastAsia="Times New Roman" w:hAnsi="Calibri" w:cs="Calibri"/>
-          <w:color w:val="000000"/>
-        </w:rPr>
-      </w:pPr>
-      <w:proofErr w:type="spellStart"/>
-      <w:r>
-        <w:rPr>
-          <w:rFonts w:ascii="Calibri" w:eastAsia="Times New Roman" w:hAnsi="Calibri" w:cs="Calibri"/>
-          <w:color w:val="000000"/>
-        </w:rPr>
-        <w:t>Calculated_rates_datapoints.tsv</w:t>
-      </w:r>
-      <w:proofErr w:type="spellEnd"/>
-      <w:r>
-        <w:rPr>
-          <w:rFonts w:ascii="Calibri" w:eastAsia="Times New Roman" w:hAnsi="Calibri" w:cs="Calibri"/>
-          <w:color w:val="000000"/>
-        </w:rPr>
-        <w:t xml:space="preserve"> – this file is the same as “</w:t>
-      </w:r>
-      <w:proofErr w:type="spellStart"/>
-      <w:r>
-        <w:rPr>
-          <w:rFonts w:ascii="Calibri" w:eastAsia="Times New Roman" w:hAnsi="Calibri" w:cs="Calibri"/>
-          <w:color w:val="000000"/>
-        </w:rPr>
-        <w:t>frac_new_output.tsv</w:t>
-      </w:r>
-      <w:proofErr w:type="spellEnd"/>
-      <w:r>
-        <w:rPr>
-          <w:rFonts w:ascii="Calibri" w:eastAsia="Times New Roman" w:hAnsi="Calibri" w:cs="Calibri"/>
-          <w:color w:val="000000"/>
-        </w:rPr>
-        <w:t xml:space="preserve">” but only contains </w:t>
-      </w:r>
-      <w:r>
-        <w:rPr>
-          <w:rFonts w:ascii="Calibri" w:eastAsia="Times New Roman" w:hAnsi="Calibri" w:cs="Calibri"/>
-          <w:color w:val="000000"/>
-        </w:rPr>
-        <w:t>those points which were used to make the final fits.</w:t>
-      </w:r>
-    </w:p>
-    <w:p>
-      <w:pPr>
-        <w:spacing w:after="0" w:line="240" w:lineRule="auto"/>
-        <w:rPr>
-          <w:rFonts w:ascii="Calibri" w:eastAsia="Times New Roman" w:hAnsi="Calibri" w:cs="Calibri"/>
-          <w:color w:val="000000"/>
-        </w:rPr>
-      </w:pPr>
-    </w:p>
-    <w:p>
-      <w:pPr>
-        <w:pStyle w:val="Heading2"/>
-      </w:pPr>
-      <w:r>
-        <w:t>Rate Calculation – Error messages within files</w:t>
-      </w:r>
-    </w:p>
-    <w:p>
-      <w:pPr>
-        <w:spacing w:after="0" w:line="240" w:lineRule="auto"/>
-        <w:rPr>
-          <w:rFonts w:ascii="Calibri" w:eastAsia="Times New Roman" w:hAnsi="Calibri" w:cs="Calibri"/>
-          <w:color w:val="000000"/>
-        </w:rPr>
-      </w:pPr>
-      <w:r>
-        <w:rPr>
-          <w:rFonts w:ascii="Calibri" w:eastAsia="Times New Roman" w:hAnsi="Calibri" w:cs="Calibri"/>
-          <w:color w:val="000000"/>
-        </w:rPr>
         <w:t>In different steps of the Rate Calculation, a peptide or protein can be excluded from consideration for a number of reasons.  If you look at the relevant intermediate file, an error will be shown by data missing from a row where it should be or a text message where data should be.</w:t>
       </w:r>
     </w:p>
@@ -6627,34 +5603,22 @@
       <w:r>
         <w:t>eptide that was present in the id file but was not found by the extractor.  This is represented by the rows “</w:t>
       </w:r>
-      <w:proofErr w:type="spellStart"/>
       <w:r>
         <w:t>mzs</w:t>
       </w:r>
-      <w:proofErr w:type="spellEnd"/>
       <w:r>
         <w:t>” to “</w:t>
       </w:r>
-      <w:proofErr w:type="spellStart"/>
       <w:r>
         <w:t>num_scans_combined</w:t>
       </w:r>
-      <w:proofErr w:type="spellEnd"/>
       <w:r>
         <w:t>” are blank.</w:t>
       </w:r>
     </w:p>
     <w:p>
       <w:r>
-        <w:t xml:space="preserve">Errors in </w:t>
-      </w:r>
-      <w:proofErr w:type="spellStart"/>
-      <w:r>
-        <w:t>frac_new_output.tsv</w:t>
-      </w:r>
-      <w:proofErr w:type="spellEnd"/>
-      <w:r>
-        <w:t>: the main error here is</w:t>
+        <w:t>Errors in frac_new_output.tsv: the main error here is</w:t>
       </w:r>
       <w:r>
         <w:t xml:space="preserve"> the N value being too low.  This is a filter that can be changed in the settings menu.  This will be represented by the text “</w:t>
@@ -6663,31 +5627,7 @@
         <w:t xml:space="preserve">N value is less than </w:t>
       </w:r>
       <w:r>
-        <w:t xml:space="preserve">[filter value]” in the aft, </w:t>
-      </w:r>
-      <w:proofErr w:type="spellStart"/>
-      <w:r>
-        <w:t>nsfn</w:t>
-      </w:r>
-      <w:proofErr w:type="spellEnd"/>
-      <w:r>
-        <w:t xml:space="preserve">, and </w:t>
-      </w:r>
-      <w:proofErr w:type="spellStart"/>
-      <w:r>
-        <w:t>cfn</w:t>
-      </w:r>
-      <w:proofErr w:type="spellEnd"/>
-      <w:r>
-        <w:t xml:space="preserve"> columns.  All columns after the “</w:t>
-      </w:r>
-      <w:proofErr w:type="spellStart"/>
-      <w:r>
-        <w:t>bio_rep</w:t>
-      </w:r>
-      <w:proofErr w:type="spellEnd"/>
-      <w:r>
-        <w:t>” column that do not have the text in them will be blank.</w:t>
+        <w:t>[filter value]” in the aft, nsfn, and cfn columns.  All columns after the “bio_rep” column that do not have the text in them will be blank.</w:t>
       </w:r>
     </w:p>
     <w:p>
@@ -6702,15 +5642,12 @@
       <w:r>
         <w:t xml:space="preserve"> – this indicates that the standard deviation filter for this type of fit discarded all data points.  The standard deviation filter requires </w:t>
       </w:r>
-      <w:proofErr w:type="spellStart"/>
       <w:r>
         <w:t>frac_new_combined_std_dev</w:t>
       </w:r>
-      <w:proofErr w:type="spellEnd"/>
       <w:r>
         <w:t xml:space="preserve">, </w:t>
       </w:r>
-      <w:proofErr w:type="spellStart"/>
       <w:r>
         <w:t>frac_new_</w:t>
       </w:r>
@@ -6720,11 +5657,9 @@
       <w:r>
         <w:t>_std_dev</w:t>
       </w:r>
-      <w:proofErr w:type="spellEnd"/>
       <w:r>
         <w:t xml:space="preserve">, or </w:t>
       </w:r>
-      <w:proofErr w:type="spellStart"/>
       <w:r>
         <w:t>frac_new_</w:t>
       </w:r>
@@ -6734,17 +5669,8 @@
       <w:r>
         <w:t>_std_dev</w:t>
       </w:r>
-      <w:proofErr w:type="spellEnd"/>
-      <w:r>
-        <w:t xml:space="preserve"> from the “</w:t>
-      </w:r>
-      <w:proofErr w:type="spellStart"/>
-      <w:r>
-        <w:t>frac_new_output.tsv</w:t>
-      </w:r>
-      <w:proofErr w:type="spellEnd"/>
-      <w:r>
-        <w:t xml:space="preserve">” to be below a </w:t>
+      <w:r>
+        <w:t xml:space="preserve"> from the “frac_new_output.tsv” to be below a </w:t>
       </w:r>
       <w:r>
         <w:lastRenderedPageBreak/>
@@ -7056,11 +5982,9 @@
       <w:r>
         <w:t>Study N values – different organisms have different biochemical pathways, the number of deuteriums each amino acid will incorporate (N-value) varies based on experiment.  This setting is which of the lines in the resource file “</w:t>
       </w:r>
-      <w:proofErr w:type="spellStart"/>
       <w:r>
         <w:t>aa_labeling_sites.tsv</w:t>
       </w:r>
-      <w:proofErr w:type="spellEnd"/>
       <w:r>
         <w:t>” in the Resources folder describes the N-values for your experiment.</w:t>
       </w:r>
@@ -7072,15 +5996,7 @@
     </w:p>
     <w:p>
       <w:r>
-        <w:t xml:space="preserve">MS level – the </w:t>
-      </w:r>
-      <w:proofErr w:type="spellStart"/>
-      <w:r>
-        <w:t>ms</w:t>
-      </w:r>
-      <w:proofErr w:type="spellEnd"/>
-      <w:r>
-        <w:t xml:space="preserve"> level which should be extracted.</w:t>
+        <w:t>MS level – the ms level which should be extracted.</w:t>
       </w:r>
     </w:p>
     <w:p>
@@ -7090,33 +6006,12 @@
     </w:p>
     <w:p>
       <w:r>
-        <w:t>Extraction time window (min) – the amount of error in retention time between a peak to be extracted and the retention time provided by the ID file.  This is a one-sided value, so 1.5 indicates a potentially good peak in the .</w:t>
-      </w:r>
-      <w:proofErr w:type="spellStart"/>
-      <w:r>
-        <w:t>mzml</w:t>
-      </w:r>
-      <w:proofErr w:type="spellEnd"/>
-      <w:r>
-        <w:t xml:space="preserve"> file can be 1.5 minutes faster or 1.5 minutes slow than its retention time in the ID file.</w:t>
-      </w:r>
-    </w:p>
-    <w:p>
-      <w:r>
-        <w:t xml:space="preserve">Allowed m/z error (ppm) – is the allowed error in ppm between the m/z of a feature in </w:t>
-      </w:r>
-      <w:proofErr w:type="gramStart"/>
-      <w:r>
-        <w:t>an .</w:t>
-      </w:r>
-      <w:proofErr w:type="spellStart"/>
-      <w:r>
-        <w:t>mzml</w:t>
-      </w:r>
-      <w:proofErr w:type="spellEnd"/>
-      <w:proofErr w:type="gramEnd"/>
-      <w:r>
-        <w:t xml:space="preserve"> and the m/z of a matching peptide</w:t>
+        <w:t>Extraction time window (min) – the amount of error in retention time between a peak to be extracted and the retention time provided by the ID file.  This is a one-sided value, so 1.5 indicates a potentially good peak in the .mzml file can be 1.5 minutes faster or 1.5 minutes slow than its retention time in the ID file.</w:t>
+      </w:r>
+    </w:p>
+    <w:p>
+      <w:r>
+        <w:t>Allowed m/z error (ppm) – is the allowed error in ppm between the m/z of a feature in an .mzml and the m/z of a matching peptide</w:t>
       </w:r>
       <w:r>
         <w:rPr>
@@ -7213,15 +6108,7 @@
     <w:p>
       <w:r>
         <w:lastRenderedPageBreak/>
-        <w:t xml:space="preserve">Use Abundance – if you wish to use Abundance calculations, and if so what metric to use.  Both “Use Abundance” and “Use Neutromer Spacing” must be used to use Combined metrics. If </w:t>
-      </w:r>
-      <w:proofErr w:type="gramStart"/>
-      <w:r>
-        <w:t>anything</w:t>
-      </w:r>
-      <w:proofErr w:type="gramEnd"/>
-      <w:r>
-        <w:t xml:space="preserve"> other than “No” is selected</w:t>
+        <w:t>Use Abundance – if you wish to use Abundance calculations, and if so what metric to use.  Both “Use Abundance” and “Use Neutromer Spacing” must be used to use Combined metrics. If anything other than “No” is selected</w:t>
       </w:r>
       <w:r>
         <w:t xml:space="preserve"> </w:t>
@@ -7338,15 +6225,7 @@
     </w:p>
     <w:p>
       <w:r>
-        <w:t xml:space="preserve">Bias Calculations – there is often bias in the Fraction New calculation values. If desired, a value can be subtracted from the Fraction New to compensate for this. “None” does not apply a bias correction.  “Automatic” will calculate a fraction new for </w:t>
-      </w:r>
-      <w:proofErr w:type="spellStart"/>
-      <w:r>
-        <w:t>all time</w:t>
-      </w:r>
-      <w:proofErr w:type="spellEnd"/>
-      <w:r>
-        <w:t xml:space="preserve"> 0 samples assuming .05 enrichment (this fraction new will always be calculated, but this is the only way it is used). The median for the time 0 fraction new for each calculation type is subtracted from the relevant calculation type (e.g. </w:t>
+        <w:t xml:space="preserve">Bias Calculations – there is often bias in the Fraction New calculation values. If desired, a value can be subtracted from the Fraction New to compensate for this. “None” does not apply a bias correction.  “Automatic” will calculate a fraction new for all time 0 samples assuming .05 enrichment (this fraction new will always be calculated, but this is the only way it is used). The median for the time 0 fraction new for each calculation type is subtracted from the relevant calculation type (e.g. </w:t>
       </w:r>
       <w:r>
         <w:t>abundance median time 0 is subtracted from all abundance measurements).  “Manual” allows the user to set the bias values using the three settings below.</w:t>
@@ -7354,72 +6233,24 @@
     </w:p>
     <w:p>
       <w:r>
-        <w:t>Abundance Manual Bias – if Bias Calculations is set to “Manual”, this value will be subtracted from all values in the “</w:t>
-      </w:r>
-      <w:proofErr w:type="spellStart"/>
-      <w:r>
-        <w:t>afn</w:t>
-      </w:r>
-      <w:proofErr w:type="spellEnd"/>
-      <w:r>
-        <w:t>” column in the</w:t>
+        <w:t>Abundance Manual Bias – if Bias Calculations is set to “Manual”, this value will be subtracted from all values in the “afn” column in the</w:t>
       </w:r>
       <w:r>
         <w:t xml:space="preserve"> </w:t>
       </w:r>
       <w:r>
-        <w:t>“</w:t>
-      </w:r>
-      <w:proofErr w:type="spellStart"/>
-      <w:r>
-        <w:t>frac_new_output.tsv</w:t>
-      </w:r>
-      <w:proofErr w:type="spellEnd"/>
-      <w:r>
-        <w:t>” file.</w:t>
+        <w:t>“frac_new_output.tsv” file.</w:t>
       </w:r>
     </w:p>
     <w:p>
       <w:r>
         <w:lastRenderedPageBreak/>
-        <w:t>Neutromer Spacing Manual Bias – if Bias Calculations is set to “Manual”, this value will be subtracted from all values in the “</w:t>
-      </w:r>
-      <w:proofErr w:type="spellStart"/>
-      <w:r>
-        <w:t>nsfn</w:t>
-      </w:r>
-      <w:proofErr w:type="spellEnd"/>
-      <w:r>
-        <w:t>” column in the “</w:t>
-      </w:r>
-      <w:proofErr w:type="spellStart"/>
-      <w:r>
-        <w:t>frac_new_output.tsv</w:t>
-      </w:r>
-      <w:proofErr w:type="spellEnd"/>
-      <w:r>
-        <w:t>” file.</w:t>
-      </w:r>
-    </w:p>
-    <w:p>
-      <w:r>
-        <w:t>Combined Manual Bias – if Bias Calculations is set to “Manual”, this value will be subtracted from all values in the “</w:t>
-      </w:r>
-      <w:proofErr w:type="spellStart"/>
-      <w:r>
-        <w:t>cfn</w:t>
-      </w:r>
-      <w:proofErr w:type="spellEnd"/>
-      <w:r>
-        <w:t>” column in the “</w:t>
-      </w:r>
-      <w:proofErr w:type="spellStart"/>
-      <w:r>
-        <w:t>frac_new_output.tsv</w:t>
-      </w:r>
-      <w:proofErr w:type="spellEnd"/>
-      <w:r>
-        <w:t>” file.</w:t>
+        <w:t>Neutromer Spacing Manual Bias – if Bias Calculations is set to “Manual”, this value will be subtracted from all values in the “nsfn” column in the “frac_new_output.tsv” file.</w:t>
+      </w:r>
+    </w:p>
+    <w:p>
+      <w:r>
+        <w:t>Combined Manual Bias – if Bias Calculations is set to “Manual”, this value will be subtracted from all values in the “cfn” column in the “frac_new_output.tsv” file.</w:t>
       </w:r>
     </w:p>
     <w:p>
@@ -7440,15 +6271,7 @@
         <w:t>There are some settings which are not present in the settings menu which you may wish to change. You may also wish to change the default values. To do this you must go into the folder called resources</w:t>
       </w:r>
       <w:r>
-        <w:t xml:space="preserve"> (a subfolder of </w:t>
-      </w:r>
-      <w:proofErr w:type="gramStart"/>
-      <w:r>
-        <w:t>the your</w:t>
-      </w:r>
-      <w:proofErr w:type="gramEnd"/>
-      <w:r>
-        <w:t xml:space="preserve"> exe folder or code folder)</w:t>
+        <w:t xml:space="preserve"> (a subfolder of the your exe folder or code folder)</w:t>
       </w:r>
       <w:r>
         <w:t>, shown here for the .exe version:</w:t>
@@ -7575,28 +6398,7 @@
         <w:t>The resources folder cont</w:t>
       </w:r>
       <w:r>
-        <w:t>ains several files which can be altered. The files we are concerned with are the “</w:t>
-      </w:r>
-      <w:proofErr w:type="spellStart"/>
-      <w:r>
-        <w:t>id_</w:t>
-      </w:r>
-      <w:proofErr w:type="gramStart"/>
-      <w:r>
-        <w:t>settings.yaml</w:t>
-      </w:r>
-      <w:proofErr w:type="spellEnd"/>
-      <w:proofErr w:type="gramEnd"/>
-      <w:r>
-        <w:t>” and “</w:t>
-      </w:r>
-      <w:proofErr w:type="spellStart"/>
-      <w:r>
-        <w:t>settings.yaml</w:t>
-      </w:r>
-      <w:proofErr w:type="spellEnd"/>
-      <w:r>
-        <w:t>”:</w:t>
+        <w:t>ains several files which can be altered. The files we are concerned with are the “id_settings.yaml” and “settings.yaml”:</w:t>
       </w:r>
     </w:p>
     <w:p>
@@ -7795,41 +6597,12 @@
     </w:p>
     <w:p>
       <w:r>
-        <w:t>Do not concern yourself with the “</w:t>
-      </w:r>
-      <w:proofErr w:type="spellStart"/>
-      <w:r>
-        <w:t>temp_id_</w:t>
-      </w:r>
-      <w:proofErr w:type="gramStart"/>
-      <w:r>
-        <w:t>settings.yaml</w:t>
-      </w:r>
-      <w:proofErr w:type="spellEnd"/>
-      <w:proofErr w:type="gramEnd"/>
-      <w:r>
-        <w:t>” and “</w:t>
-      </w:r>
-      <w:proofErr w:type="spellStart"/>
-      <w:r>
-        <w:t>temp_settings.yaml</w:t>
-      </w:r>
-      <w:proofErr w:type="spellEnd"/>
-      <w:r>
-        <w:t>”, these are overwritten and freshly generated each time you run DeuteRater so altering them is not useful.</w:t>
-      </w:r>
-    </w:p>
-    <w:p>
-      <w:r>
-        <w:t>A .</w:t>
-      </w:r>
-      <w:proofErr w:type="spellStart"/>
-      <w:r>
-        <w:t>yaml</w:t>
-      </w:r>
-      <w:proofErr w:type="spellEnd"/>
-      <w:r>
-        <w:t xml:space="preserve"> file can be opened in any text editor or interactive coding environment.  Since many people are unfamiliar with this file format we will go over it now.  Inside the file looks like this:</w:t>
+        <w:t>Do not concern yourself with the “temp_id_settings.yaml” and “temp_settings.yaml”, these are overwritten and freshly generated each time you run DeuteRater so altering them is not useful.</w:t>
+      </w:r>
+    </w:p>
+    <w:p>
+      <w:r>
+        <w:t>A .yaml file can be opened in any text editor or interactive coding environment.  Since many people are unfamiliar with this file format we will go over it now.  Inside the file looks like this:</w:t>
       </w:r>
     </w:p>
     <w:p>
@@ -7905,20 +6678,7 @@
     </w:p>
     <w:p>
       <w:r>
-        <w:t xml:space="preserve">If you want to change a value, be cautious.  Many of the values only make sense within a certain range of values, but DeuteRater will not check if your values make sense.  Be cautious.  Also make sure the filename, including </w:t>
-      </w:r>
-      <w:proofErr w:type="gramStart"/>
-      <w:r>
-        <w:t>the .</w:t>
-      </w:r>
-      <w:proofErr w:type="spellStart"/>
-      <w:r>
-        <w:t>yaml</w:t>
-      </w:r>
-      <w:proofErr w:type="spellEnd"/>
-      <w:proofErr w:type="gramEnd"/>
-      <w:r>
-        <w:t xml:space="preserve"> extension, remain unchanged when you save the file.</w:t>
+        <w:t>If you want to change a value, be cautious.  Many of the values only make sense within a certain range of values, but DeuteRater will not check if your values make sense.  Be cautious.  Also make sure the filename, including the .yaml extension, remain unchanged when you save the file.</w:t>
       </w:r>
     </w:p>
     <w:p>
@@ -7937,20 +6697,7 @@
     </w:p>
     <w:p>
       <w:r>
-        <w:t xml:space="preserve">We will start with </w:t>
-      </w:r>
-      <w:proofErr w:type="spellStart"/>
-      <w:r>
-        <w:t>id_</w:t>
-      </w:r>
-      <w:proofErr w:type="gramStart"/>
-      <w:r>
-        <w:t>settings.yaml</w:t>
-      </w:r>
-      <w:proofErr w:type="spellEnd"/>
-      <w:proofErr w:type="gramEnd"/>
-      <w:r>
-        <w:t>.  like the id settings menu, this only applies to creating the ID file if not using the “Template” option:</w:t>
+        <w:t>We will start with id_settings.yaml.  like the id settings menu, this only applies to creating the ID file if not using the “Template” option:</w:t>
       </w:r>
     </w:p>
     <w:p>
@@ -8009,62 +6756,29 @@
       </w:r>
     </w:p>
     <w:p>
-      <w:proofErr w:type="spellStart"/>
       <w:r>
         <w:lastRenderedPageBreak/>
-        <w:t>Rt_proximity_tolerance</w:t>
-      </w:r>
-      <w:proofErr w:type="spellEnd"/>
-      <w:r>
-        <w:t xml:space="preserve"> – if two peptides are this close in time and have a similar m/z, they cannot be separated without MSMS data so will not be included in DeuteRater.</w:t>
-      </w:r>
-    </w:p>
-    <w:p>
-      <w:proofErr w:type="spellStart"/>
-      <w:r>
-        <w:t>Mz_proximity_tolerance</w:t>
-      </w:r>
-      <w:proofErr w:type="spellEnd"/>
-      <w:r>
-        <w:t xml:space="preserve"> – if two peptides are this close in m/z and have a similar retention time, they cannot be separated without MSMS data so will not be included in DeuteRater.</w:t>
-      </w:r>
-    </w:p>
-    <w:p>
-      <w:proofErr w:type="spellStart"/>
-      <w:r>
-        <w:t>Start_time</w:t>
-      </w:r>
-      <w:proofErr w:type="spellEnd"/>
-      <w:r>
-        <w:t xml:space="preserve"> – the time that the </w:t>
-      </w:r>
-      <w:proofErr w:type="spellStart"/>
-      <w:r>
-        <w:t>mzml</w:t>
-      </w:r>
-      <w:proofErr w:type="spellEnd"/>
-      <w:r>
-        <w:t xml:space="preserve"> starts</w:t>
-      </w:r>
-    </w:p>
-    <w:p>
-      <w:proofErr w:type="spellStart"/>
-      <w:r>
-        <w:t>Study_type</w:t>
-      </w:r>
-      <w:proofErr w:type="spellEnd"/>
-      <w:r>
-        <w:t xml:space="preserve"> – same as “study N values” from the Rate Calculation Settings menu</w:t>
-      </w:r>
-    </w:p>
-    <w:p>
-      <w:proofErr w:type="spellStart"/>
-      <w:r>
-        <w:t>Aa_elemental_composition_path</w:t>
-      </w:r>
-      <w:proofErr w:type="spellEnd"/>
-      <w:r>
-        <w:t xml:space="preserve"> – the name of the file in the resources folder which has th</w:t>
+        <w:t>Rt_proximity_tolerance – if two peptides are this close in time and have a similar m/z, they cannot be separated without MSMS data so will not be included in DeuteRater.</w:t>
+      </w:r>
+    </w:p>
+    <w:p>
+      <w:r>
+        <w:t>Mz_proximity_tolerance – if two peptides are this close in m/z and have a similar retention time, they cannot be separated without MSMS data so will not be included in DeuteRater.</w:t>
+      </w:r>
+    </w:p>
+    <w:p>
+      <w:r>
+        <w:t>Start_time – the time that the mzml starts</w:t>
+      </w:r>
+    </w:p>
+    <w:p>
+      <w:r>
+        <w:t>Study_type – same as “study N values” from the Rate Calculation Settings menu</w:t>
+      </w:r>
+    </w:p>
+    <w:p>
+      <w:r>
+        <w:t>Aa_elemental_composition_path – the name of the file in the resources folder which has th</w:t>
       </w:r>
       <w:r>
         <w:t>e</w:t>
@@ -8077,426 +6791,248 @@
       </w:r>
     </w:p>
     <w:p>
-      <w:proofErr w:type="spellStart"/>
-      <w:r>
-        <w:t>Aa_labelling_sites_path</w:t>
-      </w:r>
-      <w:proofErr w:type="spellEnd"/>
-      <w:r>
-        <w:t xml:space="preserve"> – the name of the file in the resources folder which has the amount of deuterium atoms that can be incorporated into a given amino acid. </w:t>
-      </w:r>
-    </w:p>
-    <w:p>
-      <w:proofErr w:type="spellStart"/>
-      <w:r>
-        <w:t>Elements_path</w:t>
-      </w:r>
-      <w:proofErr w:type="spellEnd"/>
-      <w:r>
-        <w:t xml:space="preserve"> – the name of the file in the resources folder which contains information on elements and their isotopes.</w:t>
-      </w:r>
-    </w:p>
-    <w:p>
-      <w:proofErr w:type="spellStart"/>
-      <w:r>
-        <w:t>Post_translation_modifications_path</w:t>
-      </w:r>
-      <w:proofErr w:type="spellEnd"/>
-      <w:r>
-        <w:t xml:space="preserve"> – the name of the file in the resources folder which contains information on how the PEAKS program indicates post translational modifications and how they should be represented in DeuteRater.</w:t>
-      </w:r>
-    </w:p>
-    <w:p>
-      <w:proofErr w:type="spellStart"/>
-      <w:r>
-        <w:t>Min_charge_states</w:t>
-      </w:r>
-      <w:proofErr w:type="spellEnd"/>
-      <w:r>
-        <w:t xml:space="preserve"> – default for “Minimum Charge” from the Id file settings menu.</w:t>
-      </w:r>
-    </w:p>
-    <w:p>
-      <w:proofErr w:type="spellStart"/>
-      <w:r>
-        <w:t>Max_charge_states</w:t>
-      </w:r>
-      <w:proofErr w:type="spellEnd"/>
-      <w:r>
-        <w:t xml:space="preserve"> – default for “Maximum Charge” from the Id file settings menu.</w:t>
-      </w:r>
-    </w:p>
-    <w:p>
-      <w:proofErr w:type="spellStart"/>
-      <w:r>
-        <w:t>Remove_duplicates</w:t>
-      </w:r>
-      <w:proofErr w:type="spellEnd"/>
-      <w:r>
-        <w:t xml:space="preserve"> – if this is true duplicate measurements for the same peptide will be removed as the id file is generated.</w:t>
-      </w:r>
-    </w:p>
-    <w:p>
-      <w:r>
-        <w:t xml:space="preserve">Now we will move on to the settings found in </w:t>
-      </w:r>
-      <w:proofErr w:type="spellStart"/>
-      <w:proofErr w:type="gramStart"/>
-      <w:r>
-        <w:t>settings.yaml</w:t>
-      </w:r>
-      <w:proofErr w:type="spellEnd"/>
-      <w:proofErr w:type="gramEnd"/>
-      <w:r>
-        <w:t>:</w:t>
-      </w:r>
-    </w:p>
-    <w:p>
-      <w:proofErr w:type="spellStart"/>
+      <w:r>
+        <w:t xml:space="preserve">Aa_labelling_sites_path – the name of the file in the resources folder which has the amount of deuterium atoms that can be incorporated into a given amino acid. </w:t>
+      </w:r>
+    </w:p>
+    <w:p>
+      <w:r>
+        <w:t>Elements_path – the name of the file in the resources folder which contains information on elements and their isotopes.</w:t>
+      </w:r>
+    </w:p>
+    <w:p>
+      <w:r>
+        <w:t>Post_translation_modifications_path – the name of the file in the resources folder which contains information on how the PEAKS program indicates post translational modifications and how they should be represented in DeuteRater.</w:t>
+      </w:r>
+    </w:p>
+    <w:p>
+      <w:r>
+        <w:t>Min_charge_states – default for “Minimum Charge” from the Id file settings menu.</w:t>
+      </w:r>
+    </w:p>
+    <w:p>
+      <w:r>
+        <w:t>Max_charge_states – default for “Maximum Charge” from the Id file settings menu.</w:t>
+      </w:r>
+    </w:p>
+    <w:p>
+      <w:r>
+        <w:t>Remove_duplicates – if this is true duplicate measurements for the same peptide will be removed as the id file is generated.</w:t>
+      </w:r>
+    </w:p>
+    <w:p>
+      <w:r>
+        <w:t>Now we will move on to the settings found in settings.yaml:</w:t>
+      </w:r>
+    </w:p>
+    <w:p>
       <w:r>
         <w:t>d</w:t>
       </w:r>
       <w:r>
-        <w:t>ebug_level</w:t>
-      </w:r>
-      <w:proofErr w:type="spellEnd"/>
-      <w:r>
-        <w:t xml:space="preserve"> – this setting is used for troubleshooting.  A value of 0 is normal operations.  A value of 1 puts DeuteRater in debug mode.  This mostly consists of </w:t>
+        <w:t xml:space="preserve">ebug_level – this setting is used for troubleshooting.  A value of 0 is normal operations.  A value of 1 puts DeuteRater in debug mode.  This mostly consists of </w:t>
       </w:r>
       <w:r>
         <w:t>deactivating multiprocessing to make error messages more easily visible.  Do not use unless altering code or trouble shooting.</w:t>
       </w:r>
     </w:p>
     <w:p>
-      <w:proofErr w:type="spellStart"/>
       <w:r>
         <w:t>r</w:t>
       </w:r>
       <w:r>
-        <w:t>ecognize_available_cores</w:t>
-      </w:r>
-      <w:proofErr w:type="spellEnd"/>
-      <w:r>
-        <w:t xml:space="preserve"> – default for “Recognize available cores” in the Rate Calculation Settings menu.</w:t>
-      </w:r>
-    </w:p>
-    <w:p>
-      <w:proofErr w:type="spellStart"/>
-      <w:r>
-        <w:t>n_processors</w:t>
-      </w:r>
-      <w:proofErr w:type="spellEnd"/>
-      <w:r>
-        <w:t xml:space="preserve"> – default for “Default Cores to Use” in the Rate Calculation Settings menu.</w:t>
-      </w:r>
-    </w:p>
-    <w:p>
-      <w:proofErr w:type="spellStart"/>
-      <w:r>
-        <w:t>Id_file_rt_unit</w:t>
-      </w:r>
-      <w:proofErr w:type="spellEnd"/>
-      <w:r>
-        <w:t xml:space="preserve"> – default for “Retention Time Unit” in the Rate Calculation Settings menu.</w:t>
-      </w:r>
-    </w:p>
-    <w:p>
-      <w:proofErr w:type="spellStart"/>
+        <w:t>ecognize_available_cores – default for “Recognize available cores” in the Rate Calculation Settings menu.</w:t>
+      </w:r>
+    </w:p>
+    <w:p>
+      <w:r>
+        <w:t>n_processors – default for “Default Cores to Use” in the Rate Calculation Settings menu.</w:t>
+      </w:r>
+    </w:p>
+    <w:p>
+      <w:r>
+        <w:t>Id_file_rt_unit – default for “Retention Time Unit” in the Rate Calculation Settings menu.</w:t>
+      </w:r>
+    </w:p>
+    <w:p>
       <w:r>
         <w:t>t</w:t>
       </w:r>
       <w:r>
-        <w:t>rim_ids_to_mzml_bounds</w:t>
-      </w:r>
-      <w:proofErr w:type="spellEnd"/>
-      <w:r>
-        <w:t xml:space="preserve"> – an option to drop ids too close to the ends of the chromatography run.  This is based on “Extraction Time Window (min)” in the Rate Calculation Settings menu.  So if the extraction time window is 1.5 minutes, any id within the first 1.5 and last 1.5 minutes of </w:t>
-      </w:r>
-      <w:proofErr w:type="gramStart"/>
-      <w:r>
-        <w:t>the .mzML</w:t>
-      </w:r>
-      <w:proofErr w:type="gramEnd"/>
-      <w:r>
-        <w:t xml:space="preserve"> being extracted will be dropped.</w:t>
-      </w:r>
-    </w:p>
-    <w:p>
-      <w:proofErr w:type="spellStart"/>
+        <w:t>rim_ids_to_mzml_bounds – an option to drop ids too close to the ends of the chromatography run.  This is based on “Extraction Time Window (min)” in the Rate Calculation Settings menu.  So if the extraction time window is 1.5 minutes, any id within the first 1.5 and last 1.5 minutes of the .mzML being extracted will be dropped.</w:t>
+      </w:r>
+    </w:p>
+    <w:p>
       <w:r>
         <w:t>c</w:t>
       </w:r>
       <w:r>
-        <w:t>hunk_size</w:t>
-      </w:r>
-      <w:proofErr w:type="spellEnd"/>
-      <w:r>
-        <w:t xml:space="preserve"> – when using the extractor, the ids in the id file are grouped together to feed into the multiprocessing step.  This variable governs the size of each group.</w:t>
-      </w:r>
-    </w:p>
-    <w:p>
-      <w:proofErr w:type="spellStart"/>
+        <w:t>hunk_size – when using the extractor, the ids in the id file are grouped together to feed into the multiprocessing step.  This variable governs the size of each group.</w:t>
+      </w:r>
+    </w:p>
+    <w:p>
       <w:r>
         <w:lastRenderedPageBreak/>
         <w:t>c</w:t>
       </w:r>
       <w:r>
-        <w:t>hunking_method_threshold</w:t>
-      </w:r>
-      <w:proofErr w:type="spellEnd"/>
+        <w:t xml:space="preserve">hunking_method_threshold – </w:t>
+      </w:r>
+      <w:r>
+        <w:t>If a</w:t>
+      </w:r>
+      <w:r>
+        <w:t>n id</w:t>
+      </w:r>
+      <w:r>
+        <w:t xml:space="preserve"> file is less than "chunking_method_threshold" times</w:t>
+      </w:r>
+      <w:r>
+        <w:t xml:space="preserve"> </w:t>
+      </w:r>
+      <w:r>
+        <w:t>"max_chunk_size" lines long, then split the identification</w:t>
+      </w:r>
+      <w:r>
+        <w:t xml:space="preserve"> </w:t>
+      </w:r>
+      <w:r>
+        <w:t>file evenly among the processors</w:t>
+      </w:r>
+    </w:p>
+    <w:p>
+      <w:r>
+        <w:t>max_valid_angle</w:t>
+      </w:r>
+      <w:r>
+        <w:t xml:space="preserve"> – the extractor extracts individual scans and combines them into a final envelope for a peptide.  One way to determine if individual scans should be combined is to create a multidimensional angle between adjacent scans.  If the angle is greater than this value, then the scan is excluded from the combination.</w:t>
+      </w:r>
+    </w:p>
+    <w:p>
+      <w:r>
+        <w:t>peak_ratio_denominator</w:t>
+      </w:r>
+      <w:r>
+        <w:t xml:space="preserve"> – the extractor extracts individual scans and combines them into a final envelope for a peptide.  One way to determine if individual scans should be combined is to compare the sizes of the isotope peaks.  If M0 for a given scan is less than 1/peak_ratio_denominator of largest m0 value in the envelope, the scan is discarded.</w:t>
+      </w:r>
+    </w:p>
+    <w:p>
+      <w:r>
+        <w:t>time_window</w:t>
+      </w:r>
+      <w:r>
+        <w:t xml:space="preserve"> – default for “Extraction Time Window (min)” in the Rate Calculation Settings menu.</w:t>
+      </w:r>
+    </w:p>
+    <w:p>
+      <w:r>
+        <w:t>ppm_window</w:t>
+      </w:r>
+      <w:r>
+        <w:t xml:space="preserve"> – default for “Allowed m/z error (ppm)” in the Rate Calculation Settings menu.</w:t>
+      </w:r>
+    </w:p>
+    <w:p>
+      <w:r>
+        <w:t>use_abundance</w:t>
+      </w:r>
       <w:r>
         <w:t xml:space="preserve"> – </w:t>
       </w:r>
       <w:r>
-        <w:t>If a</w:t>
-      </w:r>
-      <w:r>
-        <w:t>n id</w:t>
-      </w:r>
-      <w:r>
-        <w:t xml:space="preserve"> file is less than "</w:t>
-      </w:r>
-      <w:proofErr w:type="spellStart"/>
-      <w:r>
-        <w:t>chunking_method_threshold</w:t>
-      </w:r>
-      <w:proofErr w:type="spellEnd"/>
-      <w:r>
-        <w:t>" times</w:t>
+        <w:t>default for “Use Abundance” in the Rate Calculation Settings menu.</w:t>
+      </w:r>
+    </w:p>
+    <w:p>
+      <w:r>
+        <w:t>use_neutromer_spacing – default for “Use Neutromer Spacing” in the Rate Calculation Settings menu.</w:t>
+      </w:r>
+    </w:p>
+    <w:p>
+      <w:r>
+        <w:t>minimum_nonzero_points</w:t>
+      </w:r>
+      <w:r>
+        <w:t xml:space="preserve"> – default for “Minimum Non-zero points” in the Rate Calculation Settings menu.</w:t>
+      </w:r>
+    </w:p>
+    <w:p>
+      <w:r>
+        <w:t>Peak_lookback – number of peaks neutromer peaks in front of a peptide id to extract for troubleshooting purposes.</w:t>
+      </w:r>
+    </w:p>
+    <w:p>
+      <w:r>
+        <w:t>Peak_lookahead – number of peaks neutromer peaks beyond the last extracted isotope of a peptide id to extract for troubleshooting purposes.</w:t>
+      </w:r>
+    </w:p>
+    <w:p>
+      <w:r>
+        <w:t>baseline_lookback</w:t>
+      </w:r>
+      <w:r>
+        <w:t xml:space="preserve"> – number of indexes in an .mzml to look at to determine baseline noise around a given ID.</w:t>
+      </w:r>
+    </w:p>
+    <w:p>
+      <w:r>
+        <w:t>min_envelopes_to_combine</w:t>
       </w:r>
       <w:r>
         <w:t xml:space="preserve"> </w:t>
       </w:r>
       <w:r>
-        <w:t>"</w:t>
-      </w:r>
-      <w:proofErr w:type="spellStart"/>
-      <w:r>
-        <w:t>max_chunk_size</w:t>
-      </w:r>
-      <w:proofErr w:type="spellEnd"/>
-      <w:r>
-        <w:t>" lines long, then split the identification</w:t>
+        <w:t>–</w:t>
       </w:r>
       <w:r>
         <w:t xml:space="preserve"> </w:t>
       </w:r>
       <w:r>
-        <w:t>file evenly among the processors</w:t>
-      </w:r>
-    </w:p>
-    <w:p>
-      <w:proofErr w:type="spellStart"/>
-      <w:r>
-        <w:t>max_valid_angle</w:t>
-      </w:r>
-      <w:proofErr w:type="spellEnd"/>
-      <w:r>
-        <w:t xml:space="preserve"> – the extractor extracts individual scans and combines them into a final envelope for a peptide.  One way to determine if individual scans should be combined is to create a multidimensional angle between adjacent scans.  If the angle is greater than this value, then the scan is excluded from the combination.</w:t>
-      </w:r>
-    </w:p>
-    <w:p>
-      <w:proofErr w:type="spellStart"/>
-      <w:r>
-        <w:t>peak_ratio_denominator</w:t>
-      </w:r>
-      <w:proofErr w:type="spellEnd"/>
-      <w:r>
-        <w:t xml:space="preserve"> – the extractor extracts individual scans and combines them into a final envelope for a peptide.  One way to determine if individual scans should be combined is to compare the sizes of the isotope peaks.  If M0 for a given scan is less than 1/</w:t>
-      </w:r>
-      <w:proofErr w:type="spellStart"/>
-      <w:r>
-        <w:t>peak_ratio_denominator</w:t>
-      </w:r>
-      <w:proofErr w:type="spellEnd"/>
-      <w:r>
-        <w:t xml:space="preserve"> of largest m0 value in the envelope, the scan is discarded.</w:t>
-      </w:r>
-    </w:p>
-    <w:p>
-      <w:proofErr w:type="spellStart"/>
-      <w:r>
-        <w:t>time_window</w:t>
-      </w:r>
-      <w:proofErr w:type="spellEnd"/>
-      <w:r>
-        <w:t xml:space="preserve"> – default for “Extraction Time Window (min)” in the Rate Calculation Settings menu.</w:t>
-      </w:r>
-    </w:p>
-    <w:p>
-      <w:proofErr w:type="spellStart"/>
-      <w:r>
-        <w:t>ppm_window</w:t>
-      </w:r>
-      <w:proofErr w:type="spellEnd"/>
-      <w:r>
-        <w:t xml:space="preserve"> – default for “Allowed m/z error (ppm)” in the Rate Calculation Settings menu.</w:t>
-      </w:r>
-    </w:p>
-    <w:p>
-      <w:proofErr w:type="spellStart"/>
-      <w:r>
-        <w:t>use_abundance</w:t>
-      </w:r>
-      <w:proofErr w:type="spellEnd"/>
-      <w:r>
-        <w:t xml:space="preserve"> – </w:t>
-      </w:r>
-      <w:r>
-        <w:t>default for “Use Abundance” in the Rate Calculation Settings menu.</w:t>
-      </w:r>
-    </w:p>
-    <w:p>
-      <w:proofErr w:type="spellStart"/>
-      <w:r>
-        <w:t>use_neutromer_spacing</w:t>
-      </w:r>
-      <w:proofErr w:type="spellEnd"/>
-      <w:r>
-        <w:t xml:space="preserve"> – default for “Use Neutromer Spacing” in the Rate Calculation Settings menu.</w:t>
-      </w:r>
-    </w:p>
-    <w:p>
-      <w:proofErr w:type="spellStart"/>
-      <w:r>
-        <w:t>minimum_nonzero_points</w:t>
-      </w:r>
-      <w:proofErr w:type="spellEnd"/>
-      <w:r>
-        <w:t xml:space="preserve"> – default for “Minimum Non-zero points” in the Rate Calculation Settings menu.</w:t>
-      </w:r>
-    </w:p>
-    <w:p>
-      <w:proofErr w:type="spellStart"/>
-      <w:r>
-        <w:t>Peak_lookback</w:t>
-      </w:r>
-      <w:proofErr w:type="spellEnd"/>
-      <w:r>
-        <w:t xml:space="preserve"> – number of peaks neutromer peaks in front of a peptide id to extract for troubleshooting purposes.</w:t>
-      </w:r>
-    </w:p>
-    <w:p>
-      <w:proofErr w:type="spellStart"/>
-      <w:r>
-        <w:t>Peak_lookahead</w:t>
-      </w:r>
-      <w:proofErr w:type="spellEnd"/>
-      <w:r>
-        <w:t xml:space="preserve"> – number of peaks neutromer peaks beyond the last extracted isotope of a peptide id to extract for troubleshooting purposes.</w:t>
-      </w:r>
-    </w:p>
-    <w:p>
-      <w:proofErr w:type="spellStart"/>
-      <w:r>
-        <w:t>baseline_lookback</w:t>
-      </w:r>
-      <w:proofErr w:type="spellEnd"/>
-      <w:r>
-        <w:t xml:space="preserve"> – number of indexes in </w:t>
-      </w:r>
-      <w:proofErr w:type="gramStart"/>
-      <w:r>
-        <w:t>an .</w:t>
-      </w:r>
-      <w:proofErr w:type="spellStart"/>
-      <w:r>
-        <w:t>mzml</w:t>
-      </w:r>
-      <w:proofErr w:type="spellEnd"/>
-      <w:proofErr w:type="gramEnd"/>
-      <w:r>
-        <w:t xml:space="preserve"> to look at to determine baseline noise around a given ID.</w:t>
-      </w:r>
-    </w:p>
-    <w:p>
-      <w:proofErr w:type="spellStart"/>
-      <w:r>
-        <w:t>min_envelopes_to_combine</w:t>
-      </w:r>
-      <w:proofErr w:type="spellEnd"/>
-      <w:r>
-        <w:t xml:space="preserve"> </w:t>
-      </w:r>
-      <w:r>
-        <w:t>–</w:t>
-      </w:r>
-      <w:r>
-        <w:t xml:space="preserve"> </w:t>
-      </w:r>
-      <w:r>
         <w:t>the minimum number of scans that must be in one envelope in order to be a valid extracted envelope.  If there are fewer scans, nothing is extracted for that id.</w:t>
       </w:r>
     </w:p>
     <w:p>
-      <w:proofErr w:type="spellStart"/>
       <w:r>
         <w:t>z</w:t>
       </w:r>
       <w:r>
-        <w:t>score_cutoff</w:t>
-      </w:r>
-      <w:proofErr w:type="spellEnd"/>
-      <w:r>
-        <w:t xml:space="preserve"> – </w:t>
-      </w:r>
-      <w:r>
-        <w:t xml:space="preserve">the </w:t>
-      </w:r>
-      <w:proofErr w:type="spellStart"/>
-      <w:r>
-        <w:t>zscore</w:t>
-      </w:r>
-      <w:proofErr w:type="spellEnd"/>
-      <w:r>
-        <w:t xml:space="preserve"> used as a filtering value for removing </w:t>
+        <w:t xml:space="preserve">score_cutoff – </w:t>
+      </w:r>
+      <w:r>
+        <w:t xml:space="preserve">the zscore used as a filtering value for removing </w:t>
       </w:r>
       <w:r>
         <w:t>m/z outlier values when combining scans in the extractor.</w:t>
       </w:r>
     </w:p>
     <w:p>
-      <w:proofErr w:type="spellStart"/>
       <w:r>
         <w:t>rt_proximity_tolerance</w:t>
       </w:r>
-      <w:proofErr w:type="spellEnd"/>
       <w:r>
         <w:t xml:space="preserve"> – when combining extracted files in the “Theory Generation” step of Rate Calculation, different peptides which have the same m/z and same retention time are discarded since we can’t tell the difference between them without fragmentation.  This setting determines how close retention times must be to be considered the same.</w:t>
       </w:r>
     </w:p>
     <w:p>
-      <w:proofErr w:type="spellStart"/>
-      <w:r>
-        <w:t>mz_proximity_tolerance</w:t>
-      </w:r>
-      <w:proofErr w:type="spellEnd"/>
-      <w:r>
-        <w:t xml:space="preserve"> – when combining extracted files in the “Theory Generation” step of Rate Calculation, different peptides which have the same m/z and same retention time are discarded since we can’t tell the difference between them without fragmentation.  This setting determines how close m/z values must be to be considered the same.</w:t>
-      </w:r>
-    </w:p>
-    <w:p>
-      <w:proofErr w:type="spellStart"/>
+      <w:r>
+        <w:t>mz_proximity_tolerance – when combining extracted files in the “Theory Generation” step of Rate Calculation, different peptides which have the same m/z and same retention time are discarded since we can’t tell the difference between them without fragmentation.  This setting determines how close m/z values must be to be considered the same.</w:t>
+      </w:r>
+    </w:p>
+    <w:p>
       <w:r>
         <w:t>peptide_analyte_id_column</w:t>
       </w:r>
-      <w:proofErr w:type="spellEnd"/>
       <w:r>
         <w:t xml:space="preserve"> – the name of the column which has a unique identifier for your protein.</w:t>
       </w:r>
     </w:p>
     <w:p>
-      <w:proofErr w:type="spellStart"/>
       <w:r>
         <w:lastRenderedPageBreak/>
         <w:t>p</w:t>
       </w:r>
       <w:r>
-        <w:t>eptide_analyte_name_column</w:t>
-      </w:r>
-      <w:proofErr w:type="spellEnd"/>
-      <w:r>
-        <w:t xml:space="preserve"> – the name of the column which has the co</w:t>
+        <w:t>eptide_analyte_name_column – the name of the column which has the co</w:t>
       </w:r>
       <w:r>
         <w:t>mmon</w:t>
@@ -8511,35 +7047,19 @@
           <w:highlight w:val="yellow"/>
         </w:rPr>
       </w:pPr>
-      <w:proofErr w:type="spellStart"/>
-      <w:r>
-        <w:rPr>
-          <w:highlight w:val="yellow"/>
-        </w:rPr>
-        <w:t>Lipid_analyte_id_column</w:t>
-      </w:r>
-      <w:proofErr w:type="spellEnd"/>
-      <w:r>
-        <w:rPr>
-          <w:highlight w:val="yellow"/>
-        </w:rPr>
-        <w:t xml:space="preserve"> – the name of the column which has a unique identifier for your lipid.</w:t>
-      </w:r>
-    </w:p>
-    <w:p>
-      <w:proofErr w:type="spellStart"/>
-      <w:r>
-        <w:rPr>
-          <w:highlight w:val="yellow"/>
-        </w:rPr>
-        <w:t>Lipid_analyte_name_column</w:t>
-      </w:r>
-      <w:proofErr w:type="spellEnd"/>
-      <w:r>
-        <w:rPr>
-          <w:highlight w:val="yellow"/>
-        </w:rPr>
-        <w:t xml:space="preserve"> – the name of the column which has the co</w:t>
+      <w:r>
+        <w:rPr>
+          <w:highlight w:val="yellow"/>
+        </w:rPr>
+        <w:t>Lipid_analyte_id_column – the name of the column which has a unique identifier for your lipid.</w:t>
+      </w:r>
+    </w:p>
+    <w:p>
+      <w:r>
+        <w:rPr>
+          <w:highlight w:val="yellow"/>
+        </w:rPr>
+        <w:t>Lipid_analyte_name_column – the name of the column which has the co</w:t>
       </w:r>
       <w:r>
         <w:rPr>
@@ -8549,47 +7069,36 @@
       </w:r>
     </w:p>
     <w:p>
-      <w:proofErr w:type="spellStart"/>
       <w:r>
         <w:t>s</w:t>
       </w:r>
       <w:r>
-        <w:t>tudy_type</w:t>
-      </w:r>
-      <w:proofErr w:type="spellEnd"/>
-      <w:r>
-        <w:t xml:space="preserve"> – default value for “study N values” in the </w:t>
+        <w:t xml:space="preserve">tudy_type – default value for “study N values” in the </w:t>
       </w:r>
       <w:r>
         <w:t>Rate Calculation Settings menu.</w:t>
       </w:r>
     </w:p>
     <w:p>
-      <w:proofErr w:type="spellStart"/>
       <w:r>
         <w:t>aa_labeling_sites_path</w:t>
       </w:r>
-      <w:proofErr w:type="spellEnd"/>
       <w:r>
         <w:t xml:space="preserve"> – the name of the file in the resources folder which has the amount of deuterium atoms that can be incorporated into a given amino acid.</w:t>
       </w:r>
     </w:p>
     <w:p>
-      <w:proofErr w:type="spellStart"/>
       <w:r>
         <w:t>unique_sequence_column</w:t>
       </w:r>
-      <w:proofErr w:type="spellEnd"/>
       <w:r>
         <w:t xml:space="preserve"> – the name of the column containing the amino acid sequence of your peptides.</w:t>
       </w:r>
     </w:p>
     <w:p>
-      <w:proofErr w:type="spellStart"/>
       <w:r>
         <w:t>roll_up_rate_calc</w:t>
       </w:r>
-      <w:proofErr w:type="spellEnd"/>
       <w:r>
         <w:t xml:space="preserve"> – default value for “Roll up Rate Calculation” in the Rate Calculation Settings menu.</w:t>
       </w:r>
@@ -8600,96 +7109,64 @@
       </w:r>
     </w:p>
     <w:p>
-      <w:proofErr w:type="spellStart"/>
       <w:r>
         <w:t>p</w:t>
       </w:r>
       <w:r>
-        <w:t>roliferation_adjustment</w:t>
-      </w:r>
-      <w:proofErr w:type="spellEnd"/>
-      <w:r>
-        <w:t xml:space="preserve"> – default value for “Proliferation Adjustment” in the Rate Calculation Settings menu.</w:t>
-      </w:r>
-    </w:p>
-    <w:p>
-      <w:proofErr w:type="spellStart"/>
+        <w:t>roliferation_adjustment – default value for “Proliferation Adjustment” in the Rate Calculation Settings menu.</w:t>
+      </w:r>
+    </w:p>
+    <w:p>
       <w:r>
         <w:t>fixed_asymptote_value</w:t>
       </w:r>
-      <w:proofErr w:type="spellEnd"/>
       <w:r>
         <w:t xml:space="preserve"> – default value for “Fixed Asymptote Value” in the Rate Calculation Settings menu.</w:t>
       </w:r>
     </w:p>
     <w:p>
-      <w:proofErr w:type="spellStart"/>
       <w:r>
         <w:t>error_of_zero</w:t>
       </w:r>
-      <w:proofErr w:type="spellEnd"/>
       <w:r>
         <w:t xml:space="preserve"> – if using “Roll up Rate Calculation”, an error value is provided for each measurement.  0 is provided to the fitter, so this provides the error metric.</w:t>
       </w:r>
     </w:p>
     <w:p>
-      <w:proofErr w:type="spellStart"/>
       <w:r>
         <w:t>a</w:t>
       </w:r>
       <w:r>
-        <w:t>bundance_agreement_filter</w:t>
-      </w:r>
-      <w:proofErr w:type="spellEnd"/>
-      <w:r>
-        <w:t xml:space="preserve"> – in the “Fraction New Calculation” step, the standard deviation of all neutromer measurements for a </w:t>
+        <w:t xml:space="preserve">bundance_agreement_filter – in the “Fraction New Calculation” step, the standard deviation of all neutromer measurements for a </w:t>
       </w:r>
       <w:r>
         <w:t>given peptide using a given calculation method is calculated.  If the standard deviation is above a filtering threshold, the point is considered inconsistent (we are wrong with the id, the theoretical unlabeled or labeled are wrong, or the data is noisy) and so the relevant fraction new value is dropped from consideration.  This setting is the filtering cutoff for abundance calculations.</w:t>
       </w:r>
     </w:p>
     <w:p>
-      <w:proofErr w:type="spellStart"/>
-      <w:r>
-        <w:t>spacing_agreement_filter</w:t>
-      </w:r>
-      <w:proofErr w:type="spellEnd"/>
-      <w:r>
-        <w:t xml:space="preserve"> – in the “Fraction New Calculation” step, the standard deviation of all neutromer measurements for a given peptide using a given calculation method is calculated.  If the standard deviation is above a filtering threshold, the point is considered inconsistent (we are wrong with the id, the theoretical unlabeled or labeled are wrong, or the data is noisy) and so the relevant fraction new value is dropped from consideration.  This setting is the filtering cutoff for neutromer spacing calculations.</w:t>
-      </w:r>
-    </w:p>
-    <w:p>
-      <w:proofErr w:type="spellStart"/>
-      <w:r>
-        <w:t>combined_agreement_filter</w:t>
-      </w:r>
-      <w:proofErr w:type="spellEnd"/>
-      <w:r>
-        <w:t xml:space="preserve"> – in the “Fraction New Calculation” step, the standard deviation of all neutromer measurements for a given peptide using a given calculation method is calculated.  If the standard deviation is above a filtering threshold, the point is considered inconsistent (we are wrong with the id, the theoretical unlabeled or labeled are wrong, or the data is noisy) and so the relevant fraction new value is dropped from consideration.  This setting is the filtering cutoff for combined calculations.</w:t>
-      </w:r>
-    </w:p>
-    <w:p>
-      <w:proofErr w:type="spellStart"/>
-      <w:r>
-        <w:t>bias_calculation</w:t>
-      </w:r>
-      <w:proofErr w:type="spellEnd"/>
-      <w:r>
-        <w:t xml:space="preserve"> – default value for “Bias Calculation” in the Rate Calculation Settings menu.</w:t>
-      </w:r>
-    </w:p>
-    <w:p>
-      <w:proofErr w:type="spellStart"/>
+      <w:r>
+        <w:t>spacing_agreement_filter – in the “Fraction New Calculation” step, the standard deviation of all neutromer measurements for a given peptide using a given calculation method is calculated.  If the standard deviation is above a filtering threshold, the point is considered inconsistent (we are wrong with the id, the theoretical unlabeled or labeled are wrong, or the data is noisy) and so the relevant fraction new value is dropped from consideration.  This setting is the filtering cutoff for neutromer spacing calculations.</w:t>
+      </w:r>
+    </w:p>
+    <w:p>
+      <w:r>
+        <w:t>combined_agreement_filter – in the “Fraction New Calculation” step, the standard deviation of all neutromer measurements for a given peptide using a given calculation method is calculated.  If the standard deviation is above a filtering threshold, the point is considered inconsistent (we are wrong with the id, the theoretical unlabeled or labeled are wrong, or the data is noisy) and so the relevant fraction new value is dropped from consideration.  This setting is the filtering cutoff for combined calculations.</w:t>
+      </w:r>
+    </w:p>
+    <w:p>
+      <w:r>
+        <w:t>bias_calculation – default value for “Bias Calculation” in the Rate Calculation Settings menu.</w:t>
+      </w:r>
+    </w:p>
+    <w:p>
       <w:r>
         <w:t>abundance_manual_bias</w:t>
       </w:r>
-      <w:proofErr w:type="spellEnd"/>
       <w:r>
         <w:t xml:space="preserve"> – default value for “Abundance Manual Bias” in the Rate Calculation Settings menu.</w:t>
       </w:r>
     </w:p>
     <w:p>
-      <w:proofErr w:type="spellStart"/>
       <w:r>
         <w:lastRenderedPageBreak/>
         <w:t>spacing</w:t>
@@ -8697,124 +7174,86 @@
       <w:r>
         <w:t>_manual_bias</w:t>
       </w:r>
-      <w:proofErr w:type="spellEnd"/>
       <w:r>
         <w:t xml:space="preserve"> – default value for “Neutromer Spacing Manual Bias” in the Rate Calculation Settings menu.</w:t>
       </w:r>
     </w:p>
     <w:p>
-      <w:proofErr w:type="spellStart"/>
       <w:r>
         <w:t>combined</w:t>
       </w:r>
       <w:r>
         <w:t>_manual_bias</w:t>
       </w:r>
-      <w:proofErr w:type="spellEnd"/>
       <w:r>
         <w:t xml:space="preserve"> – default value for “Combined Manual Bias” in the Rate Calculation Settings menu.</w:t>
       </w:r>
     </w:p>
     <w:p>
-      <w:proofErr w:type="spellStart"/>
       <w:r>
         <w:t>y_intercept_of_fit</w:t>
       </w:r>
-      <w:proofErr w:type="spellEnd"/>
       <w:r>
         <w:t xml:space="preserve"> – sets the fraction new at time 0 for the fitting graphs.  </w:t>
       </w:r>
     </w:p>
     <w:p>
-      <w:proofErr w:type="spellStart"/>
       <w:r>
         <w:t>error_of_non_replicated_point</w:t>
       </w:r>
-      <w:proofErr w:type="spellEnd"/>
       <w:r>
         <w:t xml:space="preserve"> – if using “Roll up Rate Calculation”, an error value is provided for each measurement.  If only a single point is present at a given time point, a standard deviation cannot be calculated. So is used as the error instead of the standard deviation.</w:t>
       </w:r>
     </w:p>
     <w:p>
-      <w:proofErr w:type="spellStart"/>
       <w:r>
         <w:t>enrichement_of_zero</w:t>
       </w:r>
-      <w:proofErr w:type="spellEnd"/>
       <w:r>
         <w:t xml:space="preserve"> – if time 0 is present, the “Fraction New Calculation” is still calculated with the idea that the result should be 0.  This allows the time 0 data to provide a troubleshooting metric (and is the basis for the “Automatic” setting for bias calculation).  Since the deuterium enrichment at 0 is 0, this setting provides an imaginary enrichment for use in the calculation.</w:t>
       </w:r>
     </w:p>
     <w:p>
-      <w:proofErr w:type="spellStart"/>
-      <w:r>
-        <w:t>min_allowed_abund_max_delta</w:t>
-      </w:r>
-      <w:proofErr w:type="spellEnd"/>
-      <w:r>
-        <w:t xml:space="preserve"> – default value for “Minimum allowed M0 change” in the Rate Calculation Settings menu.</w:t>
-      </w:r>
-    </w:p>
-    <w:p>
-      <w:proofErr w:type="spellStart"/>
+      <w:r>
+        <w:t>min_allowed_abund_max_delta – default value for “Minimum allowed M0 change” in the Rate Calculation Settings menu.</w:t>
+      </w:r>
+    </w:p>
+    <w:p>
       <w:r>
         <w:t>min_aa_sequence_length</w:t>
       </w:r>
-      <w:proofErr w:type="spellEnd"/>
       <w:r>
         <w:t xml:space="preserve"> – default value for “Minimum Sequence Length” in the Rate Calculation Settings menu.</w:t>
       </w:r>
     </w:p>
     <w:p>
-      <w:proofErr w:type="spellStart"/>
       <w:r>
         <w:t>min_</w:t>
       </w:r>
       <w:r>
-        <w:t>allowed_n_values</w:t>
-      </w:r>
-      <w:proofErr w:type="spellEnd"/>
-      <w:r>
-        <w:t xml:space="preserve"> – default value for “Minimum required n values” in the Rate Calculation Settings menu.</w:t>
-      </w:r>
-    </w:p>
-    <w:p>
-      <w:proofErr w:type="spellStart"/>
+        <w:t>allowed_n_values – default value for “Minimum required n values” in the Rate Calculation Settings menu.</w:t>
+      </w:r>
+    </w:p>
+    <w:p>
       <w:r>
         <w:t>minimum_abund_change</w:t>
       </w:r>
-      <w:proofErr w:type="spellEnd"/>
       <w:r>
         <w:t xml:space="preserve"> – </w:t>
       </w:r>
       <w:r>
-        <w:t xml:space="preserve">When performing abundance fraction new calculations, there must be some distance between the unlabeled and maximally labeled theoretical heights of a given neutromer.  If this distance is small, noise can drastically impact the fraction new, potentially causing enough difference between the fraction new of the different neutromers to drop an otherwise good point.  To avoid this </w:t>
-      </w:r>
-      <w:proofErr w:type="gramStart"/>
-      <w:r>
-        <w:t>problem</w:t>
-      </w:r>
-      <w:proofErr w:type="gramEnd"/>
-      <w:r>
-        <w:t xml:space="preserve"> we require that the distance between the theoretical heights of each isotope is at least equal to the is value, or the isotope in question is not used in any calculations.</w:t>
-      </w:r>
-    </w:p>
-    <w:p>
-      <w:proofErr w:type="spellStart"/>
-      <w:r>
-        <w:t>verbose_rate</w:t>
-      </w:r>
-      <w:proofErr w:type="spellEnd"/>
-      <w:r>
-        <w:t xml:space="preserve"> – default value for “Verbose Output” in the Rate Calculation Settings menu.</w:t>
-      </w:r>
-    </w:p>
-    <w:p>
-      <w:proofErr w:type="spellStart"/>
+        <w:t>When performing abundance fraction new calculations, there must be some distance between the unlabeled and maximally labeled theoretical heights of a given neutromer.  If this distance is small, noise can drastically impact the fraction new, potentially causing enough difference between the fraction new of the different neutromers to drop an otherwise good point.  To avoid this problem we require that the distance between the theoretical heights of each isotope is at least equal to the is value, or the isotope in question is not used in any calculations.</w:t>
+      </w:r>
+    </w:p>
+    <w:p>
+      <w:r>
+        <w:t>verbose_rate – default value for “Verbose Output” in the Rate Calculation Settings menu.</w:t>
+      </w:r>
+    </w:p>
+    <w:p>
       <w:r>
         <w:t>intensity_filter</w:t>
       </w:r>
-      <w:proofErr w:type="spellEnd"/>
       <w:r>
         <w:t xml:space="preserve"> – </w:t>
       </w:r>
@@ -8832,23 +7271,13 @@
       </w:r>
     </w:p>
     <w:p>
-      <w:proofErr w:type="spellStart"/>
-      <w:r>
-        <w:t>ms_level</w:t>
-      </w:r>
-      <w:proofErr w:type="spellEnd"/>
-      <w:r>
-        <w:t xml:space="preserve"> – default value for “MS level” in the Rate Calculation Settings menu.</w:t>
-      </w:r>
-    </w:p>
-    <w:p>
-      <w:proofErr w:type="spellStart"/>
-      <w:r>
-        <w:t>rate_output_format</w:t>
-      </w:r>
-      <w:proofErr w:type="spellEnd"/>
-      <w:r>
-        <w:t xml:space="preserve"> – </w:t>
+      <w:r>
+        <w:t>ms_level – default value for “MS level” in the Rate Calculation Settings menu.</w:t>
+      </w:r>
+    </w:p>
+    <w:p>
+      <w:r>
+        <w:t xml:space="preserve">rate_output_format – </w:t>
       </w:r>
       <w:r>
         <w:t>default value for “Graph Save File Type” in the Rate Calculation Settings Menu</w:t>
@@ -8864,54 +7293,7 @@
     </w:p>
     <w:p>
       <w:r>
-        <w:t xml:space="preserve">Aside from </w:t>
-      </w:r>
-      <w:proofErr w:type="gramStart"/>
-      <w:r>
-        <w:t>the .</w:t>
-      </w:r>
-      <w:proofErr w:type="spellStart"/>
-      <w:r>
-        <w:t>yaml</w:t>
-      </w:r>
-      <w:proofErr w:type="spellEnd"/>
-      <w:proofErr w:type="gramEnd"/>
-      <w:r>
-        <w:t xml:space="preserve"> settings file discussed in the above section, there are other files in the “Resources” folder (a subfolder of the your exe folder or code folder). We will be discussing “</w:t>
-      </w:r>
-      <w:proofErr w:type="spellStart"/>
-      <w:r>
-        <w:t>aa_elem_compositions.tsv</w:t>
-      </w:r>
-      <w:proofErr w:type="spellEnd"/>
-      <w:r>
-        <w:t>”, “</w:t>
-      </w:r>
-      <w:proofErr w:type="spellStart"/>
-      <w:r>
-        <w:t>aa_labeling_sites.tsv</w:t>
-      </w:r>
-      <w:proofErr w:type="spellEnd"/>
-      <w:r>
-        <w:t>”, “</w:t>
-      </w:r>
-      <w:proofErr w:type="spellStart"/>
-      <w:r>
-        <w:t>elements.tsv</w:t>
-      </w:r>
-      <w:proofErr w:type="spellEnd"/>
-      <w:r>
-        <w:t>”, and “</w:t>
-      </w:r>
-      <w:proofErr w:type="spellStart"/>
-      <w:proofErr w:type="gramStart"/>
-      <w:r>
-        <w:t>ptms.json</w:t>
-      </w:r>
-      <w:proofErr w:type="spellEnd"/>
-      <w:proofErr w:type="gramEnd"/>
-      <w:r>
-        <w:t>”:</w:t>
+        <w:t>Aside from the .yaml settings file discussed in the above section, there are other files in the “Resources” folder (a subfolder of the your exe folder or code folder). We will be discussing “aa_elem_compositions.tsv”, “aa_labeling_sites.tsv”, “elements.tsv”, and “ptms.json”:</w:t>
       </w:r>
     </w:p>
     <w:p>
@@ -9124,15 +7506,7 @@
     </w:p>
     <w:p>
       <w:r>
-        <w:t>For this section we are concerned with “</w:t>
-      </w:r>
-      <w:proofErr w:type="spellStart"/>
-      <w:r>
-        <w:t>aa_elem_compositions.tsv</w:t>
-      </w:r>
-      <w:proofErr w:type="spellEnd"/>
-      <w:r>
-        <w:t>” which looks like this:</w:t>
+        <w:t>For this section we are concerned with “aa_elem_compositions.tsv” which looks like this:</w:t>
       </w:r>
     </w:p>
     <w:p>
@@ -9180,28 +7554,12 @@
     </w:p>
     <w:p>
       <w:r>
-        <w:t xml:space="preserve">Each amino acid or modified amino acid should have a unique one-character symbol in the </w:t>
-      </w:r>
-      <w:proofErr w:type="spellStart"/>
-      <w:r>
-        <w:t>amino_acid</w:t>
-      </w:r>
-      <w:proofErr w:type="spellEnd"/>
-      <w:r>
-        <w:t xml:space="preserve"> column.  This is case sensitive, and is not restricted to letters as shown in the table image above.  Amounts of elements correspond to the chemical formula of an amino acid IN A PEPTIDE, with a peptide bond on each side. </w:t>
-      </w:r>
-    </w:p>
-    <w:p>
-      <w:r>
-        <w:t xml:space="preserve">To modify an amino acid, use the columns to the right of </w:t>
-      </w:r>
-      <w:proofErr w:type="spellStart"/>
-      <w:r>
-        <w:t>amino_acid_name</w:t>
-      </w:r>
-      <w:proofErr w:type="spellEnd"/>
-      <w:r>
-        <w:t>.  change the number in each column to correspond to the number of the relevant element in the amino acid.</w:t>
+        <w:t xml:space="preserve">Each amino acid or modified amino acid should have a unique one-character symbol in the amino_acid column.  This is case sensitive, and is not restricted to letters as shown in the table image above.  Amounts of elements correspond to the chemical formula of an amino acid IN A PEPTIDE, with a peptide bond on each side. </w:t>
+      </w:r>
+    </w:p>
+    <w:p>
+      <w:r>
+        <w:t>To modify an amino acid, use the columns to the right of amino_acid_name.  change the number in each column to correspond to the number of the relevant element in the amino acid.</w:t>
       </w:r>
     </w:p>
     <w:p>
@@ -9221,15 +7579,7 @@
     <w:p>
       <w:r>
         <w:lastRenderedPageBreak/>
-        <w:t>To add a new amino acid or modification, fill out a new row at the bottom of the table.  Provide a unique one letter code, a name, and fill out the appropriate amount of each element.  Finally, adjust the “</w:t>
-      </w:r>
-      <w:proofErr w:type="spellStart"/>
-      <w:r>
-        <w:t>aa_labeling_sites.tsv</w:t>
-      </w:r>
-      <w:proofErr w:type="spellEnd"/>
-      <w:r>
-        <w:t>” file as we discuss below.</w:t>
+        <w:t>To add a new amino acid or modification, fill out a new row at the bottom of the table.  Provide a unique one letter code, a name, and fill out the appropriate amount of each element.  Finally, adjust the “aa_labeling_sites.tsv” file as we discuss below.</w:t>
       </w:r>
     </w:p>
     <w:p>
@@ -9245,15 +7595,7 @@
         <w:t xml:space="preserve">Based on biochemical pathways, amino acids will be able to incorporate different amounts of Deuterium.  This needs to be provided to DeuteRater.  The file that </w:t>
       </w:r>
       <w:r>
-        <w:t>holds this information is “</w:t>
-      </w:r>
-      <w:proofErr w:type="spellStart"/>
-      <w:r>
-        <w:t>aa_labeling_sites.tsv</w:t>
-      </w:r>
-      <w:proofErr w:type="spellEnd"/>
-      <w:r>
-        <w:t>” which looks like this:</w:t>
+        <w:t>holds this information is “aa_labeling_sites.tsv” which looks like this:</w:t>
       </w:r>
       <w:r>
         <w:t xml:space="preserve"> </w:t>
@@ -9302,13 +7644,8 @@
       </w:r>
     </w:p>
     <w:p>
-      <w:proofErr w:type="spellStart"/>
-      <w:r>
-        <w:t>Study_type</w:t>
-      </w:r>
-      <w:proofErr w:type="spellEnd"/>
-      <w:r>
-        <w:t xml:space="preserve"> is a keyword so you can use the appropriate values.  Which study type you are using is changed with the “study N values” setting in the settings menu.  In this file, “tissue” is mammalian tissue.  “culture” is mammalian cell culture. Label is the element that is labeled.  For now, the only label supported is H.  Every other column is an amino acid. Values are a population average, which is why they are not integer values in most cases.</w:t>
+      <w:r>
+        <w:t>Study_type is a keyword so you can use the appropriate values.  Which study type you are using is changed with the “study N values” setting in the settings menu.  In this file, “tissue” is mammalian tissue.  “culture” is mammalian cell culture. Label is the element that is labeled.  For now, the only label supported is H.  Every other column is an amino acid. Values are a population average, which is why they are not integer values in most cases.</w:t>
       </w:r>
     </w:p>
     <w:p>
@@ -9326,23 +7663,7 @@
         <w:t>To add a new</w:t>
       </w:r>
       <w:r>
-        <w:t xml:space="preserve"> </w:t>
-      </w:r>
-      <w:proofErr w:type="spellStart"/>
-      <w:r>
-        <w:t>study_type</w:t>
-      </w:r>
-      <w:proofErr w:type="spellEnd"/>
-      <w:r>
-        <w:t xml:space="preserve"> fill in a new row with the </w:t>
-      </w:r>
-      <w:proofErr w:type="spellStart"/>
-      <w:r>
-        <w:t>study_type</w:t>
-      </w:r>
-      <w:proofErr w:type="spellEnd"/>
-      <w:r>
-        <w:t>, the heavy label, and values for each amino acid and modified amino acid column.</w:t>
+        <w:t xml:space="preserve"> study_type fill in a new row with the study_type, the heavy label, and values for each amino acid and modified amino acid column.</w:t>
       </w:r>
     </w:p>
     <w:p>
@@ -9358,15 +7679,7 @@
     </w:p>
     <w:p>
       <w:r>
-        <w:t xml:space="preserve">The file </w:t>
-      </w:r>
-      <w:proofErr w:type="spellStart"/>
-      <w:r>
-        <w:t>elements.tsv</w:t>
-      </w:r>
-      <w:proofErr w:type="spellEnd"/>
-      <w:r>
-        <w:t xml:space="preserve"> is used by the “Create ID File” button if not using a template.  It looks like this:</w:t>
+        <w:t>The file elements.tsv is used by the “Create ID File” button if not using a template.  It looks like this:</w:t>
       </w:r>
     </w:p>
     <w:p>
@@ -9429,33 +7742,7 @@
         <w:t xml:space="preserve">When using “Create ID File” button if not using a template, DeuteRater will change peaks post translational modification labels into the single character symbols from </w:t>
       </w:r>
       <w:r>
-        <w:t>“</w:t>
-      </w:r>
-      <w:proofErr w:type="spellStart"/>
-      <w:r>
-        <w:t>aa_elem_compositions.tsv</w:t>
-      </w:r>
-      <w:proofErr w:type="spellEnd"/>
-      <w:r>
-        <w:t xml:space="preserve">”. This requires a key, which is </w:t>
-      </w:r>
-      <w:proofErr w:type="spellStart"/>
-      <w:proofErr w:type="gramStart"/>
-      <w:r>
-        <w:t>ptms.json</w:t>
-      </w:r>
-      <w:proofErr w:type="spellEnd"/>
-      <w:proofErr w:type="gramEnd"/>
-      <w:r>
-        <w:t xml:space="preserve">.  A .json file can be opened in a text editor or interactive coding environment. </w:t>
-      </w:r>
-      <w:proofErr w:type="spellStart"/>
-      <w:r>
-        <w:t>Ptms.json</w:t>
-      </w:r>
-      <w:proofErr w:type="spellEnd"/>
-      <w:r>
-        <w:t xml:space="preserve"> looks like this:</w:t>
+        <w:t>“aa_elem_compositions.tsv”. This requires a key, which is ptms.json.  A .json file can be opened in a text editor or interactive coding environment. Ptms.json looks like this:</w:t>
       </w:r>
     </w:p>
     <w:p>
@@ -10533,6 +8820,14 @@
 </file>
 
 <file path=customXml/item2.xml><?xml version="1.0" encoding="utf-8"?>
+<p:properties xmlns:p="http://schemas.microsoft.com/office/2006/metadata/properties" xmlns:xsi="http://www.w3.org/2001/XMLSchema-instance" xmlns:pc="http://schemas.microsoft.com/office/infopath/2007/PartnerControls">
+  <documentManagement>
+    <_activity xmlns="f729e466-0bfc-4bea-851a-704b87e21078" xsi:nil="true"/>
+  </documentManagement>
+</p:properties>
+</file>
+
+<file path=customXml/item3.xml><?xml version="1.0" encoding="utf-8"?>
 <ct:contentTypeSchema xmlns:ct="http://schemas.microsoft.com/office/2006/metadata/contentType" xmlns:ma="http://schemas.microsoft.com/office/2006/metadata/properties/metaAttributes" ct:_="" ma:_="" ma:contentTypeName="Document" ma:contentTypeID="0x0101003F2064F6A2D94D4391AF0A5F0847712C" ma:contentTypeVersion="8" ma:contentTypeDescription="Create a new document." ma:contentTypeScope="" ma:versionID="403a215d745fa0a57174a4dc09cbce15">
   <xsd:schema xmlns:xsd="http://www.w3.org/2001/XMLSchema" xmlns:xs="http://www.w3.org/2001/XMLSchema" xmlns:p="http://schemas.microsoft.com/office/2006/metadata/properties" xmlns:ns3="f729e466-0bfc-4bea-851a-704b87e21078" xmlns:ns4="1338c568-3d0b-45de-8fc2-83be6aba22cf" targetNamespace="http://schemas.microsoft.com/office/2006/metadata/properties" ma:root="true" ma:fieldsID="9bc3ff4be0957d58505d597b10bb4db4" ns3:_="" ns4:_="">
     <xsd:import namespace="f729e466-0bfc-4bea-851a-704b87e21078"/>
@@ -10723,14 +9018,6 @@
 </ct:contentTypeSchema>
 </file>
 
-<file path=customXml/item3.xml><?xml version="1.0" encoding="utf-8"?>
-<p:properties xmlns:p="http://schemas.microsoft.com/office/2006/metadata/properties" xmlns:xsi="http://www.w3.org/2001/XMLSchema-instance" xmlns:pc="http://schemas.microsoft.com/office/infopath/2007/PartnerControls">
-  <documentManagement>
-    <_activity xmlns="f729e466-0bfc-4bea-851a-704b87e21078" xsi:nil="true"/>
-  </documentManagement>
-</p:properties>
-</file>
-
 <file path=customXml/itemProps1.xml><?xml version="1.0" encoding="utf-8"?>
 <ds:datastoreItem xmlns:ds="http://schemas.openxmlformats.org/officeDocument/2006/customXml" ds:itemID="{EBF0B65A-336D-4327-80DB-41C584AEAF0D}">
   <ds:schemaRefs>
@@ -10740,6 +9027,16 @@
 </file>
 
 <file path=customXml/itemProps2.xml><?xml version="1.0" encoding="utf-8"?>
+<ds:datastoreItem xmlns:ds="http://schemas.openxmlformats.org/officeDocument/2006/customXml" ds:itemID="{AFFD2261-EBE2-4BB9-AA82-20FA7B892DE4}">
+  <ds:schemaRefs>
+    <ds:schemaRef ds:uri="http://schemas.microsoft.com/office/2006/metadata/properties"/>
+    <ds:schemaRef ds:uri="http://schemas.microsoft.com/office/infopath/2007/PartnerControls"/>
+    <ds:schemaRef ds:uri="f729e466-0bfc-4bea-851a-704b87e21078"/>
+  </ds:schemaRefs>
+</ds:datastoreItem>
+</file>
+
+<file path=customXml/itemProps3.xml><?xml version="1.0" encoding="utf-8"?>
 <ds:datastoreItem xmlns:ds="http://schemas.openxmlformats.org/officeDocument/2006/customXml" ds:itemID="{FF8B6AA3-FF80-4590-B8F2-6E8239DB8C62}">
   <ds:schemaRefs>
     <ds:schemaRef ds:uri="http://schemas.microsoft.com/office/2006/metadata/contentType"/>
@@ -10756,14 +9053,4 @@
     <ds:schemaRef ds:uri="http://schemas.microsoft.com/internal/obd"/>
   </ds:schemaRefs>
 </ds:datastoreItem>
-</file>
-
-<file path=customXml/itemProps3.xml><?xml version="1.0" encoding="utf-8"?>
-<ds:datastoreItem xmlns:ds="http://schemas.openxmlformats.org/officeDocument/2006/customXml" ds:itemID="{AFFD2261-EBE2-4BB9-AA82-20FA7B892DE4}">
-  <ds:schemaRefs>
-    <ds:schemaRef ds:uri="http://schemas.microsoft.com/office/2006/metadata/properties"/>
-    <ds:schemaRef ds:uri="http://schemas.microsoft.com/office/infopath/2007/PartnerControls"/>
-    <ds:schemaRef ds:uri="f729e466-0bfc-4bea-851a-704b87e21078"/>
-  </ds:schemaRefs>
-</ds:datastoreItem>
 </file>